--- a/Assignment2_4735_2015_Fall.docx
+++ b/Assignment2_4735_2015_Fall.docx
@@ -1,6 +1,6 @@
 
 <file path=word/document.xml><?xml version="1.0" encoding="utf-8"?>
-<w:document xmlns:wpc="http://schemas.microsoft.com/office/word/2010/wordprocessingCanvas" xmlns:mc="http://schemas.openxmlformats.org/markup-compatibility/2006" xmlns:o="urn:schemas-microsoft-com:office:office" xmlns:r="http://schemas.openxmlformats.org/officeDocument/2006/relationships" xmlns:m="http://schemas.openxmlformats.org/officeDocument/2006/math" xmlns:v="urn:schemas-microsoft-com:vml" xmlns:wp14="http://schemas.microsoft.com/office/word/2010/wordprocessingDrawing" xmlns:wp="http://schemas.openxmlformats.org/drawingml/2006/wordprocessingDrawing" xmlns:w10="urn:schemas-microsoft-com:office:word" xmlns:w="http://schemas.openxmlformats.org/wordprocessingml/2006/main" xmlns:w14="http://schemas.microsoft.com/office/word/2010/wordml" xmlns:wpg="http://schemas.microsoft.com/office/word/2010/wordprocessingGroup" xmlns:wpi="http://schemas.microsoft.com/office/word/2010/wordprocessingInk" xmlns:wne="http://schemas.microsoft.com/office/word/2006/wordml" xmlns:wps="http://schemas.microsoft.com/office/word/2010/wordprocessingShape" mc:Ignorable="w14 wp14">
+<w:document xmlns:wpc="http://schemas.microsoft.com/office/word/2010/wordprocessingCanvas" xmlns:mc="http://schemas.openxmlformats.org/markup-compatibility/2006" xmlns:o="urn:schemas-microsoft-com:office:office" xmlns:r="http://schemas.openxmlformats.org/officeDocument/2006/relationships" xmlns:m="http://schemas.openxmlformats.org/officeDocument/2006/math" xmlns:v="urn:schemas-microsoft-com:vml" xmlns:wp14="http://schemas.microsoft.com/office/word/2010/wordprocessingDrawing" xmlns:wp="http://schemas.openxmlformats.org/drawingml/2006/wordprocessingDrawing" xmlns:w10="urn:schemas-microsoft-com:office:word" xmlns:w="http://schemas.openxmlformats.org/wordprocessingml/2006/main" xmlns:w14="http://schemas.microsoft.com/office/word/2010/wordml" xmlns:w15="http://schemas.microsoft.com/office/word/2012/wordml" xmlns:wpg="http://schemas.microsoft.com/office/word/2010/wordprocessingGroup" xmlns:wpi="http://schemas.microsoft.com/office/word/2010/wordprocessingInk" xmlns:wne="http://schemas.microsoft.com/office/word/2006/wordml" xmlns:wps="http://schemas.microsoft.com/office/word/2010/wordprocessingShape" mc:Ignorable="w14 w15 wp14">
   <w:body>
     <w:p>
       <w:pPr>
@@ -97,42 +97,8 @@
           <w:szCs w:val="20"/>
           <w:lang w:val="en-GB"/>
         </w:rPr>
-        <w:t xml:space="preserve">Instructor: </w:t>
-      </w:r>
-      <w:proofErr w:type="spellStart"/>
-      <w:r>
-        <w:rPr>
-          <w:rFonts w:ascii="Times New Roman" w:eastAsia="Times New Roman" w:hAnsi="Times New Roman" w:cs="Times New Roman"/>
-          <w:b/>
-          <w:sz w:val="20"/>
-          <w:szCs w:val="20"/>
-          <w:lang w:val="en-GB"/>
-        </w:rPr>
-        <w:t>Mirela</w:t>
-      </w:r>
-      <w:proofErr w:type="spellEnd"/>
-      <w:r>
-        <w:rPr>
-          <w:rFonts w:ascii="Times New Roman" w:eastAsia="Times New Roman" w:hAnsi="Times New Roman" w:cs="Times New Roman"/>
-          <w:b/>
-          <w:sz w:val="20"/>
-          <w:szCs w:val="20"/>
-          <w:lang w:val="en-GB"/>
-        </w:rPr>
-        <w:t xml:space="preserve"> </w:t>
-      </w:r>
-      <w:proofErr w:type="spellStart"/>
-      <w:r>
-        <w:rPr>
-          <w:rFonts w:ascii="Times New Roman" w:eastAsia="Times New Roman" w:hAnsi="Times New Roman" w:cs="Times New Roman"/>
-          <w:b/>
-          <w:sz w:val="20"/>
-          <w:szCs w:val="20"/>
-          <w:lang w:val="en-GB"/>
-        </w:rPr>
-        <w:t>Gutica</w:t>
-      </w:r>
-      <w:proofErr w:type="spellEnd"/>
+        <w:t>Instructor: Mirela Gutica</w:t>
+      </w:r>
     </w:p>
     <w:p>
       <w:pPr>
@@ -768,6 +734,99 @@
     </w:p>
     <w:p>
       <w:pPr>
+        <w:pStyle w:val="Answers"/>
+        <w:rPr>
+          <w:b/>
+        </w:rPr>
+      </w:pPr>
+      <w:r>
+        <w:rPr>
+          <w:b/>
+        </w:rPr>
+        <w:t>Processes</w:t>
+      </w:r>
+    </w:p>
+    <w:p>
+      <w:pPr>
+        <w:pStyle w:val="Answers"/>
+        <w:ind w:firstLine="720"/>
+      </w:pPr>
+      <w:r>
+        <w:t>Cooks, Packers, Cashier</w:t>
+      </w:r>
+      <w:r>
+        <w:t>, Customers</w:t>
+      </w:r>
+    </w:p>
+    <w:p>
+      <w:pPr>
+        <w:pStyle w:val="Answers"/>
+        <w:rPr>
+          <w:b/>
+        </w:rPr>
+      </w:pPr>
+      <w:r>
+        <w:rPr>
+          <w:b/>
+        </w:rPr>
+        <w:t>Resources</w:t>
+      </w:r>
+    </w:p>
+    <w:p>
+      <w:pPr>
+        <w:pStyle w:val="Answers"/>
+        <w:ind w:firstLine="720"/>
+      </w:pPr>
+      <w:r>
+        <w:t>Burgers</w:t>
+      </w:r>
+    </w:p>
+    <w:p>
+      <w:pPr>
+        <w:pStyle w:val="Answers"/>
+        <w:rPr>
+          <w:b/>
+        </w:rPr>
+      </w:pPr>
+      <w:r>
+        <w:rPr>
+          <w:b/>
+        </w:rPr>
+        <w:t>Other assumptions</w:t>
+      </w:r>
+    </w:p>
+    <w:p>
+      <w:pPr>
+        <w:pStyle w:val="Answers"/>
+        <w:ind w:left="2160"/>
+      </w:pPr>
+      <w:r>
+        <w:t>The tables are buffers</w:t>
+      </w:r>
+    </w:p>
+    <w:p>
+      <w:pPr>
+        <w:pStyle w:val="Answers"/>
+        <w:ind w:left="2160"/>
+      </w:pPr>
+      <w:r>
+        <w:t>The restaurant is always open</w:t>
+      </w:r>
+    </w:p>
+    <w:p>
+      <w:pPr>
+        <w:pStyle w:val="Answers"/>
+        <w:ind w:left="2160"/>
+      </w:pPr>
+      <w:r>
+        <w:t xml:space="preserve">The cooks never </w:t>
+      </w:r>
+      <w:r>
+        <w:t>leave their workstations</w:t>
+      </w:r>
+    </w:p>
+    <w:p>
+      <w:pPr>
         <w:numPr>
           <w:ilvl w:val="1"/>
           <w:numId w:val="23"/>
@@ -796,6 +855,570 @@
     </w:p>
     <w:p>
       <w:pPr>
+        <w:pStyle w:val="Answers"/>
+      </w:pPr>
+      <w:r>
+        <w:t>/* Semaphores &amp; Mutexes */</w:t>
+      </w:r>
+    </w:p>
+    <w:p>
+      <w:pPr>
+        <w:pStyle w:val="Answers"/>
+      </w:pPr>
+      <w:r>
+        <w:t>sem_cooks_ready = n;</w:t>
+      </w:r>
+    </w:p>
+    <w:p>
+      <w:pPr>
+        <w:pStyle w:val="Answers"/>
+      </w:pPr>
+      <w:r>
+        <w:t>sem_packers_ready = n;</w:t>
+      </w:r>
+    </w:p>
+    <w:p>
+      <w:pPr>
+        <w:pStyle w:val="Answers"/>
+      </w:pPr>
+      <w:r>
+        <w:t>sem_cashier_ready = 1;</w:t>
+      </w:r>
+    </w:p>
+    <w:p>
+      <w:pPr>
+        <w:pStyle w:val="Answers"/>
+      </w:pPr>
+      <w:r>
+        <w:t>sem_customer_ready = 0;</w:t>
+      </w:r>
+    </w:p>
+    <w:p>
+      <w:pPr>
+        <w:pStyle w:val="Answers"/>
+      </w:pPr>
+      <w:r>
+        <w:t>sem_table_ready = n;</w:t>
+      </w:r>
+    </w:p>
+    <w:p>
+      <w:pPr>
+        <w:pStyle w:val="Answers"/>
+      </w:pPr>
+      <w:r>
+        <w:t>sem_table_occupied = n;</w:t>
+      </w:r>
+    </w:p>
+    <w:p>
+      <w:pPr>
+        <w:pStyle w:val="Answers"/>
+      </w:pPr>
+      <w:r>
+        <w:t>sem_counter_occupied = 0;</w:t>
+      </w:r>
+    </w:p>
+    <w:p>
+      <w:pPr>
+        <w:pStyle w:val="Answers"/>
+      </w:pPr>
+      <w:r>
+        <w:t>sem_counter_available = n;</w:t>
+      </w:r>
+    </w:p>
+    <w:p>
+      <w:pPr>
+        <w:pStyle w:val="Answers"/>
+      </w:pPr>
+      <w:r>
+        <w:t>mut_table_space_available[] = n;</w:t>
+      </w:r>
+    </w:p>
+    <w:p>
+      <w:pPr>
+        <w:pStyle w:val="Answers"/>
+      </w:pPr>
+      <w:r>
+        <w:t>mut_packing = 0;</w:t>
+      </w:r>
+    </w:p>
+    <w:p>
+      <w:pPr>
+        <w:pStyle w:val="Answers"/>
+      </w:pPr>
+      <w:r>
+        <w:t>mut_get_burger[] = n;</w:t>
+      </w:r>
+    </w:p>
+    <w:p>
+      <w:pPr>
+        <w:pStyle w:val="Answers"/>
+      </w:pPr>
+    </w:p>
+    <w:p>
+      <w:pPr>
+        <w:pStyle w:val="Answers"/>
+      </w:pPr>
+      <w:r>
+        <w:t>Cook {</w:t>
+      </w:r>
+    </w:p>
+    <w:p>
+      <w:pPr>
+        <w:pStyle w:val="Answers"/>
+      </w:pPr>
+      <w:r>
+        <w:tab/>
+        <w:t>while (true) {</w:t>
+      </w:r>
+    </w:p>
+    <w:p>
+      <w:pPr>
+        <w:pStyle w:val="Answers"/>
+      </w:pPr>
+      <w:r>
+        <w:tab/>
+      </w:r>
+      <w:r>
+        <w:tab/>
+        <w:t>makeBurger();</w:t>
+      </w:r>
+    </w:p>
+    <w:p>
+      <w:pPr>
+        <w:pStyle w:val="Answers"/>
+      </w:pPr>
+      <w:r>
+        <w:tab/>
+      </w:r>
+      <w:r>
+        <w:tab/>
+        <w:t>wait(sem_table_ready);</w:t>
+      </w:r>
+    </w:p>
+    <w:p>
+      <w:pPr>
+        <w:pStyle w:val="Answers"/>
+      </w:pPr>
+      <w:r>
+        <w:tab/>
+      </w:r>
+      <w:r>
+        <w:tab/>
+        <w:t>wait(mut_table_space_available);</w:t>
+      </w:r>
+    </w:p>
+    <w:p>
+      <w:pPr>
+        <w:pStyle w:val="Answers"/>
+      </w:pPr>
+      <w:r>
+        <w:tab/>
+      </w:r>
+      <w:r>
+        <w:tab/>
+        <w:t>placeBurgerOnTable();</w:t>
+      </w:r>
+    </w:p>
+    <w:p>
+      <w:pPr>
+        <w:pStyle w:val="Answers"/>
+      </w:pPr>
+      <w:r>
+        <w:tab/>
+      </w:r>
+      <w:r>
+        <w:tab/>
+        <w:t>signal(mut_table_space_available);</w:t>
+      </w:r>
+    </w:p>
+    <w:p>
+      <w:pPr>
+        <w:pStyle w:val="Answers"/>
+      </w:pPr>
+      <w:r>
+        <w:tab/>
+      </w:r>
+      <w:r>
+        <w:tab/>
+        <w:t>signal(sem_table_occupied);</w:t>
+      </w:r>
+    </w:p>
+    <w:p>
+      <w:pPr>
+        <w:pStyle w:val="Answers"/>
+      </w:pPr>
+      <w:r>
+        <w:lastRenderedPageBreak/>
+        <w:tab/>
+        <w:t>}</w:t>
+      </w:r>
+    </w:p>
+    <w:p>
+      <w:pPr>
+        <w:pStyle w:val="Answers"/>
+      </w:pPr>
+      <w:r>
+        <w:t>}</w:t>
+      </w:r>
+    </w:p>
+    <w:p>
+      <w:pPr>
+        <w:pStyle w:val="Answers"/>
+      </w:pPr>
+    </w:p>
+    <w:p>
+      <w:pPr>
+        <w:pStyle w:val="Answers"/>
+      </w:pPr>
+      <w:r>
+        <w:t>Packer {</w:t>
+      </w:r>
+    </w:p>
+    <w:p>
+      <w:pPr>
+        <w:pStyle w:val="Answers"/>
+      </w:pPr>
+      <w:r>
+        <w:tab/>
+        <w:t>while(true) {</w:t>
+      </w:r>
+    </w:p>
+    <w:p>
+      <w:pPr>
+        <w:pStyle w:val="Answers"/>
+      </w:pPr>
+      <w:r>
+        <w:tab/>
+      </w:r>
+      <w:r>
+        <w:tab/>
+        <w:t>wait(sem_table_occupied);</w:t>
+      </w:r>
+    </w:p>
+    <w:p>
+      <w:pPr>
+        <w:pStyle w:val="Answers"/>
+      </w:pPr>
+      <w:r>
+        <w:tab/>
+      </w:r>
+      <w:r>
+        <w:tab/>
+        <w:t>wait(mut_packing);</w:t>
+      </w:r>
+    </w:p>
+    <w:p>
+      <w:pPr>
+        <w:pStyle w:val="Answers"/>
+      </w:pPr>
+      <w:r>
+        <w:tab/>
+      </w:r>
+      <w:r>
+        <w:tab/>
+        <w:t>packBurger();</w:t>
+      </w:r>
+    </w:p>
+    <w:p>
+      <w:pPr>
+        <w:pStyle w:val="Answers"/>
+      </w:pPr>
+      <w:r>
+        <w:tab/>
+      </w:r>
+      <w:r>
+        <w:tab/>
+        <w:t>signal(mut_packing);</w:t>
+      </w:r>
+    </w:p>
+    <w:p>
+      <w:pPr>
+        <w:pStyle w:val="Answers"/>
+      </w:pPr>
+      <w:r>
+        <w:tab/>
+      </w:r>
+      <w:r>
+        <w:tab/>
+        <w:t>signal(sem_table_ready);</w:t>
+      </w:r>
+    </w:p>
+    <w:p>
+      <w:pPr>
+        <w:pStyle w:val="Answers"/>
+      </w:pPr>
+      <w:r>
+        <w:tab/>
+      </w:r>
+      <w:r>
+        <w:tab/>
+        <w:t>wait(sem_counter_available);</w:t>
+      </w:r>
+    </w:p>
+    <w:p>
+      <w:pPr>
+        <w:pStyle w:val="Answers"/>
+      </w:pPr>
+      <w:r>
+        <w:tab/>
+      </w:r>
+      <w:r>
+        <w:tab/>
+        <w:t>placeBurgerOnCounter();</w:t>
+      </w:r>
+    </w:p>
+    <w:p>
+      <w:pPr>
+        <w:pStyle w:val="Answers"/>
+      </w:pPr>
+      <w:r>
+        <w:tab/>
+      </w:r>
+      <w:r>
+        <w:tab/>
+        <w:t>signal(sem_counter_occupied);</w:t>
+      </w:r>
+    </w:p>
+    <w:p>
+      <w:pPr>
+        <w:pStyle w:val="Answers"/>
+      </w:pPr>
+      <w:r>
+        <w:tab/>
+        <w:t>}</w:t>
+      </w:r>
+    </w:p>
+    <w:p>
+      <w:pPr>
+        <w:pStyle w:val="Answers"/>
+      </w:pPr>
+      <w:r>
+        <w:t>}</w:t>
+      </w:r>
+    </w:p>
+    <w:p>
+      <w:pPr>
+        <w:pStyle w:val="Answers"/>
+      </w:pPr>
+    </w:p>
+    <w:p>
+      <w:pPr>
+        <w:pStyle w:val="Answers"/>
+      </w:pPr>
+      <w:r>
+        <w:t>Cashier {</w:t>
+      </w:r>
+    </w:p>
+    <w:p>
+      <w:pPr>
+        <w:pStyle w:val="Answers"/>
+      </w:pPr>
+      <w:r>
+        <w:tab/>
+        <w:t>while(true) {</w:t>
+      </w:r>
+    </w:p>
+    <w:p>
+      <w:pPr>
+        <w:pStyle w:val="Answers"/>
+      </w:pPr>
+      <w:r>
+        <w:tab/>
+      </w:r>
+      <w:r>
+        <w:tab/>
+        <w:t>wait(sem_customer_ready);</w:t>
+      </w:r>
+    </w:p>
+    <w:p>
+      <w:pPr>
+        <w:pStyle w:val="Answers"/>
+      </w:pPr>
+      <w:r>
+        <w:tab/>
+      </w:r>
+      <w:r>
+        <w:tab/>
+        <w:t>takeOrderFromCustomer();</w:t>
+      </w:r>
+    </w:p>
+    <w:p>
+      <w:pPr>
+        <w:pStyle w:val="Answers"/>
+      </w:pPr>
+      <w:r>
+        <w:tab/>
+      </w:r>
+      <w:r>
+        <w:tab/>
+        <w:t>takeMoney();</w:t>
+      </w:r>
+    </w:p>
+    <w:p>
+      <w:pPr>
+        <w:pStyle w:val="Answers"/>
+      </w:pPr>
+      <w:r>
+        <w:tab/>
+      </w:r>
+      <w:r>
+        <w:tab/>
+        <w:t>signal(cashier_ready);</w:t>
+      </w:r>
+    </w:p>
+    <w:p>
+      <w:pPr>
+        <w:pStyle w:val="Answers"/>
+      </w:pPr>
+      <w:r>
+        <w:tab/>
+        <w:t>}</w:t>
+      </w:r>
+    </w:p>
+    <w:p>
+      <w:pPr>
+        <w:pStyle w:val="Answers"/>
+      </w:pPr>
+      <w:r>
+        <w:t>}</w:t>
+      </w:r>
+    </w:p>
+    <w:p>
+      <w:pPr>
+        <w:pStyle w:val="Answers"/>
+      </w:pPr>
+    </w:p>
+    <w:p>
+      <w:pPr>
+        <w:pStyle w:val="Answers"/>
+      </w:pPr>
+      <w:r>
+        <w:t>Customer {</w:t>
+      </w:r>
+    </w:p>
+    <w:p>
+      <w:pPr>
+        <w:pStyle w:val="Answers"/>
+      </w:pPr>
+      <w:r>
+        <w:tab/>
+        <w:t>goToRestaurant();</w:t>
+      </w:r>
+    </w:p>
+    <w:p>
+      <w:pPr>
+        <w:pStyle w:val="Answers"/>
+      </w:pPr>
+      <w:r>
+        <w:tab/>
+        <w:t>signal(sem_customer_ready);</w:t>
+      </w:r>
+    </w:p>
+    <w:p>
+      <w:pPr>
+        <w:pStyle w:val="Answers"/>
+      </w:pPr>
+      <w:r>
+        <w:tab/>
+        <w:t>wait(sem_cashier_ready);</w:t>
+      </w:r>
+    </w:p>
+    <w:p>
+      <w:pPr>
+        <w:pStyle w:val="Answers"/>
+      </w:pPr>
+      <w:r>
+        <w:tab/>
+        <w:t>orderBurger();</w:t>
+      </w:r>
+    </w:p>
+    <w:p>
+      <w:pPr>
+        <w:pStyle w:val="Answers"/>
+      </w:pPr>
+      <w:r>
+        <w:tab/>
+        <w:t>pay();</w:t>
+      </w:r>
+    </w:p>
+    <w:p>
+      <w:pPr>
+        <w:pStyle w:val="Answers"/>
+      </w:pPr>
+      <w:r>
+        <w:tab/>
+        <w:t>wait(sem_counter_occupied);</w:t>
+      </w:r>
+    </w:p>
+    <w:p>
+      <w:pPr>
+        <w:pStyle w:val="Answers"/>
+      </w:pPr>
+      <w:r>
+        <w:tab/>
+        <w:t>wait(mut_get_burger);</w:t>
+      </w:r>
+    </w:p>
+    <w:p>
+      <w:pPr>
+        <w:pStyle w:val="Answers"/>
+      </w:pPr>
+      <w:r>
+        <w:tab/>
+        <w:t>getBurger();</w:t>
+      </w:r>
+    </w:p>
+    <w:p>
+      <w:pPr>
+        <w:pStyle w:val="Answers"/>
+      </w:pPr>
+      <w:r>
+        <w:tab/>
+        <w:t>signal(mut_get_burger);</w:t>
+      </w:r>
+    </w:p>
+    <w:p>
+      <w:pPr>
+        <w:pStyle w:val="Answers"/>
+      </w:pPr>
+      <w:r>
+        <w:tab/>
+        <w:t>signal(sem_counter_available);</w:t>
+      </w:r>
+    </w:p>
+    <w:p>
+      <w:pPr>
+        <w:pStyle w:val="Answers"/>
+      </w:pPr>
+      <w:r>
+        <w:tab/>
+        <w:t>eatBurger();</w:t>
+      </w:r>
+    </w:p>
+    <w:p>
+      <w:pPr>
+        <w:pStyle w:val="Answers"/>
+      </w:pPr>
+      <w:r>
+        <w:tab/>
+        <w:t>leave();</w:t>
+      </w:r>
+    </w:p>
+    <w:p>
+      <w:pPr>
+        <w:pStyle w:val="Answers"/>
+      </w:pPr>
+    </w:p>
+    <w:p>
+      <w:pPr>
+        <w:pStyle w:val="Answers"/>
+      </w:pPr>
+      <w:r>
+        <w:t>}</w:t>
+      </w:r>
+    </w:p>
+    <w:p>
+      <w:pPr>
         <w:numPr>
           <w:ilvl w:val="1"/>
           <w:numId w:val="23"/>
@@ -824,16 +1447,620 @@
     </w:p>
     <w:p>
       <w:pPr>
-        <w:pStyle w:val="ListParagraph"/>
-        <w:spacing w:after="0" w:line="240" w:lineRule="auto"/>
-        <w:rPr>
-          <w:rFonts w:ascii="Times New Roman" w:eastAsia="Times New Roman" w:hAnsi="Times New Roman" w:cs="Times New Roman"/>
-          <w:snapToGrid w:val="0"/>
-          <w:sz w:val="20"/>
-          <w:szCs w:val="20"/>
-          <w:lang w:val="en-GB"/>
-        </w:rPr>
-      </w:pPr>
+        <w:pStyle w:val="Answers"/>
+      </w:pPr>
+      <w:r>
+        <w:t>/* Semaphores &amp; Mutexes */</w:t>
+      </w:r>
+    </w:p>
+    <w:p>
+      <w:pPr>
+        <w:pStyle w:val="Answers"/>
+      </w:pPr>
+      <w:r>
+        <w:t>table_ready;</w:t>
+      </w:r>
+    </w:p>
+    <w:p>
+      <w:pPr>
+        <w:pStyle w:val="Answers"/>
+      </w:pPr>
+      <w:r>
+        <w:t>table_occupied;</w:t>
+      </w:r>
+    </w:p>
+    <w:p>
+      <w:pPr>
+        <w:pStyle w:val="Answers"/>
+      </w:pPr>
+      <w:r>
+        <w:t>table_space_available;</w:t>
+      </w:r>
+    </w:p>
+    <w:p>
+      <w:pPr>
+        <w:pStyle w:val="Answers"/>
+      </w:pPr>
+      <w:r>
+        <w:t>packing_space;</w:t>
+      </w:r>
+    </w:p>
+    <w:p>
+      <w:pPr>
+        <w:pStyle w:val="Answers"/>
+      </w:pPr>
+      <w:r>
+        <w:t>counter_available;</w:t>
+      </w:r>
+    </w:p>
+    <w:p>
+      <w:pPr>
+        <w:pStyle w:val="Answers"/>
+      </w:pPr>
+      <w:r>
+        <w:t>customer_ready;</w:t>
+      </w:r>
+    </w:p>
+    <w:p>
+      <w:pPr>
+        <w:pStyle w:val="Answers"/>
+      </w:pPr>
+      <w:r>
+        <w:t>cashier_ready;</w:t>
+      </w:r>
+    </w:p>
+    <w:p>
+      <w:pPr>
+        <w:pStyle w:val="Answers"/>
+      </w:pPr>
+      <w:r>
+        <w:t>counter_occupied;</w:t>
+      </w:r>
+    </w:p>
+    <w:p>
+      <w:pPr>
+        <w:pStyle w:val="Answers"/>
+      </w:pPr>
+      <w:r>
+        <w:t>get_burger;</w:t>
+      </w:r>
+    </w:p>
+    <w:p>
+      <w:pPr>
+        <w:pStyle w:val="Answers"/>
+      </w:pPr>
+    </w:p>
+    <w:p>
+      <w:pPr>
+        <w:pStyle w:val="Answers"/>
+      </w:pPr>
+    </w:p>
+    <w:p>
+      <w:pPr>
+        <w:pStyle w:val="Answers"/>
+      </w:pPr>
+      <w:r>
+        <w:t>Cook {</w:t>
+      </w:r>
+    </w:p>
+    <w:p>
+      <w:pPr>
+        <w:pStyle w:val="Answers"/>
+      </w:pPr>
+      <w:r>
+        <w:tab/>
+        <w:t>while (true) {</w:t>
+      </w:r>
+    </w:p>
+    <w:p>
+      <w:pPr>
+        <w:pStyle w:val="Answers"/>
+      </w:pPr>
+      <w:r>
+        <w:tab/>
+      </w:r>
+      <w:r>
+        <w:tab/>
+        <w:t>makeBurger();</w:t>
+      </w:r>
+    </w:p>
+    <w:p>
+      <w:pPr>
+        <w:pStyle w:val="Answers"/>
+      </w:pPr>
+      <w:r>
+        <w:lastRenderedPageBreak/>
+        <w:tab/>
+      </w:r>
+      <w:r>
+        <w:tab/>
+        <w:t>lock (table_ready) {</w:t>
+      </w:r>
+    </w:p>
+    <w:p>
+      <w:pPr>
+        <w:pStyle w:val="Answers"/>
+      </w:pPr>
+      <w:r>
+        <w:tab/>
+      </w:r>
+      <w:r>
+        <w:tab/>
+      </w:r>
+      <w:r>
+        <w:tab/>
+        <w:t>lock(table_space_available) {</w:t>
+      </w:r>
+    </w:p>
+    <w:p>
+      <w:pPr>
+        <w:pStyle w:val="Answers"/>
+      </w:pPr>
+      <w:r>
+        <w:tab/>
+      </w:r>
+      <w:r>
+        <w:tab/>
+      </w:r>
+      <w:r>
+        <w:tab/>
+      </w:r>
+      <w:r>
+        <w:tab/>
+        <w:t>placeBurgerOnTable();</w:t>
+      </w:r>
+    </w:p>
+    <w:p>
+      <w:pPr>
+        <w:pStyle w:val="Answers"/>
+      </w:pPr>
+      <w:r>
+        <w:tab/>
+      </w:r>
+      <w:r>
+        <w:tab/>
+      </w:r>
+      <w:r>
+        <w:tab/>
+        <w:t>}</w:t>
+      </w:r>
+    </w:p>
+    <w:p>
+      <w:pPr>
+        <w:pStyle w:val="Answers"/>
+      </w:pPr>
+      <w:r>
+        <w:tab/>
+      </w:r>
+      <w:r>
+        <w:tab/>
+        <w:t>}</w:t>
+      </w:r>
+    </w:p>
+    <w:p>
+      <w:pPr>
+        <w:pStyle w:val="Answers"/>
+      </w:pPr>
+      <w:r>
+        <w:tab/>
+        <w:t>}</w:t>
+      </w:r>
+    </w:p>
+    <w:p>
+      <w:pPr>
+        <w:pStyle w:val="Answers"/>
+      </w:pPr>
+      <w:r>
+        <w:t>}</w:t>
+      </w:r>
+    </w:p>
+    <w:p>
+      <w:pPr>
+        <w:pStyle w:val="Answers"/>
+      </w:pPr>
+    </w:p>
+    <w:p>
+      <w:pPr>
+        <w:pStyle w:val="Answers"/>
+      </w:pPr>
+      <w:r>
+        <w:t>Packer {</w:t>
+      </w:r>
+    </w:p>
+    <w:p>
+      <w:pPr>
+        <w:pStyle w:val="Answers"/>
+      </w:pPr>
+      <w:r>
+        <w:tab/>
+        <w:t>while(true) {</w:t>
+      </w:r>
+    </w:p>
+    <w:p>
+      <w:pPr>
+        <w:pStyle w:val="Answers"/>
+      </w:pPr>
+      <w:r>
+        <w:tab/>
+      </w:r>
+      <w:r>
+        <w:tab/>
+        <w:t>lock (table_occupied) {</w:t>
+      </w:r>
+    </w:p>
+    <w:p>
+      <w:pPr>
+        <w:pStyle w:val="Answers"/>
+      </w:pPr>
+      <w:r>
+        <w:tab/>
+      </w:r>
+      <w:r>
+        <w:tab/>
+      </w:r>
+      <w:r>
+        <w:tab/>
+        <w:t>lock (packing_space) {</w:t>
+      </w:r>
+    </w:p>
+    <w:p>
+      <w:pPr>
+        <w:pStyle w:val="Answers"/>
+      </w:pPr>
+      <w:r>
+        <w:tab/>
+      </w:r>
+      <w:r>
+        <w:tab/>
+      </w:r>
+      <w:r>
+        <w:tab/>
+      </w:r>
+      <w:r>
+        <w:tab/>
+        <w:t>packBurger();</w:t>
+      </w:r>
+    </w:p>
+    <w:p>
+      <w:pPr>
+        <w:pStyle w:val="Answers"/>
+      </w:pPr>
+      <w:r>
+        <w:tab/>
+      </w:r>
+      <w:r>
+        <w:tab/>
+      </w:r>
+      <w:r>
+        <w:tab/>
+        <w:t>}</w:t>
+      </w:r>
+    </w:p>
+    <w:p>
+      <w:pPr>
+        <w:pStyle w:val="Answers"/>
+      </w:pPr>
+      <w:r>
+        <w:tab/>
+      </w:r>
+      <w:r>
+        <w:tab/>
+        <w:t>}</w:t>
+      </w:r>
+    </w:p>
+    <w:p>
+      <w:pPr>
+        <w:pStyle w:val="Answers"/>
+      </w:pPr>
+    </w:p>
+    <w:p>
+      <w:pPr>
+        <w:pStyle w:val="Answers"/>
+      </w:pPr>
+      <w:r>
+        <w:tab/>
+      </w:r>
+      <w:r>
+        <w:tab/>
+        <w:t>lock (counter_available) {</w:t>
+      </w:r>
+    </w:p>
+    <w:p>
+      <w:pPr>
+        <w:pStyle w:val="Answers"/>
+      </w:pPr>
+      <w:r>
+        <w:tab/>
+      </w:r>
+      <w:r>
+        <w:tab/>
+      </w:r>
+      <w:r>
+        <w:tab/>
+        <w:t>placeBurgerOnCounter();</w:t>
+      </w:r>
+    </w:p>
+    <w:p>
+      <w:pPr>
+        <w:pStyle w:val="Answers"/>
+      </w:pPr>
+      <w:r>
+        <w:tab/>
+      </w:r>
+      <w:r>
+        <w:tab/>
+        <w:t>}</w:t>
+      </w:r>
+    </w:p>
+    <w:p>
+      <w:pPr>
+        <w:pStyle w:val="Answers"/>
+      </w:pPr>
+      <w:r>
+        <w:tab/>
+        <w:t>}</w:t>
+      </w:r>
+    </w:p>
+    <w:p>
+      <w:pPr>
+        <w:pStyle w:val="Answers"/>
+      </w:pPr>
+      <w:r>
+        <w:t>}</w:t>
+      </w:r>
+    </w:p>
+    <w:p>
+      <w:pPr>
+        <w:pStyle w:val="Answers"/>
+      </w:pPr>
+    </w:p>
+    <w:p>
+      <w:pPr>
+        <w:pStyle w:val="Answers"/>
+      </w:pPr>
+      <w:r>
+        <w:t>Cashier {</w:t>
+      </w:r>
+    </w:p>
+    <w:p>
+      <w:pPr>
+        <w:pStyle w:val="Answers"/>
+      </w:pPr>
+      <w:r>
+        <w:tab/>
+        <w:t>while(true) {</w:t>
+      </w:r>
+    </w:p>
+    <w:p>
+      <w:pPr>
+        <w:pStyle w:val="Answers"/>
+      </w:pPr>
+      <w:r>
+        <w:tab/>
+      </w:r>
+      <w:r>
+        <w:tab/>
+        <w:t>lock (customer_ready) {</w:t>
+      </w:r>
+    </w:p>
+    <w:p>
+      <w:pPr>
+        <w:pStyle w:val="Answers"/>
+      </w:pPr>
+      <w:r>
+        <w:tab/>
+      </w:r>
+      <w:r>
+        <w:tab/>
+      </w:r>
+      <w:r>
+        <w:tab/>
+        <w:t>takeOrderFromCustomer();</w:t>
+      </w:r>
+    </w:p>
+    <w:p>
+      <w:pPr>
+        <w:pStyle w:val="Answers"/>
+      </w:pPr>
+      <w:r>
+        <w:tab/>
+      </w:r>
+      <w:r>
+        <w:tab/>
+      </w:r>
+      <w:r>
+        <w:tab/>
+        <w:t>takeMoney();</w:t>
+      </w:r>
+    </w:p>
+    <w:p>
+      <w:pPr>
+        <w:pStyle w:val="Answers"/>
+      </w:pPr>
+      <w:r>
+        <w:tab/>
+      </w:r>
+      <w:r>
+        <w:tab/>
+        <w:t>}</w:t>
+      </w:r>
+    </w:p>
+    <w:p>
+      <w:pPr>
+        <w:pStyle w:val="Answers"/>
+      </w:pPr>
+      <w:r>
+        <w:tab/>
+        <w:t>}</w:t>
+      </w:r>
+    </w:p>
+    <w:p>
+      <w:pPr>
+        <w:pStyle w:val="Answers"/>
+      </w:pPr>
+      <w:r>
+        <w:t>}</w:t>
+      </w:r>
+    </w:p>
+    <w:p>
+      <w:pPr>
+        <w:pStyle w:val="Answers"/>
+      </w:pPr>
+    </w:p>
+    <w:p>
+      <w:pPr>
+        <w:pStyle w:val="Answers"/>
+      </w:pPr>
+      <w:r>
+        <w:t>Customer {</w:t>
+      </w:r>
+    </w:p>
+    <w:p>
+      <w:pPr>
+        <w:pStyle w:val="Answers"/>
+      </w:pPr>
+      <w:r>
+        <w:tab/>
+        <w:t>goToRestaurant();</w:t>
+      </w:r>
+    </w:p>
+    <w:p>
+      <w:pPr>
+        <w:pStyle w:val="Answers"/>
+      </w:pPr>
+      <w:r>
+        <w:tab/>
+        <w:t>lock (cashier_ready) {</w:t>
+      </w:r>
+    </w:p>
+    <w:p>
+      <w:pPr>
+        <w:pStyle w:val="Answers"/>
+      </w:pPr>
+      <w:r>
+        <w:tab/>
+      </w:r>
+      <w:r>
+        <w:tab/>
+        <w:t>orderBurger();</w:t>
+      </w:r>
+    </w:p>
+    <w:p>
+      <w:pPr>
+        <w:pStyle w:val="Answers"/>
+      </w:pPr>
+      <w:r>
+        <w:tab/>
+      </w:r>
+      <w:r>
+        <w:tab/>
+        <w:t>pay();</w:t>
+      </w:r>
+    </w:p>
+    <w:p>
+      <w:pPr>
+        <w:pStyle w:val="Answers"/>
+      </w:pPr>
+      <w:r>
+        <w:tab/>
+        <w:t>}</w:t>
+      </w:r>
+    </w:p>
+    <w:p>
+      <w:pPr>
+        <w:pStyle w:val="Answers"/>
+      </w:pPr>
+      <w:r>
+        <w:tab/>
+      </w:r>
+    </w:p>
+    <w:p>
+      <w:pPr>
+        <w:pStyle w:val="Answers"/>
+      </w:pPr>
+      <w:r>
+        <w:tab/>
+        <w:t>lock (counter_occupied) {</w:t>
+      </w:r>
+    </w:p>
+    <w:p>
+      <w:pPr>
+        <w:pStyle w:val="Answers"/>
+      </w:pPr>
+      <w:r>
+        <w:tab/>
+      </w:r>
+      <w:r>
+        <w:tab/>
+        <w:t>lock (get_burger) {</w:t>
+      </w:r>
+    </w:p>
+    <w:p>
+      <w:pPr>
+        <w:pStyle w:val="Answers"/>
+      </w:pPr>
+      <w:r>
+        <w:tab/>
+      </w:r>
+      <w:r>
+        <w:tab/>
+      </w:r>
+      <w:r>
+        <w:tab/>
+        <w:t>getBurger();</w:t>
+      </w:r>
+    </w:p>
+    <w:p>
+      <w:pPr>
+        <w:pStyle w:val="Answers"/>
+      </w:pPr>
+      <w:r>
+        <w:tab/>
+      </w:r>
+      <w:r>
+        <w:tab/>
+        <w:t>}</w:t>
+      </w:r>
+    </w:p>
+    <w:p>
+      <w:pPr>
+        <w:pStyle w:val="Answers"/>
+      </w:pPr>
+      <w:r>
+        <w:tab/>
+        <w:t>}</w:t>
+      </w:r>
+    </w:p>
+    <w:p>
+      <w:pPr>
+        <w:pStyle w:val="Answers"/>
+      </w:pPr>
+      <w:r>
+        <w:tab/>
+        <w:t>eatBurger();</w:t>
+      </w:r>
+    </w:p>
+    <w:p>
+      <w:pPr>
+        <w:pStyle w:val="Answers"/>
+      </w:pPr>
+      <w:r>
+        <w:tab/>
+        <w:t>leave();</w:t>
+      </w:r>
+    </w:p>
+    <w:p>
+      <w:pPr>
+        <w:pStyle w:val="Answers"/>
+      </w:pPr>
+    </w:p>
+    <w:p>
+      <w:pPr>
+        <w:pStyle w:val="Answers"/>
+      </w:pPr>
+      <w:r>
+        <w:t>}</w:t>
+      </w:r>
     </w:p>
     <w:p>
       <w:pPr>
@@ -906,6 +2133,21 @@
     </w:p>
     <w:p>
       <w:pPr>
+        <w:pStyle w:val="ListParagraph"/>
+        <w:spacing w:after="0" w:line="240" w:lineRule="auto"/>
+        <w:rPr>
+          <w:rFonts w:ascii="Times New Roman" w:eastAsia="Times New Roman" w:hAnsi="Times New Roman" w:cs="Times New Roman"/>
+          <w:snapToGrid w:val="0"/>
+          <w:sz w:val="20"/>
+          <w:szCs w:val="20"/>
+          <w:lang w:val="en-GB"/>
+        </w:rPr>
+      </w:pPr>
+      <w:bookmarkStart w:id="0" w:name="_GoBack"/>
+      <w:bookmarkEnd w:id="0"/>
+    </w:p>
+    <w:p>
+      <w:pPr>
         <w:spacing w:after="0" w:line="240" w:lineRule="auto"/>
         <w:rPr>
           <w:rFonts w:ascii="Times New Roman" w:eastAsia="Times New Roman" w:hAnsi="Times New Roman" w:cs="Times New Roman"/>
@@ -992,7 +2234,18 @@
           <w:szCs w:val="20"/>
           <w:lang w:val="en-GB"/>
         </w:rPr>
-        <w:t xml:space="preserve">Assume that the memory starts with an occupied block </w:t>
+        <w:t xml:space="preserve">Assume that the </w:t>
+      </w:r>
+      <w:r>
+        <w:rPr>
+          <w:rFonts w:ascii="Times New Roman" w:eastAsia="Times New Roman" w:hAnsi="Times New Roman" w:cs="Times New Roman"/>
+          <w:snapToGrid w:val="0"/>
+          <w:sz w:val="20"/>
+          <w:szCs w:val="20"/>
+          <w:lang w:val="en-GB"/>
+        </w:rPr>
+        <w:lastRenderedPageBreak/>
+        <w:t xml:space="preserve">memory starts with an occupied block </w:t>
       </w:r>
       <w:r>
         <w:rPr>
@@ -1349,7 +2602,6 @@
           <w:szCs w:val="20"/>
           <w:lang w:val="en-GB"/>
         </w:rPr>
-        <w:lastRenderedPageBreak/>
         <w:t>Answer the questions:</w:t>
       </w:r>
     </w:p>
@@ -2138,6 +3390,7 @@
           <w:szCs w:val="20"/>
           <w:lang w:val="en-GB"/>
         </w:rPr>
+        <w:lastRenderedPageBreak/>
         <w:t>FIFO</w:t>
       </w:r>
     </w:p>
@@ -2451,16 +3704,13 @@
           <w:lang w:val="en-GB"/>
         </w:rPr>
       </w:pPr>
-      <w:bookmarkStart w:id="0" w:name="_GoBack"/>
-      <w:bookmarkEnd w:id="0"/>
-      <w:r>
-        <w:rPr>
-          <w:rFonts w:ascii="Times New Roman" w:eastAsia="Times New Roman" w:hAnsi="Times New Roman" w:cs="Times New Roman"/>
-          <w:sz w:val="20"/>
-          <w:szCs w:val="20"/>
-          <w:lang w:val="en-GB"/>
-        </w:rPr>
-        <w:lastRenderedPageBreak/>
+      <w:r>
+        <w:rPr>
+          <w:rFonts w:ascii="Times New Roman" w:eastAsia="Times New Roman" w:hAnsi="Times New Roman" w:cs="Times New Roman"/>
+          <w:sz w:val="20"/>
+          <w:szCs w:val="20"/>
+          <w:lang w:val="en-GB"/>
+        </w:rPr>
         <w:t>(</w:t>
       </w:r>
       <w:r>
@@ -2503,67 +3753,7 @@
           <w:szCs w:val="20"/>
           <w:lang w:val="en-GB"/>
         </w:rPr>
-        <w:t xml:space="preserve">Suppose jobs A, B, C, D, and E arrived in a system at time 0, 2, 4, 6, and 7. Assume that the job lengths are: A = 10, B= 5, C = 6, D = 3 E = 5 time units. Draw the time diagrams and calculate </w:t>
-      </w:r>
-      <w:proofErr w:type="spellStart"/>
-      <w:r>
-        <w:rPr>
-          <w:rFonts w:ascii="Times New Roman" w:eastAsia="Times New Roman" w:hAnsi="Times New Roman" w:cs="Times New Roman"/>
-          <w:sz w:val="20"/>
-          <w:szCs w:val="20"/>
-          <w:lang w:val="en-GB"/>
-        </w:rPr>
-        <w:t>Tr</w:t>
-      </w:r>
-      <w:proofErr w:type="spellEnd"/>
-      <w:r>
-        <w:rPr>
-          <w:rFonts w:ascii="Times New Roman" w:eastAsia="Times New Roman" w:hAnsi="Times New Roman" w:cs="Times New Roman"/>
-          <w:sz w:val="20"/>
-          <w:szCs w:val="20"/>
-          <w:lang w:val="en-GB"/>
-        </w:rPr>
-        <w:t xml:space="preserve"> and </w:t>
-      </w:r>
-      <w:proofErr w:type="spellStart"/>
-      <w:r>
-        <w:rPr>
-          <w:rFonts w:ascii="Times New Roman" w:eastAsia="Times New Roman" w:hAnsi="Times New Roman" w:cs="Times New Roman"/>
-          <w:sz w:val="20"/>
-          <w:szCs w:val="20"/>
-          <w:lang w:val="en-GB"/>
-        </w:rPr>
-        <w:t>Tr</w:t>
-      </w:r>
-      <w:proofErr w:type="spellEnd"/>
-      <w:r>
-        <w:rPr>
-          <w:rFonts w:ascii="Times New Roman" w:eastAsia="Times New Roman" w:hAnsi="Times New Roman" w:cs="Times New Roman"/>
-          <w:sz w:val="20"/>
-          <w:szCs w:val="20"/>
-          <w:lang w:val="en-GB"/>
-        </w:rPr>
-        <w:t>/</w:t>
-      </w:r>
-      <w:proofErr w:type="spellStart"/>
-      <w:r>
-        <w:rPr>
-          <w:rFonts w:ascii="Times New Roman" w:eastAsia="Times New Roman" w:hAnsi="Times New Roman" w:cs="Times New Roman"/>
-          <w:sz w:val="20"/>
-          <w:szCs w:val="20"/>
-          <w:lang w:val="en-GB"/>
-        </w:rPr>
-        <w:t>Ts</w:t>
-      </w:r>
-      <w:proofErr w:type="spellEnd"/>
-      <w:r>
-        <w:rPr>
-          <w:rFonts w:ascii="Times New Roman" w:eastAsia="Times New Roman" w:hAnsi="Times New Roman" w:cs="Times New Roman"/>
-          <w:sz w:val="20"/>
-          <w:szCs w:val="20"/>
-          <w:lang w:val="en-GB"/>
-        </w:rPr>
-        <w:t xml:space="preserve"> for each process:</w:t>
+        <w:t>Suppose jobs A, B, C, D, and E arrived in a system at time 0, 2, 4, 6, and 7. Assume that the job lengths are: A = 10, B= 5, C = 6, D = 3 E = 5 time units. Draw the time diagrams and calculate Tr and Tr/Ts for each process:</w:t>
       </w:r>
     </w:p>
     <w:p>
@@ -2759,27 +3949,7 @@
           <w:lang w:val="en-GB"/>
         </w:rPr>
         <w:tab/>
-        <w:t xml:space="preserve">a. </w:t>
-      </w:r>
-      <w:proofErr w:type="gramStart"/>
-      <w:r>
-        <w:rPr>
-          <w:rFonts w:ascii="Times New Roman" w:eastAsia="Times New Roman" w:hAnsi="Times New Roman" w:cs="Times New Roman"/>
-          <w:sz w:val="20"/>
-          <w:szCs w:val="20"/>
-          <w:lang w:val="en-GB"/>
-        </w:rPr>
-        <w:t>If</w:t>
-      </w:r>
-      <w:proofErr w:type="gramEnd"/>
-      <w:r>
-        <w:rPr>
-          <w:rFonts w:ascii="Times New Roman" w:eastAsia="Times New Roman" w:hAnsi="Times New Roman" w:cs="Times New Roman"/>
-          <w:sz w:val="20"/>
-          <w:szCs w:val="20"/>
-          <w:lang w:val="en-GB"/>
-        </w:rPr>
-        <w:t xml:space="preserve"> a process executes its time slice, it cannot be interrupted by the arrival of a new process.</w:t>
+        <w:t>a. If a process executes its time slice, it cannot be interrupted by the arrival of a new process.</w:t>
       </w:r>
     </w:p>
     <w:p>
@@ -2804,8 +3974,8 @@
       </w:r>
     </w:p>
     <w:sectPr>
-      <w:footerReference w:type="even" r:id="rId8"/>
-      <w:footerReference w:type="default" r:id="rId9"/>
+      <w:footerReference w:type="even" r:id="rId7"/>
+      <w:footerReference w:type="default" r:id="rId8"/>
       <w:pgSz w:w="12240" w:h="15840" w:code="1"/>
       <w:pgMar w:top="1440" w:right="1800" w:bottom="1440" w:left="2268" w:header="720" w:footer="720" w:gutter="0"/>
       <w:cols w:space="720"/>
@@ -2815,7 +3985,7 @@
 </file>
 
 <file path=word/endnotes.xml><?xml version="1.0" encoding="utf-8"?>
-<w:endnotes xmlns:wpc="http://schemas.microsoft.com/office/word/2010/wordprocessingCanvas" xmlns:mc="http://schemas.openxmlformats.org/markup-compatibility/2006" xmlns:o="urn:schemas-microsoft-com:office:office" xmlns:r="http://schemas.openxmlformats.org/officeDocument/2006/relationships" xmlns:m="http://schemas.openxmlformats.org/officeDocument/2006/math" xmlns:v="urn:schemas-microsoft-com:vml" xmlns:wp14="http://schemas.microsoft.com/office/word/2010/wordprocessingDrawing" xmlns:wp="http://schemas.openxmlformats.org/drawingml/2006/wordprocessingDrawing" xmlns:w10="urn:schemas-microsoft-com:office:word" xmlns:w="http://schemas.openxmlformats.org/wordprocessingml/2006/main" xmlns:w14="http://schemas.microsoft.com/office/word/2010/wordml" xmlns:wpg="http://schemas.microsoft.com/office/word/2010/wordprocessingGroup" xmlns:wpi="http://schemas.microsoft.com/office/word/2010/wordprocessingInk" xmlns:wne="http://schemas.microsoft.com/office/word/2006/wordml" xmlns:wps="http://schemas.microsoft.com/office/word/2010/wordprocessingShape" mc:Ignorable="w14 wp14">
+<w:endnotes xmlns:wpc="http://schemas.microsoft.com/office/word/2010/wordprocessingCanvas" xmlns:mc="http://schemas.openxmlformats.org/markup-compatibility/2006" xmlns:o="urn:schemas-microsoft-com:office:office" xmlns:r="http://schemas.openxmlformats.org/officeDocument/2006/relationships" xmlns:m="http://schemas.openxmlformats.org/officeDocument/2006/math" xmlns:v="urn:schemas-microsoft-com:vml" xmlns:wp14="http://schemas.microsoft.com/office/word/2010/wordprocessingDrawing" xmlns:wp="http://schemas.openxmlformats.org/drawingml/2006/wordprocessingDrawing" xmlns:w10="urn:schemas-microsoft-com:office:word" xmlns:w="http://schemas.openxmlformats.org/wordprocessingml/2006/main" xmlns:w14="http://schemas.microsoft.com/office/word/2010/wordml" xmlns:w15="http://schemas.microsoft.com/office/word/2012/wordml" xmlns:wpg="http://schemas.microsoft.com/office/word/2010/wordprocessingGroup" xmlns:wpi="http://schemas.microsoft.com/office/word/2010/wordprocessingInk" xmlns:wne="http://schemas.microsoft.com/office/word/2006/wordml" xmlns:wps="http://schemas.microsoft.com/office/word/2010/wordprocessingShape" mc:Ignorable="w14 w15 wp14">
   <w:endnote w:type="separator" w:id="-1">
     <w:p>
       <w:pPr>
@@ -2840,7 +4010,7 @@
 </file>
 
 <file path=word/footer1.xml><?xml version="1.0" encoding="utf-8"?>
-<w:ftr xmlns:wpc="http://schemas.microsoft.com/office/word/2010/wordprocessingCanvas" xmlns:mc="http://schemas.openxmlformats.org/markup-compatibility/2006" xmlns:o="urn:schemas-microsoft-com:office:office" xmlns:r="http://schemas.openxmlformats.org/officeDocument/2006/relationships" xmlns:m="http://schemas.openxmlformats.org/officeDocument/2006/math" xmlns:v="urn:schemas-microsoft-com:vml" xmlns:wp14="http://schemas.microsoft.com/office/word/2010/wordprocessingDrawing" xmlns:wp="http://schemas.openxmlformats.org/drawingml/2006/wordprocessingDrawing" xmlns:w10="urn:schemas-microsoft-com:office:word" xmlns:w="http://schemas.openxmlformats.org/wordprocessingml/2006/main" xmlns:w14="http://schemas.microsoft.com/office/word/2010/wordml" xmlns:wpg="http://schemas.microsoft.com/office/word/2010/wordprocessingGroup" xmlns:wpi="http://schemas.microsoft.com/office/word/2010/wordprocessingInk" xmlns:wne="http://schemas.microsoft.com/office/word/2006/wordml" xmlns:wps="http://schemas.microsoft.com/office/word/2010/wordprocessingShape" mc:Ignorable="w14 wp14">
+<w:ftr xmlns:wpc="http://schemas.microsoft.com/office/word/2010/wordprocessingCanvas" xmlns:mc="http://schemas.openxmlformats.org/markup-compatibility/2006" xmlns:o="urn:schemas-microsoft-com:office:office" xmlns:r="http://schemas.openxmlformats.org/officeDocument/2006/relationships" xmlns:m="http://schemas.openxmlformats.org/officeDocument/2006/math" xmlns:v="urn:schemas-microsoft-com:vml" xmlns:wp14="http://schemas.microsoft.com/office/word/2010/wordprocessingDrawing" xmlns:wp="http://schemas.openxmlformats.org/drawingml/2006/wordprocessingDrawing" xmlns:w10="urn:schemas-microsoft-com:office:word" xmlns:w="http://schemas.openxmlformats.org/wordprocessingml/2006/main" xmlns:w14="http://schemas.microsoft.com/office/word/2010/wordml" xmlns:w15="http://schemas.microsoft.com/office/word/2012/wordml" xmlns:wpg="http://schemas.microsoft.com/office/word/2010/wordprocessingGroup" xmlns:wpi="http://schemas.microsoft.com/office/word/2010/wordprocessingInk" xmlns:wne="http://schemas.microsoft.com/office/word/2006/wordml" xmlns:wps="http://schemas.microsoft.com/office/word/2010/wordprocessingShape" mc:Ignorable="w14 w15 wp14">
   <w:p>
     <w:pPr>
       <w:pStyle w:val="Footer"/>
@@ -2878,7 +4048,7 @@
 </file>
 
 <file path=word/footer2.xml><?xml version="1.0" encoding="utf-8"?>
-<w:ftr xmlns:wpc="http://schemas.microsoft.com/office/word/2010/wordprocessingCanvas" xmlns:mc="http://schemas.openxmlformats.org/markup-compatibility/2006" xmlns:o="urn:schemas-microsoft-com:office:office" xmlns:r="http://schemas.openxmlformats.org/officeDocument/2006/relationships" xmlns:m="http://schemas.openxmlformats.org/officeDocument/2006/math" xmlns:v="urn:schemas-microsoft-com:vml" xmlns:wp14="http://schemas.microsoft.com/office/word/2010/wordprocessingDrawing" xmlns:wp="http://schemas.openxmlformats.org/drawingml/2006/wordprocessingDrawing" xmlns:w10="urn:schemas-microsoft-com:office:word" xmlns:w="http://schemas.openxmlformats.org/wordprocessingml/2006/main" xmlns:w14="http://schemas.microsoft.com/office/word/2010/wordml" xmlns:wpg="http://schemas.microsoft.com/office/word/2010/wordprocessingGroup" xmlns:wpi="http://schemas.microsoft.com/office/word/2010/wordprocessingInk" xmlns:wne="http://schemas.microsoft.com/office/word/2006/wordml" xmlns:wps="http://schemas.microsoft.com/office/word/2010/wordprocessingShape" mc:Ignorable="w14 wp14">
+<w:ftr xmlns:wpc="http://schemas.microsoft.com/office/word/2010/wordprocessingCanvas" xmlns:mc="http://schemas.openxmlformats.org/markup-compatibility/2006" xmlns:o="urn:schemas-microsoft-com:office:office" xmlns:r="http://schemas.openxmlformats.org/officeDocument/2006/relationships" xmlns:m="http://schemas.openxmlformats.org/officeDocument/2006/math" xmlns:v="urn:schemas-microsoft-com:vml" xmlns:wp14="http://schemas.microsoft.com/office/word/2010/wordprocessingDrawing" xmlns:wp="http://schemas.openxmlformats.org/drawingml/2006/wordprocessingDrawing" xmlns:w10="urn:schemas-microsoft-com:office:word" xmlns:w="http://schemas.openxmlformats.org/wordprocessingml/2006/main" xmlns:w14="http://schemas.microsoft.com/office/word/2010/wordml" xmlns:w15="http://schemas.microsoft.com/office/word/2012/wordml" xmlns:wpg="http://schemas.microsoft.com/office/word/2010/wordprocessingGroup" xmlns:wpi="http://schemas.microsoft.com/office/word/2010/wordprocessingInk" xmlns:wne="http://schemas.microsoft.com/office/word/2006/wordml" xmlns:wps="http://schemas.microsoft.com/office/word/2010/wordprocessingShape" mc:Ignorable="w14 w15 wp14">
   <w:p>
     <w:pPr>
       <w:pStyle w:val="Footer"/>
@@ -2910,7 +4080,7 @@
         <w:rStyle w:val="PageNumber"/>
         <w:noProof/>
       </w:rPr>
-      <w:t>1</w:t>
+      <w:t>4</w:t>
     </w:r>
     <w:r>
       <w:rPr>
@@ -2941,7 +4111,7 @@
 </file>
 
 <file path=word/footnotes.xml><?xml version="1.0" encoding="utf-8"?>
-<w:footnotes xmlns:wpc="http://schemas.microsoft.com/office/word/2010/wordprocessingCanvas" xmlns:mc="http://schemas.openxmlformats.org/markup-compatibility/2006" xmlns:o="urn:schemas-microsoft-com:office:office" xmlns:r="http://schemas.openxmlformats.org/officeDocument/2006/relationships" xmlns:m="http://schemas.openxmlformats.org/officeDocument/2006/math" xmlns:v="urn:schemas-microsoft-com:vml" xmlns:wp14="http://schemas.microsoft.com/office/word/2010/wordprocessingDrawing" xmlns:wp="http://schemas.openxmlformats.org/drawingml/2006/wordprocessingDrawing" xmlns:w10="urn:schemas-microsoft-com:office:word" xmlns:w="http://schemas.openxmlformats.org/wordprocessingml/2006/main" xmlns:w14="http://schemas.microsoft.com/office/word/2010/wordml" xmlns:wpg="http://schemas.microsoft.com/office/word/2010/wordprocessingGroup" xmlns:wpi="http://schemas.microsoft.com/office/word/2010/wordprocessingInk" xmlns:wne="http://schemas.microsoft.com/office/word/2006/wordml" xmlns:wps="http://schemas.microsoft.com/office/word/2010/wordprocessingShape" mc:Ignorable="w14 wp14">
+<w:footnotes xmlns:wpc="http://schemas.microsoft.com/office/word/2010/wordprocessingCanvas" xmlns:mc="http://schemas.openxmlformats.org/markup-compatibility/2006" xmlns:o="urn:schemas-microsoft-com:office:office" xmlns:r="http://schemas.openxmlformats.org/officeDocument/2006/relationships" xmlns:m="http://schemas.openxmlformats.org/officeDocument/2006/math" xmlns:v="urn:schemas-microsoft-com:vml" xmlns:wp14="http://schemas.microsoft.com/office/word/2010/wordprocessingDrawing" xmlns:wp="http://schemas.openxmlformats.org/drawingml/2006/wordprocessingDrawing" xmlns:w10="urn:schemas-microsoft-com:office:word" xmlns:w="http://schemas.openxmlformats.org/wordprocessingml/2006/main" xmlns:w14="http://schemas.microsoft.com/office/word/2010/wordml" xmlns:w15="http://schemas.microsoft.com/office/word/2012/wordml" xmlns:wpg="http://schemas.microsoft.com/office/word/2010/wordprocessingGroup" xmlns:wpi="http://schemas.microsoft.com/office/word/2010/wordprocessingInk" xmlns:wne="http://schemas.microsoft.com/office/word/2006/wordml" xmlns:wps="http://schemas.microsoft.com/office/word/2010/wordprocessingShape" mc:Ignorable="w14 w15 wp14">
   <w:footnote w:type="separator" w:id="-1">
     <w:p>
       <w:pPr>
@@ -2966,8 +4136,8 @@
 </file>
 
 <file path=word/numbering.xml><?xml version="1.0" encoding="utf-8"?>
-<w:numbering xmlns:wpc="http://schemas.microsoft.com/office/word/2010/wordprocessingCanvas" xmlns:mc="http://schemas.openxmlformats.org/markup-compatibility/2006" xmlns:o="urn:schemas-microsoft-com:office:office" xmlns:r="http://schemas.openxmlformats.org/officeDocument/2006/relationships" xmlns:m="http://schemas.openxmlformats.org/officeDocument/2006/math" xmlns:v="urn:schemas-microsoft-com:vml" xmlns:wp14="http://schemas.microsoft.com/office/word/2010/wordprocessingDrawing" xmlns:wp="http://schemas.openxmlformats.org/drawingml/2006/wordprocessingDrawing" xmlns:w10="urn:schemas-microsoft-com:office:word" xmlns:w="http://schemas.openxmlformats.org/wordprocessingml/2006/main" xmlns:w14="http://schemas.microsoft.com/office/word/2010/wordml" xmlns:wpg="http://schemas.microsoft.com/office/word/2010/wordprocessingGroup" xmlns:wpi="http://schemas.microsoft.com/office/word/2010/wordprocessingInk" xmlns:wne="http://schemas.microsoft.com/office/word/2006/wordml" xmlns:wps="http://schemas.microsoft.com/office/word/2010/wordprocessingShape" mc:Ignorable="w14 wp14">
-  <w:abstractNum w:abstractNumId="0">
+<w:numbering xmlns:wpc="http://schemas.microsoft.com/office/word/2010/wordprocessingCanvas" xmlns:mc="http://schemas.openxmlformats.org/markup-compatibility/2006" xmlns:o="urn:schemas-microsoft-com:office:office" xmlns:r="http://schemas.openxmlformats.org/officeDocument/2006/relationships" xmlns:m="http://schemas.openxmlformats.org/officeDocument/2006/math" xmlns:v="urn:schemas-microsoft-com:vml" xmlns:wp14="http://schemas.microsoft.com/office/word/2010/wordprocessingDrawing" xmlns:wp="http://schemas.openxmlformats.org/drawingml/2006/wordprocessingDrawing" xmlns:w10="urn:schemas-microsoft-com:office:word" xmlns:w="http://schemas.openxmlformats.org/wordprocessingml/2006/main" xmlns:w14="http://schemas.microsoft.com/office/word/2010/wordml" xmlns:w15="http://schemas.microsoft.com/office/word/2012/wordml" xmlns:wpg="http://schemas.microsoft.com/office/word/2010/wordprocessingGroup" xmlns:wpi="http://schemas.microsoft.com/office/word/2010/wordprocessingInk" xmlns:wne="http://schemas.microsoft.com/office/word/2006/wordml" xmlns:wps="http://schemas.microsoft.com/office/word/2010/wordprocessingShape" mc:Ignorable="w14 w15 wp14">
+  <w:abstractNum w:abstractNumId="0" w15:restartNumberingAfterBreak="0">
     <w:nsid w:val="02E42597"/>
     <w:multiLevelType w:val="hybridMultilevel"/>
     <w:tmpl w:val="3556900E"/>
@@ -3083,7 +4253,7 @@
       </w:pPr>
     </w:lvl>
   </w:abstractNum>
-  <w:abstractNum w:abstractNumId="1">
+  <w:abstractNum w:abstractNumId="1" w15:restartNumberingAfterBreak="0">
     <w:nsid w:val="05C638D7"/>
     <w:multiLevelType w:val="hybridMultilevel"/>
     <w:tmpl w:val="B4022E5E"/>
@@ -3169,7 +4339,7 @@
       </w:pPr>
     </w:lvl>
   </w:abstractNum>
-  <w:abstractNum w:abstractNumId="2">
+  <w:abstractNum w:abstractNumId="2" w15:restartNumberingAfterBreak="0">
     <w:nsid w:val="07B55242"/>
     <w:multiLevelType w:val="hybridMultilevel"/>
     <w:tmpl w:val="B47A1C90"/>
@@ -3258,7 +4428,7 @@
       </w:pPr>
     </w:lvl>
   </w:abstractNum>
-  <w:abstractNum w:abstractNumId="3">
+  <w:abstractNum w:abstractNumId="3" w15:restartNumberingAfterBreak="0">
     <w:nsid w:val="09AA7982"/>
     <w:multiLevelType w:val="hybridMultilevel"/>
     <w:tmpl w:val="A70286EA"/>
@@ -3344,7 +4514,7 @@
       </w:pPr>
     </w:lvl>
   </w:abstractNum>
-  <w:abstractNum w:abstractNumId="4">
+  <w:abstractNum w:abstractNumId="4" w15:restartNumberingAfterBreak="0">
     <w:nsid w:val="0BB26C10"/>
     <w:multiLevelType w:val="hybridMultilevel"/>
     <w:tmpl w:val="847AB372"/>
@@ -3433,7 +4603,7 @@
       </w:pPr>
     </w:lvl>
   </w:abstractNum>
-  <w:abstractNum w:abstractNumId="5">
+  <w:abstractNum w:abstractNumId="5" w15:restartNumberingAfterBreak="0">
     <w:nsid w:val="0DB17FE6"/>
     <w:multiLevelType w:val="hybridMultilevel"/>
     <w:tmpl w:val="CAA6C132"/>
@@ -3522,7 +4692,7 @@
       </w:pPr>
     </w:lvl>
   </w:abstractNum>
-  <w:abstractNum w:abstractNumId="6">
+  <w:abstractNum w:abstractNumId="6" w15:restartNumberingAfterBreak="0">
     <w:nsid w:val="105D76BD"/>
     <w:multiLevelType w:val="hybridMultilevel"/>
     <w:tmpl w:val="3CC47BF0"/>
@@ -3644,7 +4814,7 @@
       </w:pPr>
     </w:lvl>
   </w:abstractNum>
-  <w:abstractNum w:abstractNumId="7">
+  <w:abstractNum w:abstractNumId="7" w15:restartNumberingAfterBreak="0">
     <w:nsid w:val="1BAB2802"/>
     <w:multiLevelType w:val="hybridMultilevel"/>
     <w:tmpl w:val="847AB372"/>
@@ -3733,7 +4903,7 @@
       </w:pPr>
     </w:lvl>
   </w:abstractNum>
-  <w:abstractNum w:abstractNumId="8">
+  <w:abstractNum w:abstractNumId="8" w15:restartNumberingAfterBreak="0">
     <w:nsid w:val="1CD6669E"/>
     <w:multiLevelType w:val="hybridMultilevel"/>
     <w:tmpl w:val="095C8614"/>
@@ -3846,7 +5016,7 @@
       </w:pPr>
     </w:lvl>
   </w:abstractNum>
-  <w:abstractNum w:abstractNumId="9">
+  <w:abstractNum w:abstractNumId="9" w15:restartNumberingAfterBreak="0">
     <w:nsid w:val="1CDA7D25"/>
     <w:multiLevelType w:val="hybridMultilevel"/>
     <w:tmpl w:val="847AB372"/>
@@ -3935,7 +5105,7 @@
       </w:pPr>
     </w:lvl>
   </w:abstractNum>
-  <w:abstractNum w:abstractNumId="10">
+  <w:abstractNum w:abstractNumId="10" w15:restartNumberingAfterBreak="0">
     <w:nsid w:val="1DC37AD2"/>
     <w:multiLevelType w:val="hybridMultilevel"/>
     <w:tmpl w:val="03B813EA"/>
@@ -4024,7 +5194,7 @@
       </w:pPr>
     </w:lvl>
   </w:abstractNum>
-  <w:abstractNum w:abstractNumId="11">
+  <w:abstractNum w:abstractNumId="11" w15:restartNumberingAfterBreak="0">
     <w:nsid w:val="39B75E83"/>
     <w:multiLevelType w:val="hybridMultilevel"/>
     <w:tmpl w:val="55A88038"/>
@@ -4137,7 +5307,7 @@
       </w:pPr>
     </w:lvl>
   </w:abstractNum>
-  <w:abstractNum w:abstractNumId="12">
+  <w:abstractNum w:abstractNumId="12" w15:restartNumberingAfterBreak="0">
     <w:nsid w:val="42991C9A"/>
     <w:multiLevelType w:val="hybridMultilevel"/>
     <w:tmpl w:val="847AB372"/>
@@ -4226,7 +5396,7 @@
       </w:pPr>
     </w:lvl>
   </w:abstractNum>
-  <w:abstractNum w:abstractNumId="13">
+  <w:abstractNum w:abstractNumId="13" w15:restartNumberingAfterBreak="0">
     <w:nsid w:val="47C50381"/>
     <w:multiLevelType w:val="hybridMultilevel"/>
     <w:tmpl w:val="0068009C"/>
@@ -4315,7 +5485,7 @@
       </w:pPr>
     </w:lvl>
   </w:abstractNum>
-  <w:abstractNum w:abstractNumId="14">
+  <w:abstractNum w:abstractNumId="14" w15:restartNumberingAfterBreak="0">
     <w:nsid w:val="487F6795"/>
     <w:multiLevelType w:val="hybridMultilevel"/>
     <w:tmpl w:val="783C1C9C"/>
@@ -4404,7 +5574,7 @@
       </w:pPr>
     </w:lvl>
   </w:abstractNum>
-  <w:abstractNum w:abstractNumId="15">
+  <w:abstractNum w:abstractNumId="15" w15:restartNumberingAfterBreak="0">
     <w:nsid w:val="56913E6B"/>
     <w:multiLevelType w:val="hybridMultilevel"/>
     <w:tmpl w:val="A59CF0EA"/>
@@ -4490,7 +5660,7 @@
       </w:pPr>
     </w:lvl>
   </w:abstractNum>
-  <w:abstractNum w:abstractNumId="16">
+  <w:abstractNum w:abstractNumId="16" w15:restartNumberingAfterBreak="0">
     <w:nsid w:val="570B770C"/>
     <w:multiLevelType w:val="hybridMultilevel"/>
     <w:tmpl w:val="F33C0792"/>
@@ -4606,7 +5776,7 @@
       </w:pPr>
     </w:lvl>
   </w:abstractNum>
-  <w:abstractNum w:abstractNumId="17">
+  <w:abstractNum w:abstractNumId="17" w15:restartNumberingAfterBreak="0">
     <w:nsid w:val="5E6D4214"/>
     <w:multiLevelType w:val="hybridMultilevel"/>
     <w:tmpl w:val="75CA36E2"/>
@@ -4692,7 +5862,7 @@
       </w:pPr>
     </w:lvl>
   </w:abstractNum>
-  <w:abstractNum w:abstractNumId="18">
+  <w:abstractNum w:abstractNumId="18" w15:restartNumberingAfterBreak="0">
     <w:nsid w:val="5ED56F07"/>
     <w:multiLevelType w:val="hybridMultilevel"/>
     <w:tmpl w:val="4A3687D8"/>
@@ -4808,7 +5978,7 @@
       </w:pPr>
     </w:lvl>
   </w:abstractNum>
-  <w:abstractNum w:abstractNumId="19">
+  <w:abstractNum w:abstractNumId="19" w15:restartNumberingAfterBreak="0">
     <w:nsid w:val="67AD1A36"/>
     <w:multiLevelType w:val="hybridMultilevel"/>
     <w:tmpl w:val="83FA6E06"/>
@@ -4924,7 +6094,7 @@
       </w:pPr>
     </w:lvl>
   </w:abstractNum>
-  <w:abstractNum w:abstractNumId="20">
+  <w:abstractNum w:abstractNumId="20" w15:restartNumberingAfterBreak="0">
     <w:nsid w:val="6BCB0E6E"/>
     <w:multiLevelType w:val="hybridMultilevel"/>
     <w:tmpl w:val="AD369EAE"/>
@@ -5037,7 +6207,7 @@
       </w:pPr>
     </w:lvl>
   </w:abstractNum>
-  <w:abstractNum w:abstractNumId="21">
+  <w:abstractNum w:abstractNumId="21" w15:restartNumberingAfterBreak="0">
     <w:nsid w:val="6C5E1FBB"/>
     <w:multiLevelType w:val="hybridMultilevel"/>
     <w:tmpl w:val="10A6EFFE"/>
@@ -5153,7 +6323,7 @@
       </w:pPr>
     </w:lvl>
   </w:abstractNum>
-  <w:abstractNum w:abstractNumId="22">
+  <w:abstractNum w:abstractNumId="22" w15:restartNumberingAfterBreak="0">
     <w:nsid w:val="7052471A"/>
     <w:multiLevelType w:val="hybridMultilevel"/>
     <w:tmpl w:val="FE1651A8"/>
@@ -5269,7 +6439,7 @@
       </w:pPr>
     </w:lvl>
   </w:abstractNum>
-  <w:abstractNum w:abstractNumId="23">
+  <w:abstractNum w:abstractNumId="23" w15:restartNumberingAfterBreak="0">
     <w:nsid w:val="7E70730B"/>
     <w:multiLevelType w:val="hybridMultilevel"/>
     <w:tmpl w:val="FB129FC4"/>
@@ -5434,7 +6604,7 @@
 </file>
 
 <file path=word/styles.xml><?xml version="1.0" encoding="utf-8"?>
-<w:styles xmlns:mc="http://schemas.openxmlformats.org/markup-compatibility/2006" xmlns:r="http://schemas.openxmlformats.org/officeDocument/2006/relationships" xmlns:w="http://schemas.openxmlformats.org/wordprocessingml/2006/main" xmlns:w14="http://schemas.microsoft.com/office/word/2010/wordml" mc:Ignorable="w14">
+<w:styles xmlns:mc="http://schemas.openxmlformats.org/markup-compatibility/2006" xmlns:r="http://schemas.openxmlformats.org/officeDocument/2006/relationships" xmlns:w="http://schemas.openxmlformats.org/wordprocessingml/2006/main" xmlns:w14="http://schemas.microsoft.com/office/word/2010/wordml" xmlns:w15="http://schemas.microsoft.com/office/word/2012/wordml" mc:Ignorable="w14 w15">
   <w:docDefaults>
     <w:rPrDefault>
       <w:rPr>
@@ -5450,145 +6620,378 @@
       </w:pPr>
     </w:pPrDefault>
   </w:docDefaults>
-  <w:latentStyles w:defLockedState="0" w:defUIPriority="99" w:defSemiHidden="1" w:defUnhideWhenUsed="1" w:defQFormat="0" w:count="267">
-    <w:lsdException w:name="Normal" w:semiHidden="0" w:uiPriority="0" w:unhideWhenUsed="0" w:qFormat="1"/>
-    <w:lsdException w:name="heading 1" w:semiHidden="0" w:uiPriority="9" w:unhideWhenUsed="0" w:qFormat="1"/>
-    <w:lsdException w:name="heading 2" w:uiPriority="9" w:qFormat="1"/>
-    <w:lsdException w:name="heading 3" w:uiPriority="9" w:qFormat="1"/>
-    <w:lsdException w:name="heading 4" w:uiPriority="9" w:qFormat="1"/>
-    <w:lsdException w:name="heading 5" w:uiPriority="9" w:qFormat="1"/>
-    <w:lsdException w:name="heading 6" w:uiPriority="9" w:qFormat="1"/>
-    <w:lsdException w:name="heading 7" w:uiPriority="9" w:qFormat="1"/>
-    <w:lsdException w:name="heading 8" w:uiPriority="9" w:qFormat="1"/>
-    <w:lsdException w:name="heading 9" w:uiPriority="9" w:qFormat="1"/>
-    <w:lsdException w:name="toc 1" w:uiPriority="39"/>
-    <w:lsdException w:name="toc 2" w:uiPriority="39"/>
-    <w:lsdException w:name="toc 3" w:uiPriority="39"/>
-    <w:lsdException w:name="toc 4" w:uiPriority="39"/>
-    <w:lsdException w:name="toc 5" w:uiPriority="39"/>
-    <w:lsdException w:name="toc 6" w:uiPriority="39"/>
-    <w:lsdException w:name="toc 7" w:uiPriority="39"/>
-    <w:lsdException w:name="toc 8" w:uiPriority="39"/>
-    <w:lsdException w:name="toc 9" w:uiPriority="39"/>
-    <w:lsdException w:name="caption" w:uiPriority="35" w:qFormat="1"/>
-    <w:lsdException w:name="page number" w:uiPriority="0"/>
-    <w:lsdException w:name="Title" w:semiHidden="0" w:uiPriority="10" w:unhideWhenUsed="0" w:qFormat="1"/>
-    <w:lsdException w:name="Default Paragraph Font" w:uiPriority="1"/>
-    <w:lsdException w:name="Subtitle" w:semiHidden="0" w:uiPriority="11" w:unhideWhenUsed="0" w:qFormat="1"/>
-    <w:lsdException w:name="Strong" w:semiHidden="0" w:uiPriority="22" w:unhideWhenUsed="0" w:qFormat="1"/>
-    <w:lsdException w:name="Emphasis" w:semiHidden="0" w:uiPriority="20" w:unhideWhenUsed="0" w:qFormat="1"/>
-    <w:lsdException w:name="Table Grid" w:semiHidden="0" w:uiPriority="59" w:unhideWhenUsed="0"/>
-    <w:lsdException w:name="Placeholder Text" w:unhideWhenUsed="0"/>
-    <w:lsdException w:name="No Spacing" w:semiHidden="0" w:uiPriority="1" w:unhideWhenUsed="0" w:qFormat="1"/>
-    <w:lsdException w:name="Light Shading" w:semiHidden="0" w:uiPriority="60" w:unhideWhenUsed="0"/>
-    <w:lsdException w:name="Light List" w:semiHidden="0" w:uiPriority="61" w:unhideWhenUsed="0"/>
-    <w:lsdException w:name="Light Grid" w:semiHidden="0" w:uiPriority="62" w:unhideWhenUsed="0"/>
-    <w:lsdException w:name="Medium Shading 1" w:semiHidden="0" w:uiPriority="63" w:unhideWhenUsed="0"/>
-    <w:lsdException w:name="Medium Shading 2" w:semiHidden="0" w:uiPriority="64" w:unhideWhenUsed="0"/>
-    <w:lsdException w:name="Medium List 1" w:semiHidden="0" w:uiPriority="65" w:unhideWhenUsed="0"/>
-    <w:lsdException w:name="Medium List 2" w:semiHidden="0" w:uiPriority="66" w:unhideWhenUsed="0"/>
-    <w:lsdException w:name="Medium Grid 1" w:semiHidden="0" w:uiPriority="67" w:unhideWhenUsed="0"/>
-    <w:lsdException w:name="Medium Grid 2" w:semiHidden="0" w:uiPriority="68" w:unhideWhenUsed="0"/>
-    <w:lsdException w:name="Medium Grid 3" w:semiHidden="0" w:uiPriority="69" w:unhideWhenUsed="0"/>
-    <w:lsdException w:name="Dark List" w:semiHidden="0" w:uiPriority="70" w:unhideWhenUsed="0"/>
-    <w:lsdException w:name="Colorful Shading" w:semiHidden="0" w:uiPriority="71" w:unhideWhenUsed="0"/>
-    <w:lsdException w:name="Colorful List" w:semiHidden="0" w:uiPriority="72" w:unhideWhenUsed="0"/>
-    <w:lsdException w:name="Colorful Grid" w:semiHidden="0" w:uiPriority="73" w:unhideWhenUsed="0"/>
-    <w:lsdException w:name="Light Shading Accent 1" w:semiHidden="0" w:uiPriority="60" w:unhideWhenUsed="0"/>
-    <w:lsdException w:name="Light List Accent 1" w:semiHidden="0" w:uiPriority="61" w:unhideWhenUsed="0"/>
-    <w:lsdException w:name="Light Grid Accent 1" w:semiHidden="0" w:uiPriority="62" w:unhideWhenUsed="0"/>
-    <w:lsdException w:name="Medium Shading 1 Accent 1" w:semiHidden="0" w:uiPriority="63" w:unhideWhenUsed="0"/>
-    <w:lsdException w:name="Medium Shading 2 Accent 1" w:semiHidden="0" w:uiPriority="64" w:unhideWhenUsed="0"/>
-    <w:lsdException w:name="Medium List 1 Accent 1" w:semiHidden="0" w:uiPriority="65" w:unhideWhenUsed="0"/>
-    <w:lsdException w:name="Revision" w:unhideWhenUsed="0"/>
-    <w:lsdException w:name="List Paragraph" w:semiHidden="0" w:uiPriority="34" w:unhideWhenUsed="0" w:qFormat="1"/>
-    <w:lsdException w:name="Quote" w:semiHidden="0" w:uiPriority="29" w:unhideWhenUsed="0" w:qFormat="1"/>
-    <w:lsdException w:name="Intense Quote" w:semiHidden="0" w:uiPriority="30" w:unhideWhenUsed="0" w:qFormat="1"/>
-    <w:lsdException w:name="Medium List 2 Accent 1" w:semiHidden="0" w:uiPriority="66" w:unhideWhenUsed="0"/>
-    <w:lsdException w:name="Medium Grid 1 Accent 1" w:semiHidden="0" w:uiPriority="67" w:unhideWhenUsed="0"/>
-    <w:lsdException w:name="Medium Grid 2 Accent 1" w:semiHidden="0" w:uiPriority="68" w:unhideWhenUsed="0"/>
-    <w:lsdException w:name="Medium Grid 3 Accent 1" w:semiHidden="0" w:uiPriority="69" w:unhideWhenUsed="0"/>
-    <w:lsdException w:name="Dark List Accent 1" w:semiHidden="0" w:uiPriority="70" w:unhideWhenUsed="0"/>
-    <w:lsdException w:name="Colorful Shading Accent 1" w:semiHidden="0" w:uiPriority="71" w:unhideWhenUsed="0"/>
-    <w:lsdException w:name="Colorful List Accent 1" w:semiHidden="0" w:uiPriority="72" w:unhideWhenUsed="0"/>
-    <w:lsdException w:name="Colorful Grid Accent 1" w:semiHidden="0" w:uiPriority="73" w:unhideWhenUsed="0"/>
-    <w:lsdException w:name="Light Shading Accent 2" w:semiHidden="0" w:uiPriority="60" w:unhideWhenUsed="0"/>
-    <w:lsdException w:name="Light List Accent 2" w:semiHidden="0" w:uiPriority="61" w:unhideWhenUsed="0"/>
-    <w:lsdException w:name="Light Grid Accent 2" w:semiHidden="0" w:uiPriority="62" w:unhideWhenUsed="0"/>
-    <w:lsdException w:name="Medium Shading 1 Accent 2" w:semiHidden="0" w:uiPriority="63" w:unhideWhenUsed="0"/>
-    <w:lsdException w:name="Medium Shading 2 Accent 2" w:semiHidden="0" w:uiPriority="64" w:unhideWhenUsed="0"/>
-    <w:lsdException w:name="Medium List 1 Accent 2" w:semiHidden="0" w:uiPriority="65" w:unhideWhenUsed="0"/>
-    <w:lsdException w:name="Medium List 2 Accent 2" w:semiHidden="0" w:uiPriority="66" w:unhideWhenUsed="0"/>
-    <w:lsdException w:name="Medium Grid 1 Accent 2" w:semiHidden="0" w:uiPriority="67" w:unhideWhenUsed="0"/>
-    <w:lsdException w:name="Medium Grid 2 Accent 2" w:semiHidden="0" w:uiPriority="68" w:unhideWhenUsed="0"/>
-    <w:lsdException w:name="Medium Grid 3 Accent 2" w:semiHidden="0" w:uiPriority="69" w:unhideWhenUsed="0"/>
-    <w:lsdException w:name="Dark List Accent 2" w:semiHidden="0" w:uiPriority="70" w:unhideWhenUsed="0"/>
-    <w:lsdException w:name="Colorful Shading Accent 2" w:semiHidden="0" w:uiPriority="71" w:unhideWhenUsed="0"/>
-    <w:lsdException w:name="Colorful List Accent 2" w:semiHidden="0" w:uiPriority="72" w:unhideWhenUsed="0"/>
-    <w:lsdException w:name="Colorful Grid Accent 2" w:semiHidden="0" w:uiPriority="73" w:unhideWhenUsed="0"/>
-    <w:lsdException w:name="Light Shading Accent 3" w:semiHidden="0" w:uiPriority="60" w:unhideWhenUsed="0"/>
-    <w:lsdException w:name="Light List Accent 3" w:semiHidden="0" w:uiPriority="61" w:unhideWhenUsed="0"/>
-    <w:lsdException w:name="Light Grid Accent 3" w:semiHidden="0" w:uiPriority="62" w:unhideWhenUsed="0"/>
-    <w:lsdException w:name="Medium Shading 1 Accent 3" w:semiHidden="0" w:uiPriority="63" w:unhideWhenUsed="0"/>
-    <w:lsdException w:name="Medium Shading 2 Accent 3" w:semiHidden="0" w:uiPriority="64" w:unhideWhenUsed="0"/>
-    <w:lsdException w:name="Medium List 1 Accent 3" w:semiHidden="0" w:uiPriority="65" w:unhideWhenUsed="0"/>
-    <w:lsdException w:name="Medium List 2 Accent 3" w:semiHidden="0" w:uiPriority="66" w:unhideWhenUsed="0"/>
-    <w:lsdException w:name="Medium Grid 1 Accent 3" w:semiHidden="0" w:uiPriority="67" w:unhideWhenUsed="0"/>
-    <w:lsdException w:name="Medium Grid 2 Accent 3" w:semiHidden="0" w:uiPriority="68" w:unhideWhenUsed="0"/>
-    <w:lsdException w:name="Medium Grid 3 Accent 3" w:semiHidden="0" w:uiPriority="69" w:unhideWhenUsed="0"/>
-    <w:lsdException w:name="Dark List Accent 3" w:semiHidden="0" w:uiPriority="70" w:unhideWhenUsed="0"/>
-    <w:lsdException w:name="Colorful Shading Accent 3" w:semiHidden="0" w:uiPriority="71" w:unhideWhenUsed="0"/>
-    <w:lsdException w:name="Colorful List Accent 3" w:semiHidden="0" w:uiPriority="72" w:unhideWhenUsed="0"/>
-    <w:lsdException w:name="Colorful Grid Accent 3" w:semiHidden="0" w:uiPriority="73" w:unhideWhenUsed="0"/>
-    <w:lsdException w:name="Light Shading Accent 4" w:semiHidden="0" w:uiPriority="60" w:unhideWhenUsed="0"/>
-    <w:lsdException w:name="Light List Accent 4" w:semiHidden="0" w:uiPriority="61" w:unhideWhenUsed="0"/>
-    <w:lsdException w:name="Light Grid Accent 4" w:semiHidden="0" w:uiPriority="62" w:unhideWhenUsed="0"/>
-    <w:lsdException w:name="Medium Shading 1 Accent 4" w:semiHidden="0" w:uiPriority="63" w:unhideWhenUsed="0"/>
-    <w:lsdException w:name="Medium Shading 2 Accent 4" w:semiHidden="0" w:uiPriority="64" w:unhideWhenUsed="0"/>
-    <w:lsdException w:name="Medium List 1 Accent 4" w:semiHidden="0" w:uiPriority="65" w:unhideWhenUsed="0"/>
-    <w:lsdException w:name="Medium List 2 Accent 4" w:semiHidden="0" w:uiPriority="66" w:unhideWhenUsed="0"/>
-    <w:lsdException w:name="Medium Grid 1 Accent 4" w:semiHidden="0" w:uiPriority="67" w:unhideWhenUsed="0"/>
-    <w:lsdException w:name="Medium Grid 2 Accent 4" w:semiHidden="0" w:uiPriority="68" w:unhideWhenUsed="0"/>
-    <w:lsdException w:name="Medium Grid 3 Accent 4" w:semiHidden="0" w:uiPriority="69" w:unhideWhenUsed="0"/>
-    <w:lsdException w:name="Dark List Accent 4" w:semiHidden="0" w:uiPriority="70" w:unhideWhenUsed="0"/>
-    <w:lsdException w:name="Colorful Shading Accent 4" w:semiHidden="0" w:uiPriority="71" w:unhideWhenUsed="0"/>
-    <w:lsdException w:name="Colorful List Accent 4" w:semiHidden="0" w:uiPriority="72" w:unhideWhenUsed="0"/>
-    <w:lsdException w:name="Colorful Grid Accent 4" w:semiHidden="0" w:uiPriority="73" w:unhideWhenUsed="0"/>
-    <w:lsdException w:name="Light Shading Accent 5" w:semiHidden="0" w:uiPriority="60" w:unhideWhenUsed="0"/>
-    <w:lsdException w:name="Light List Accent 5" w:semiHidden="0" w:uiPriority="61" w:unhideWhenUsed="0"/>
-    <w:lsdException w:name="Light Grid Accent 5" w:semiHidden="0" w:uiPriority="62" w:unhideWhenUsed="0"/>
-    <w:lsdException w:name="Medium Shading 1 Accent 5" w:semiHidden="0" w:uiPriority="63" w:unhideWhenUsed="0"/>
-    <w:lsdException w:name="Medium Shading 2 Accent 5" w:semiHidden="0" w:uiPriority="64" w:unhideWhenUsed="0"/>
-    <w:lsdException w:name="Medium List 1 Accent 5" w:semiHidden="0" w:uiPriority="65" w:unhideWhenUsed="0"/>
-    <w:lsdException w:name="Medium List 2 Accent 5" w:semiHidden="0" w:uiPriority="66" w:unhideWhenUsed="0"/>
-    <w:lsdException w:name="Medium Grid 1 Accent 5" w:semiHidden="0" w:uiPriority="67" w:unhideWhenUsed="0"/>
-    <w:lsdException w:name="Medium Grid 2 Accent 5" w:semiHidden="0" w:uiPriority="68" w:unhideWhenUsed="0"/>
-    <w:lsdException w:name="Medium Grid 3 Accent 5" w:semiHidden="0" w:uiPriority="69" w:unhideWhenUsed="0"/>
-    <w:lsdException w:name="Dark List Accent 5" w:semiHidden="0" w:uiPriority="70" w:unhideWhenUsed="0"/>
-    <w:lsdException w:name="Colorful Shading Accent 5" w:semiHidden="0" w:uiPriority="71" w:unhideWhenUsed="0"/>
-    <w:lsdException w:name="Colorful List Accent 5" w:semiHidden="0" w:uiPriority="72" w:unhideWhenUsed="0"/>
-    <w:lsdException w:name="Colorful Grid Accent 5" w:semiHidden="0" w:uiPriority="73" w:unhideWhenUsed="0"/>
-    <w:lsdException w:name="Light Shading Accent 6" w:semiHidden="0" w:uiPriority="60" w:unhideWhenUsed="0"/>
-    <w:lsdException w:name="Light List Accent 6" w:semiHidden="0" w:uiPriority="61" w:unhideWhenUsed="0"/>
-    <w:lsdException w:name="Light Grid Accent 6" w:semiHidden="0" w:uiPriority="62" w:unhideWhenUsed="0"/>
-    <w:lsdException w:name="Medium Shading 1 Accent 6" w:semiHidden="0" w:uiPriority="63" w:unhideWhenUsed="0"/>
-    <w:lsdException w:name="Medium Shading 2 Accent 6" w:semiHidden="0" w:uiPriority="64" w:unhideWhenUsed="0"/>
-    <w:lsdException w:name="Medium List 1 Accent 6" w:semiHidden="0" w:uiPriority="65" w:unhideWhenUsed="0"/>
-    <w:lsdException w:name="Medium List 2 Accent 6" w:semiHidden="0" w:uiPriority="66" w:unhideWhenUsed="0"/>
-    <w:lsdException w:name="Medium Grid 1 Accent 6" w:semiHidden="0" w:uiPriority="67" w:unhideWhenUsed="0"/>
-    <w:lsdException w:name="Medium Grid 2 Accent 6" w:semiHidden="0" w:uiPriority="68" w:unhideWhenUsed="0"/>
-    <w:lsdException w:name="Medium Grid 3 Accent 6" w:semiHidden="0" w:uiPriority="69" w:unhideWhenUsed="0"/>
-    <w:lsdException w:name="Dark List Accent 6" w:semiHidden="0" w:uiPriority="70" w:unhideWhenUsed="0"/>
-    <w:lsdException w:name="Colorful Shading Accent 6" w:semiHidden="0" w:uiPriority="71" w:unhideWhenUsed="0"/>
-    <w:lsdException w:name="Colorful List Accent 6" w:semiHidden="0" w:uiPriority="72" w:unhideWhenUsed="0"/>
-    <w:lsdException w:name="Colorful Grid Accent 6" w:semiHidden="0" w:uiPriority="73" w:unhideWhenUsed="0"/>
-    <w:lsdException w:name="Subtle Emphasis" w:semiHidden="0" w:uiPriority="19" w:unhideWhenUsed="0" w:qFormat="1"/>
-    <w:lsdException w:name="Intense Emphasis" w:semiHidden="0" w:uiPriority="21" w:unhideWhenUsed="0" w:qFormat="1"/>
-    <w:lsdException w:name="Subtle Reference" w:semiHidden="0" w:uiPriority="31" w:unhideWhenUsed="0" w:qFormat="1"/>
-    <w:lsdException w:name="Intense Reference" w:semiHidden="0" w:uiPriority="32" w:unhideWhenUsed="0" w:qFormat="1"/>
-    <w:lsdException w:name="Book Title" w:semiHidden="0" w:uiPriority="33" w:unhideWhenUsed="0" w:qFormat="1"/>
-    <w:lsdException w:name="Bibliography" w:uiPriority="37"/>
-    <w:lsdException w:name="TOC Heading" w:uiPriority="39" w:qFormat="1"/>
+  <w:latentStyles w:defLockedState="0" w:defUIPriority="99" w:defSemiHidden="0" w:defUnhideWhenUsed="0" w:defQFormat="0" w:count="371">
+    <w:lsdException w:name="Normal" w:uiPriority="0" w:qFormat="1"/>
+    <w:lsdException w:name="heading 1" w:uiPriority="9" w:qFormat="1"/>
+    <w:lsdException w:name="heading 2" w:semiHidden="1" w:uiPriority="9" w:unhideWhenUsed="1" w:qFormat="1"/>
+    <w:lsdException w:name="heading 3" w:semiHidden="1" w:uiPriority="9" w:unhideWhenUsed="1" w:qFormat="1"/>
+    <w:lsdException w:name="heading 4" w:semiHidden="1" w:uiPriority="9" w:unhideWhenUsed="1" w:qFormat="1"/>
+    <w:lsdException w:name="heading 5" w:semiHidden="1" w:uiPriority="9" w:unhideWhenUsed="1" w:qFormat="1"/>
+    <w:lsdException w:name="heading 6" w:semiHidden="1" w:uiPriority="9" w:unhideWhenUsed="1" w:qFormat="1"/>
+    <w:lsdException w:name="heading 7" w:semiHidden="1" w:uiPriority="9" w:unhideWhenUsed="1" w:qFormat="1"/>
+    <w:lsdException w:name="heading 8" w:semiHidden="1" w:uiPriority="9" w:unhideWhenUsed="1" w:qFormat="1"/>
+    <w:lsdException w:name="heading 9" w:semiHidden="1" w:uiPriority="9" w:unhideWhenUsed="1" w:qFormat="1"/>
+    <w:lsdException w:name="index 1" w:semiHidden="1" w:unhideWhenUsed="1"/>
+    <w:lsdException w:name="index 2" w:semiHidden="1" w:unhideWhenUsed="1"/>
+    <w:lsdException w:name="index 3" w:semiHidden="1" w:unhideWhenUsed="1"/>
+    <w:lsdException w:name="index 4" w:semiHidden="1" w:unhideWhenUsed="1"/>
+    <w:lsdException w:name="index 5" w:semiHidden="1" w:unhideWhenUsed="1"/>
+    <w:lsdException w:name="index 6" w:semiHidden="1" w:unhideWhenUsed="1"/>
+    <w:lsdException w:name="index 7" w:semiHidden="1" w:unhideWhenUsed="1"/>
+    <w:lsdException w:name="index 8" w:semiHidden="1" w:unhideWhenUsed="1"/>
+    <w:lsdException w:name="index 9" w:semiHidden="1" w:unhideWhenUsed="1"/>
+    <w:lsdException w:name="toc 1" w:semiHidden="1" w:uiPriority="39" w:unhideWhenUsed="1"/>
+    <w:lsdException w:name="toc 2" w:semiHidden="1" w:uiPriority="39" w:unhideWhenUsed="1"/>
+    <w:lsdException w:name="toc 3" w:semiHidden="1" w:uiPriority="39" w:unhideWhenUsed="1"/>
+    <w:lsdException w:name="toc 4" w:semiHidden="1" w:uiPriority="39" w:unhideWhenUsed="1"/>
+    <w:lsdException w:name="toc 5" w:semiHidden="1" w:uiPriority="39" w:unhideWhenUsed="1"/>
+    <w:lsdException w:name="toc 6" w:semiHidden="1" w:uiPriority="39" w:unhideWhenUsed="1"/>
+    <w:lsdException w:name="toc 7" w:semiHidden="1" w:uiPriority="39" w:unhideWhenUsed="1"/>
+    <w:lsdException w:name="toc 8" w:semiHidden="1" w:uiPriority="39" w:unhideWhenUsed="1"/>
+    <w:lsdException w:name="toc 9" w:semiHidden="1" w:uiPriority="39" w:unhideWhenUsed="1"/>
+    <w:lsdException w:name="Normal Indent" w:semiHidden="1" w:unhideWhenUsed="1"/>
+    <w:lsdException w:name="footnote text" w:semiHidden="1" w:unhideWhenUsed="1"/>
+    <w:lsdException w:name="annotation text" w:semiHidden="1" w:unhideWhenUsed="1"/>
+    <w:lsdException w:name="header" w:semiHidden="1" w:unhideWhenUsed="1"/>
+    <w:lsdException w:name="footer" w:semiHidden="1" w:unhideWhenUsed="1"/>
+    <w:lsdException w:name="index heading" w:semiHidden="1" w:unhideWhenUsed="1"/>
+    <w:lsdException w:name="caption" w:semiHidden="1" w:uiPriority="35" w:unhideWhenUsed="1" w:qFormat="1"/>
+    <w:lsdException w:name="table of figures" w:semiHidden="1" w:unhideWhenUsed="1"/>
+    <w:lsdException w:name="envelope address" w:semiHidden="1" w:unhideWhenUsed="1"/>
+    <w:lsdException w:name="envelope return" w:semiHidden="1" w:unhideWhenUsed="1"/>
+    <w:lsdException w:name="footnote reference" w:semiHidden="1" w:unhideWhenUsed="1"/>
+    <w:lsdException w:name="annotation reference" w:semiHidden="1" w:unhideWhenUsed="1"/>
+    <w:lsdException w:name="line number" w:semiHidden="1" w:unhideWhenUsed="1"/>
+    <w:lsdException w:name="page number" w:semiHidden="1" w:uiPriority="0" w:unhideWhenUsed="1"/>
+    <w:lsdException w:name="endnote reference" w:semiHidden="1" w:unhideWhenUsed="1"/>
+    <w:lsdException w:name="endnote text" w:semiHidden="1" w:unhideWhenUsed="1"/>
+    <w:lsdException w:name="table of authorities" w:semiHidden="1" w:unhideWhenUsed="1"/>
+    <w:lsdException w:name="macro" w:semiHidden="1" w:unhideWhenUsed="1"/>
+    <w:lsdException w:name="toa heading" w:semiHidden="1" w:unhideWhenUsed="1"/>
+    <w:lsdException w:name="List" w:semiHidden="1" w:unhideWhenUsed="1"/>
+    <w:lsdException w:name="List Bullet" w:semiHidden="1" w:unhideWhenUsed="1"/>
+    <w:lsdException w:name="List Number" w:semiHidden="1" w:unhideWhenUsed="1"/>
+    <w:lsdException w:name="List 2" w:semiHidden="1" w:unhideWhenUsed="1"/>
+    <w:lsdException w:name="List 3" w:semiHidden="1" w:unhideWhenUsed="1"/>
+    <w:lsdException w:name="List 4" w:semiHidden="1" w:unhideWhenUsed="1"/>
+    <w:lsdException w:name="List 5" w:semiHidden="1" w:unhideWhenUsed="1"/>
+    <w:lsdException w:name="List Bullet 2" w:semiHidden="1" w:unhideWhenUsed="1"/>
+    <w:lsdException w:name="List Bullet 3" w:semiHidden="1" w:unhideWhenUsed="1"/>
+    <w:lsdException w:name="List Bullet 4" w:semiHidden="1" w:unhideWhenUsed="1"/>
+    <w:lsdException w:name="List Bullet 5" w:semiHidden="1" w:unhideWhenUsed="1"/>
+    <w:lsdException w:name="List Number 2" w:semiHidden="1" w:unhideWhenUsed="1"/>
+    <w:lsdException w:name="List Number 3" w:semiHidden="1" w:unhideWhenUsed="1"/>
+    <w:lsdException w:name="List Number 4" w:semiHidden="1" w:unhideWhenUsed="1"/>
+    <w:lsdException w:name="List Number 5" w:semiHidden="1" w:unhideWhenUsed="1"/>
+    <w:lsdException w:name="Title" w:uiPriority="10" w:qFormat="1"/>
+    <w:lsdException w:name="Closing" w:semiHidden="1" w:unhideWhenUsed="1"/>
+    <w:lsdException w:name="Signature" w:semiHidden="1" w:unhideWhenUsed="1"/>
+    <w:lsdException w:name="Default Paragraph Font" w:semiHidden="1" w:uiPriority="1" w:unhideWhenUsed="1"/>
+    <w:lsdException w:name="Body Text" w:semiHidden="1" w:unhideWhenUsed="1"/>
+    <w:lsdException w:name="Body Text Indent" w:semiHidden="1" w:unhideWhenUsed="1"/>
+    <w:lsdException w:name="List Continue" w:semiHidden="1" w:unhideWhenUsed="1"/>
+    <w:lsdException w:name="List Continue 2" w:semiHidden="1" w:unhideWhenUsed="1"/>
+    <w:lsdException w:name="List Continue 3" w:semiHidden="1" w:unhideWhenUsed="1"/>
+    <w:lsdException w:name="List Continue 4" w:semiHidden="1" w:unhideWhenUsed="1"/>
+    <w:lsdException w:name="List Continue 5" w:semiHidden="1" w:unhideWhenUsed="1"/>
+    <w:lsdException w:name="Message Header" w:semiHidden="1" w:unhideWhenUsed="1"/>
+    <w:lsdException w:name="Subtitle" w:uiPriority="11" w:qFormat="1"/>
+    <w:lsdException w:name="Salutation" w:semiHidden="1" w:unhideWhenUsed="1"/>
+    <w:lsdException w:name="Date" w:semiHidden="1" w:unhideWhenUsed="1"/>
+    <w:lsdException w:name="Body Text First Indent" w:semiHidden="1" w:unhideWhenUsed="1"/>
+    <w:lsdException w:name="Body Text First Indent 2" w:semiHidden="1" w:unhideWhenUsed="1"/>
+    <w:lsdException w:name="Note Heading" w:semiHidden="1" w:unhideWhenUsed="1"/>
+    <w:lsdException w:name="Body Text 2" w:semiHidden="1" w:unhideWhenUsed="1"/>
+    <w:lsdException w:name="Body Text 3" w:semiHidden="1" w:unhideWhenUsed="1"/>
+    <w:lsdException w:name="Body Text Indent 2" w:semiHidden="1" w:unhideWhenUsed="1"/>
+    <w:lsdException w:name="Body Text Indent 3" w:semiHidden="1" w:unhideWhenUsed="1"/>
+    <w:lsdException w:name="Block Text" w:semiHidden="1" w:unhideWhenUsed="1"/>
+    <w:lsdException w:name="Hyperlink" w:semiHidden="1" w:unhideWhenUsed="1"/>
+    <w:lsdException w:name="FollowedHyperlink" w:semiHidden="1" w:unhideWhenUsed="1"/>
+    <w:lsdException w:name="Strong" w:uiPriority="22" w:qFormat="1"/>
+    <w:lsdException w:name="Emphasis" w:uiPriority="20" w:qFormat="1"/>
+    <w:lsdException w:name="Document Map" w:semiHidden="1" w:unhideWhenUsed="1"/>
+    <w:lsdException w:name="Plain Text" w:semiHidden="1" w:unhideWhenUsed="1"/>
+    <w:lsdException w:name="E-mail Signature" w:semiHidden="1" w:unhideWhenUsed="1"/>
+    <w:lsdException w:name="HTML Top of Form" w:semiHidden="1" w:unhideWhenUsed="1"/>
+    <w:lsdException w:name="HTML Bottom of Form" w:semiHidden="1" w:unhideWhenUsed="1"/>
+    <w:lsdException w:name="Normal (Web)" w:semiHidden="1" w:unhideWhenUsed="1"/>
+    <w:lsdException w:name="HTML Acronym" w:semiHidden="1" w:unhideWhenUsed="1"/>
+    <w:lsdException w:name="HTML Address" w:semiHidden="1" w:unhideWhenUsed="1"/>
+    <w:lsdException w:name="HTML Cite" w:semiHidden="1" w:unhideWhenUsed="1"/>
+    <w:lsdException w:name="HTML Code" w:semiHidden="1" w:unhideWhenUsed="1"/>
+    <w:lsdException w:name="HTML Definition" w:semiHidden="1" w:unhideWhenUsed="1"/>
+    <w:lsdException w:name="HTML Keyboard" w:semiHidden="1" w:unhideWhenUsed="1"/>
+    <w:lsdException w:name="HTML Preformatted" w:semiHidden="1" w:unhideWhenUsed="1"/>
+    <w:lsdException w:name="HTML Sample" w:semiHidden="1" w:unhideWhenUsed="1"/>
+    <w:lsdException w:name="HTML Typewriter" w:semiHidden="1" w:unhideWhenUsed="1"/>
+    <w:lsdException w:name="HTML Variable" w:semiHidden="1" w:unhideWhenUsed="1"/>
+    <w:lsdException w:name="Normal Table" w:semiHidden="1" w:unhideWhenUsed="1"/>
+    <w:lsdException w:name="annotation subject" w:semiHidden="1" w:unhideWhenUsed="1"/>
+    <w:lsdException w:name="No List" w:semiHidden="1" w:unhideWhenUsed="1"/>
+    <w:lsdException w:name="Outline List 1" w:semiHidden="1" w:unhideWhenUsed="1"/>
+    <w:lsdException w:name="Outline List 2" w:semiHidden="1" w:unhideWhenUsed="1"/>
+    <w:lsdException w:name="Outline List 3" w:semiHidden="1" w:unhideWhenUsed="1"/>
+    <w:lsdException w:name="Table Simple 1" w:semiHidden="1" w:unhideWhenUsed="1"/>
+    <w:lsdException w:name="Table Simple 2" w:semiHidden="1" w:unhideWhenUsed="1"/>
+    <w:lsdException w:name="Table Simple 3" w:semiHidden="1" w:unhideWhenUsed="1"/>
+    <w:lsdException w:name="Table Classic 1" w:semiHidden="1" w:unhideWhenUsed="1"/>
+    <w:lsdException w:name="Table Classic 2" w:semiHidden="1" w:unhideWhenUsed="1"/>
+    <w:lsdException w:name="Table Classic 3" w:semiHidden="1" w:unhideWhenUsed="1"/>
+    <w:lsdException w:name="Table Classic 4" w:semiHidden="1" w:unhideWhenUsed="1"/>
+    <w:lsdException w:name="Table Colorful 1" w:semiHidden="1" w:unhideWhenUsed="1"/>
+    <w:lsdException w:name="Table Colorful 2" w:semiHidden="1" w:unhideWhenUsed="1"/>
+    <w:lsdException w:name="Table Colorful 3" w:semiHidden="1" w:unhideWhenUsed="1"/>
+    <w:lsdException w:name="Table Columns 1" w:semiHidden="1" w:unhideWhenUsed="1"/>
+    <w:lsdException w:name="Table Columns 2" w:semiHidden="1" w:unhideWhenUsed="1"/>
+    <w:lsdException w:name="Table Columns 3" w:semiHidden="1" w:unhideWhenUsed="1"/>
+    <w:lsdException w:name="Table Columns 4" w:semiHidden="1" w:unhideWhenUsed="1"/>
+    <w:lsdException w:name="Table Columns 5" w:semiHidden="1" w:unhideWhenUsed="1"/>
+    <w:lsdException w:name="Table Grid 1" w:semiHidden="1" w:unhideWhenUsed="1"/>
+    <w:lsdException w:name="Table Grid 2" w:semiHidden="1" w:unhideWhenUsed="1"/>
+    <w:lsdException w:name="Table Grid 3" w:semiHidden="1" w:unhideWhenUsed="1"/>
+    <w:lsdException w:name="Table Grid 4" w:semiHidden="1" w:unhideWhenUsed="1"/>
+    <w:lsdException w:name="Table Grid 5" w:semiHidden="1" w:unhideWhenUsed="1"/>
+    <w:lsdException w:name="Table Grid 6" w:semiHidden="1" w:unhideWhenUsed="1"/>
+    <w:lsdException w:name="Table Grid 7" w:semiHidden="1" w:unhideWhenUsed="1"/>
+    <w:lsdException w:name="Table Grid 8" w:semiHidden="1" w:unhideWhenUsed="1"/>
+    <w:lsdException w:name="Table List 1" w:semiHidden="1" w:unhideWhenUsed="1"/>
+    <w:lsdException w:name="Table List 2" w:semiHidden="1" w:unhideWhenUsed="1"/>
+    <w:lsdException w:name="Table List 3" w:semiHidden="1" w:unhideWhenUsed="1"/>
+    <w:lsdException w:name="Table List 4" w:semiHidden="1" w:unhideWhenUsed="1"/>
+    <w:lsdException w:name="Table List 5" w:semiHidden="1" w:unhideWhenUsed="1"/>
+    <w:lsdException w:name="Table List 6" w:semiHidden="1" w:unhideWhenUsed="1"/>
+    <w:lsdException w:name="Table List 7" w:semiHidden="1" w:unhideWhenUsed="1"/>
+    <w:lsdException w:name="Table List 8" w:semiHidden="1" w:unhideWhenUsed="1"/>
+    <w:lsdException w:name="Table 3D effects 1" w:semiHidden="1" w:unhideWhenUsed="1"/>
+    <w:lsdException w:name="Table 3D effects 2" w:semiHidden="1" w:unhideWhenUsed="1"/>
+    <w:lsdException w:name="Table 3D effects 3" w:semiHidden="1" w:unhideWhenUsed="1"/>
+    <w:lsdException w:name="Table Contemporary" w:semiHidden="1" w:unhideWhenUsed="1"/>
+    <w:lsdException w:name="Table Elegant" w:semiHidden="1" w:unhideWhenUsed="1"/>
+    <w:lsdException w:name="Table Professional" w:semiHidden="1" w:unhideWhenUsed="1"/>
+    <w:lsdException w:name="Table Subtle 1" w:semiHidden="1" w:unhideWhenUsed="1"/>
+    <w:lsdException w:name="Table Subtle 2" w:semiHidden="1" w:unhideWhenUsed="1"/>
+    <w:lsdException w:name="Table Web 1" w:semiHidden="1" w:unhideWhenUsed="1"/>
+    <w:lsdException w:name="Table Web 2" w:semiHidden="1" w:unhideWhenUsed="1"/>
+    <w:lsdException w:name="Table Web 3" w:semiHidden="1" w:unhideWhenUsed="1"/>
+    <w:lsdException w:name="Balloon Text" w:semiHidden="1" w:unhideWhenUsed="1"/>
+    <w:lsdException w:name="Table Grid" w:uiPriority="59"/>
+    <w:lsdException w:name="Table Theme" w:semiHidden="1" w:unhideWhenUsed="1"/>
+    <w:lsdException w:name="Placeholder Text" w:semiHidden="1"/>
+    <w:lsdException w:name="No Spacing" w:uiPriority="1" w:qFormat="1"/>
+    <w:lsdException w:name="Light Shading" w:uiPriority="60"/>
+    <w:lsdException w:name="Light List" w:uiPriority="61"/>
+    <w:lsdException w:name="Light Grid" w:uiPriority="62"/>
+    <w:lsdException w:name="Medium Shading 1" w:uiPriority="63"/>
+    <w:lsdException w:name="Medium Shading 2" w:uiPriority="64"/>
+    <w:lsdException w:name="Medium List 1" w:uiPriority="65"/>
+    <w:lsdException w:name="Medium List 2" w:uiPriority="66"/>
+    <w:lsdException w:name="Medium Grid 1" w:uiPriority="67"/>
+    <w:lsdException w:name="Medium Grid 2" w:uiPriority="68"/>
+    <w:lsdException w:name="Medium Grid 3" w:uiPriority="69"/>
+    <w:lsdException w:name="Dark List" w:uiPriority="70"/>
+    <w:lsdException w:name="Colorful Shading" w:uiPriority="71"/>
+    <w:lsdException w:name="Colorful List" w:uiPriority="72"/>
+    <w:lsdException w:name="Colorful Grid" w:uiPriority="73"/>
+    <w:lsdException w:name="Light Shading Accent 1" w:uiPriority="60"/>
+    <w:lsdException w:name="Light List Accent 1" w:uiPriority="61"/>
+    <w:lsdException w:name="Light Grid Accent 1" w:uiPriority="62"/>
+    <w:lsdException w:name="Medium Shading 1 Accent 1" w:uiPriority="63"/>
+    <w:lsdException w:name="Medium Shading 2 Accent 1" w:uiPriority="64"/>
+    <w:lsdException w:name="Medium List 1 Accent 1" w:uiPriority="65"/>
+    <w:lsdException w:name="Revision" w:semiHidden="1"/>
+    <w:lsdException w:name="List Paragraph" w:uiPriority="34" w:qFormat="1"/>
+    <w:lsdException w:name="Quote" w:uiPriority="29" w:qFormat="1"/>
+    <w:lsdException w:name="Intense Quote" w:uiPriority="30" w:qFormat="1"/>
+    <w:lsdException w:name="Medium List 2 Accent 1" w:uiPriority="66"/>
+    <w:lsdException w:name="Medium Grid 1 Accent 1" w:uiPriority="67"/>
+    <w:lsdException w:name="Medium Grid 2 Accent 1" w:uiPriority="68"/>
+    <w:lsdException w:name="Medium Grid 3 Accent 1" w:uiPriority="69"/>
+    <w:lsdException w:name="Dark List Accent 1" w:uiPriority="70"/>
+    <w:lsdException w:name="Colorful Shading Accent 1" w:uiPriority="71"/>
+    <w:lsdException w:name="Colorful List Accent 1" w:uiPriority="72"/>
+    <w:lsdException w:name="Colorful Grid Accent 1" w:uiPriority="73"/>
+    <w:lsdException w:name="Light Shading Accent 2" w:uiPriority="60"/>
+    <w:lsdException w:name="Light List Accent 2" w:uiPriority="61"/>
+    <w:lsdException w:name="Light Grid Accent 2" w:uiPriority="62"/>
+    <w:lsdException w:name="Medium Shading 1 Accent 2" w:uiPriority="63"/>
+    <w:lsdException w:name="Medium Shading 2 Accent 2" w:uiPriority="64"/>
+    <w:lsdException w:name="Medium List 1 Accent 2" w:uiPriority="65"/>
+    <w:lsdException w:name="Medium List 2 Accent 2" w:uiPriority="66"/>
+    <w:lsdException w:name="Medium Grid 1 Accent 2" w:uiPriority="67"/>
+    <w:lsdException w:name="Medium Grid 2 Accent 2" w:uiPriority="68"/>
+    <w:lsdException w:name="Medium Grid 3 Accent 2" w:uiPriority="69"/>
+    <w:lsdException w:name="Dark List Accent 2" w:uiPriority="70"/>
+    <w:lsdException w:name="Colorful Shading Accent 2" w:uiPriority="71"/>
+    <w:lsdException w:name="Colorful List Accent 2" w:uiPriority="72"/>
+    <w:lsdException w:name="Colorful Grid Accent 2" w:uiPriority="73"/>
+    <w:lsdException w:name="Light Shading Accent 3" w:uiPriority="60"/>
+    <w:lsdException w:name="Light List Accent 3" w:uiPriority="61"/>
+    <w:lsdException w:name="Light Grid Accent 3" w:uiPriority="62"/>
+    <w:lsdException w:name="Medium Shading 1 Accent 3" w:uiPriority="63"/>
+    <w:lsdException w:name="Medium Shading 2 Accent 3" w:uiPriority="64"/>
+    <w:lsdException w:name="Medium List 1 Accent 3" w:uiPriority="65"/>
+    <w:lsdException w:name="Medium List 2 Accent 3" w:uiPriority="66"/>
+    <w:lsdException w:name="Medium Grid 1 Accent 3" w:uiPriority="67"/>
+    <w:lsdException w:name="Medium Grid 2 Accent 3" w:uiPriority="68"/>
+    <w:lsdException w:name="Medium Grid 3 Accent 3" w:uiPriority="69"/>
+    <w:lsdException w:name="Dark List Accent 3" w:uiPriority="70"/>
+    <w:lsdException w:name="Colorful Shading Accent 3" w:uiPriority="71"/>
+    <w:lsdException w:name="Colorful List Accent 3" w:uiPriority="72"/>
+    <w:lsdException w:name="Colorful Grid Accent 3" w:uiPriority="73"/>
+    <w:lsdException w:name="Light Shading Accent 4" w:uiPriority="60"/>
+    <w:lsdException w:name="Light List Accent 4" w:uiPriority="61"/>
+    <w:lsdException w:name="Light Grid Accent 4" w:uiPriority="62"/>
+    <w:lsdException w:name="Medium Shading 1 Accent 4" w:uiPriority="63"/>
+    <w:lsdException w:name="Medium Shading 2 Accent 4" w:uiPriority="64"/>
+    <w:lsdException w:name="Medium List 1 Accent 4" w:uiPriority="65"/>
+    <w:lsdException w:name="Medium List 2 Accent 4" w:uiPriority="66"/>
+    <w:lsdException w:name="Medium Grid 1 Accent 4" w:uiPriority="67"/>
+    <w:lsdException w:name="Medium Grid 2 Accent 4" w:uiPriority="68"/>
+    <w:lsdException w:name="Medium Grid 3 Accent 4" w:uiPriority="69"/>
+    <w:lsdException w:name="Dark List Accent 4" w:uiPriority="70"/>
+    <w:lsdException w:name="Colorful Shading Accent 4" w:uiPriority="71"/>
+    <w:lsdException w:name="Colorful List Accent 4" w:uiPriority="72"/>
+    <w:lsdException w:name="Colorful Grid Accent 4" w:uiPriority="73"/>
+    <w:lsdException w:name="Light Shading Accent 5" w:uiPriority="60"/>
+    <w:lsdException w:name="Light List Accent 5" w:uiPriority="61"/>
+    <w:lsdException w:name="Light Grid Accent 5" w:uiPriority="62"/>
+    <w:lsdException w:name="Medium Shading 1 Accent 5" w:uiPriority="63"/>
+    <w:lsdException w:name="Medium Shading 2 Accent 5" w:uiPriority="64"/>
+    <w:lsdException w:name="Medium List 1 Accent 5" w:uiPriority="65"/>
+    <w:lsdException w:name="Medium List 2 Accent 5" w:uiPriority="66"/>
+    <w:lsdException w:name="Medium Grid 1 Accent 5" w:uiPriority="67"/>
+    <w:lsdException w:name="Medium Grid 2 Accent 5" w:uiPriority="68"/>
+    <w:lsdException w:name="Medium Grid 3 Accent 5" w:uiPriority="69"/>
+    <w:lsdException w:name="Dark List Accent 5" w:uiPriority="70"/>
+    <w:lsdException w:name="Colorful Shading Accent 5" w:uiPriority="71"/>
+    <w:lsdException w:name="Colorful List Accent 5" w:uiPriority="72"/>
+    <w:lsdException w:name="Colorful Grid Accent 5" w:uiPriority="73"/>
+    <w:lsdException w:name="Light Shading Accent 6" w:uiPriority="60"/>
+    <w:lsdException w:name="Light List Accent 6" w:uiPriority="61"/>
+    <w:lsdException w:name="Light Grid Accent 6" w:uiPriority="62"/>
+    <w:lsdException w:name="Medium Shading 1 Accent 6" w:uiPriority="63"/>
+    <w:lsdException w:name="Medium Shading 2 Accent 6" w:uiPriority="64"/>
+    <w:lsdException w:name="Medium List 1 Accent 6" w:uiPriority="65"/>
+    <w:lsdException w:name="Medium List 2 Accent 6" w:uiPriority="66"/>
+    <w:lsdException w:name="Medium Grid 1 Accent 6" w:uiPriority="67"/>
+    <w:lsdException w:name="Medium Grid 2 Accent 6" w:uiPriority="68"/>
+    <w:lsdException w:name="Medium Grid 3 Accent 6" w:uiPriority="69"/>
+    <w:lsdException w:name="Dark List Accent 6" w:uiPriority="70"/>
+    <w:lsdException w:name="Colorful Shading Accent 6" w:uiPriority="71"/>
+    <w:lsdException w:name="Colorful List Accent 6" w:uiPriority="72"/>
+    <w:lsdException w:name="Colorful Grid Accent 6" w:uiPriority="73"/>
+    <w:lsdException w:name="Subtle Emphasis" w:uiPriority="19" w:qFormat="1"/>
+    <w:lsdException w:name="Intense Emphasis" w:uiPriority="21" w:qFormat="1"/>
+    <w:lsdException w:name="Subtle Reference" w:uiPriority="31" w:qFormat="1"/>
+    <w:lsdException w:name="Intense Reference" w:uiPriority="32" w:qFormat="1"/>
+    <w:lsdException w:name="Book Title" w:uiPriority="33" w:qFormat="1"/>
+    <w:lsdException w:name="Bibliography" w:semiHidden="1" w:uiPriority="37" w:unhideWhenUsed="1"/>
+    <w:lsdException w:name="TOC Heading" w:semiHidden="1" w:uiPriority="39" w:unhideWhenUsed="1" w:qFormat="1"/>
+    <w:lsdException w:name="Plain Table 1" w:uiPriority="41"/>
+    <w:lsdException w:name="Plain Table 2" w:uiPriority="42"/>
+    <w:lsdException w:name="Plain Table 3" w:uiPriority="43"/>
+    <w:lsdException w:name="Plain Table 4" w:uiPriority="44"/>
+    <w:lsdException w:name="Plain Table 5" w:uiPriority="45"/>
+    <w:lsdException w:name="Grid Table Light" w:uiPriority="40"/>
+    <w:lsdException w:name="Grid Table 1 Light" w:uiPriority="46"/>
+    <w:lsdException w:name="Grid Table 2" w:uiPriority="47"/>
+    <w:lsdException w:name="Grid Table 3" w:uiPriority="48"/>
+    <w:lsdException w:name="Grid Table 4" w:uiPriority="49"/>
+    <w:lsdException w:name="Grid Table 5 Dark" w:uiPriority="50"/>
+    <w:lsdException w:name="Grid Table 6 Colorful" w:uiPriority="51"/>
+    <w:lsdException w:name="Grid Table 7 Colorful" w:uiPriority="52"/>
+    <w:lsdException w:name="Grid Table 1 Light Accent 1" w:uiPriority="46"/>
+    <w:lsdException w:name="Grid Table 2 Accent 1" w:uiPriority="47"/>
+    <w:lsdException w:name="Grid Table 3 Accent 1" w:uiPriority="48"/>
+    <w:lsdException w:name="Grid Table 4 Accent 1" w:uiPriority="49"/>
+    <w:lsdException w:name="Grid Table 5 Dark Accent 1" w:uiPriority="50"/>
+    <w:lsdException w:name="Grid Table 6 Colorful Accent 1" w:uiPriority="51"/>
+    <w:lsdException w:name="Grid Table 7 Colorful Accent 1" w:uiPriority="52"/>
+    <w:lsdException w:name="Grid Table 1 Light Accent 2" w:uiPriority="46"/>
+    <w:lsdException w:name="Grid Table 2 Accent 2" w:uiPriority="47"/>
+    <w:lsdException w:name="Grid Table 3 Accent 2" w:uiPriority="48"/>
+    <w:lsdException w:name="Grid Table 4 Accent 2" w:uiPriority="49"/>
+    <w:lsdException w:name="Grid Table 5 Dark Accent 2" w:uiPriority="50"/>
+    <w:lsdException w:name="Grid Table 6 Colorful Accent 2" w:uiPriority="51"/>
+    <w:lsdException w:name="Grid Table 7 Colorful Accent 2" w:uiPriority="52"/>
+    <w:lsdException w:name="Grid Table 1 Light Accent 3" w:uiPriority="46"/>
+    <w:lsdException w:name="Grid Table 2 Accent 3" w:uiPriority="47"/>
+    <w:lsdException w:name="Grid Table 3 Accent 3" w:uiPriority="48"/>
+    <w:lsdException w:name="Grid Table 4 Accent 3" w:uiPriority="49"/>
+    <w:lsdException w:name="Grid Table 5 Dark Accent 3" w:uiPriority="50"/>
+    <w:lsdException w:name="Grid Table 6 Colorful Accent 3" w:uiPriority="51"/>
+    <w:lsdException w:name="Grid Table 7 Colorful Accent 3" w:uiPriority="52"/>
+    <w:lsdException w:name="Grid Table 1 Light Accent 4" w:uiPriority="46"/>
+    <w:lsdException w:name="Grid Table 2 Accent 4" w:uiPriority="47"/>
+    <w:lsdException w:name="Grid Table 3 Accent 4" w:uiPriority="48"/>
+    <w:lsdException w:name="Grid Table 4 Accent 4" w:uiPriority="49"/>
+    <w:lsdException w:name="Grid Table 5 Dark Accent 4" w:uiPriority="50"/>
+    <w:lsdException w:name="Grid Table 6 Colorful Accent 4" w:uiPriority="51"/>
+    <w:lsdException w:name="Grid Table 7 Colorful Accent 4" w:uiPriority="52"/>
+    <w:lsdException w:name="Grid Table 1 Light Accent 5" w:uiPriority="46"/>
+    <w:lsdException w:name="Grid Table 2 Accent 5" w:uiPriority="47"/>
+    <w:lsdException w:name="Grid Table 3 Accent 5" w:uiPriority="48"/>
+    <w:lsdException w:name="Grid Table 4 Accent 5" w:uiPriority="49"/>
+    <w:lsdException w:name="Grid Table 5 Dark Accent 5" w:uiPriority="50"/>
+    <w:lsdException w:name="Grid Table 6 Colorful Accent 5" w:uiPriority="51"/>
+    <w:lsdException w:name="Grid Table 7 Colorful Accent 5" w:uiPriority="52"/>
+    <w:lsdException w:name="Grid Table 1 Light Accent 6" w:uiPriority="46"/>
+    <w:lsdException w:name="Grid Table 2 Accent 6" w:uiPriority="47"/>
+    <w:lsdException w:name="Grid Table 3 Accent 6" w:uiPriority="48"/>
+    <w:lsdException w:name="Grid Table 4 Accent 6" w:uiPriority="49"/>
+    <w:lsdException w:name="Grid Table 5 Dark Accent 6" w:uiPriority="50"/>
+    <w:lsdException w:name="Grid Table 6 Colorful Accent 6" w:uiPriority="51"/>
+    <w:lsdException w:name="Grid Table 7 Colorful Accent 6" w:uiPriority="52"/>
+    <w:lsdException w:name="List Table 1 Light" w:uiPriority="46"/>
+    <w:lsdException w:name="List Table 2" w:uiPriority="47"/>
+    <w:lsdException w:name="List Table 3" w:uiPriority="48"/>
+    <w:lsdException w:name="List Table 4" w:uiPriority="49"/>
+    <w:lsdException w:name="List Table 5 Dark" w:uiPriority="50"/>
+    <w:lsdException w:name="List Table 6 Colorful" w:uiPriority="51"/>
+    <w:lsdException w:name="List Table 7 Colorful" w:uiPriority="52"/>
+    <w:lsdException w:name="List Table 1 Light Accent 1" w:uiPriority="46"/>
+    <w:lsdException w:name="List Table 2 Accent 1" w:uiPriority="47"/>
+    <w:lsdException w:name="List Table 3 Accent 1" w:uiPriority="48"/>
+    <w:lsdException w:name="List Table 4 Accent 1" w:uiPriority="49"/>
+    <w:lsdException w:name="List Table 5 Dark Accent 1" w:uiPriority="50"/>
+    <w:lsdException w:name="List Table 6 Colorful Accent 1" w:uiPriority="51"/>
+    <w:lsdException w:name="List Table 7 Colorful Accent 1" w:uiPriority="52"/>
+    <w:lsdException w:name="List Table 1 Light Accent 2" w:uiPriority="46"/>
+    <w:lsdException w:name="List Table 2 Accent 2" w:uiPriority="47"/>
+    <w:lsdException w:name="List Table 3 Accent 2" w:uiPriority="48"/>
+    <w:lsdException w:name="List Table 4 Accent 2" w:uiPriority="49"/>
+    <w:lsdException w:name="List Table 5 Dark Accent 2" w:uiPriority="50"/>
+    <w:lsdException w:name="List Table 6 Colorful Accent 2" w:uiPriority="51"/>
+    <w:lsdException w:name="List Table 7 Colorful Accent 2" w:uiPriority="52"/>
+    <w:lsdException w:name="List Table 1 Light Accent 3" w:uiPriority="46"/>
+    <w:lsdException w:name="List Table 2 Accent 3" w:uiPriority="47"/>
+    <w:lsdException w:name="List Table 3 Accent 3" w:uiPriority="48"/>
+    <w:lsdException w:name="List Table 4 Accent 3" w:uiPriority="49"/>
+    <w:lsdException w:name="List Table 5 Dark Accent 3" w:uiPriority="50"/>
+    <w:lsdException w:name="List Table 6 Colorful Accent 3" w:uiPriority="51"/>
+    <w:lsdException w:name="List Table 7 Colorful Accent 3" w:uiPriority="52"/>
+    <w:lsdException w:name="List Table 1 Light Accent 4" w:uiPriority="46"/>
+    <w:lsdException w:name="List Table 2 Accent 4" w:uiPriority="47"/>
+    <w:lsdException w:name="List Table 3 Accent 4" w:uiPriority="48"/>
+    <w:lsdException w:name="List Table 4 Accent 4" w:uiPriority="49"/>
+    <w:lsdException w:name="List Table 5 Dark Accent 4" w:uiPriority="50"/>
+    <w:lsdException w:name="List Table 6 Colorful Accent 4" w:uiPriority="51"/>
+    <w:lsdException w:name="List Table 7 Colorful Accent 4" w:uiPriority="52"/>
+    <w:lsdException w:name="List Table 1 Light Accent 5" w:uiPriority="46"/>
+    <w:lsdException w:name="List Table 2 Accent 5" w:uiPriority="47"/>
+    <w:lsdException w:name="List Table 3 Accent 5" w:uiPriority="48"/>
+    <w:lsdException w:name="List Table 4 Accent 5" w:uiPriority="49"/>
+    <w:lsdException w:name="List Table 5 Dark Accent 5" w:uiPriority="50"/>
+    <w:lsdException w:name="List Table 6 Colorful Accent 5" w:uiPriority="51"/>
+    <w:lsdException w:name="List Table 7 Colorful Accent 5" w:uiPriority="52"/>
+    <w:lsdException w:name="List Table 1 Light Accent 6" w:uiPriority="46"/>
+    <w:lsdException w:name="List Table 2 Accent 6" w:uiPriority="47"/>
+    <w:lsdException w:name="List Table 3 Accent 6" w:uiPriority="48"/>
+    <w:lsdException w:name="List Table 4 Accent 6" w:uiPriority="49"/>
+    <w:lsdException w:name="List Table 5 Dark Accent 6" w:uiPriority="50"/>
+    <w:lsdException w:name="List Table 6 Colorful Accent 6" w:uiPriority="51"/>
+    <w:lsdException w:name="List Table 7 Colorful Accent 6" w:uiPriority="52"/>
   </w:latentStyles>
   <w:style w:type="paragraph" w:default="1" w:styleId="Normal">
     <w:name w:val="Normal"/>
@@ -5702,276 +7105,39 @@
       <w:u w:val="single"/>
     </w:rPr>
   </w:style>
-</w:styles>
-</file>
-
-<file path=word/stylesWithEffects.xml><?xml version="1.0" encoding="utf-8"?>
-<w:styles xmlns:wpc="http://schemas.microsoft.com/office/word/2010/wordprocessingCanvas" xmlns:mc="http://schemas.openxmlformats.org/markup-compatibility/2006" xmlns:o="urn:schemas-microsoft-com:office:office" xmlns:r="http://schemas.openxmlformats.org/officeDocument/2006/relationships" xmlns:m="http://schemas.openxmlformats.org/officeDocument/2006/math" xmlns:v="urn:schemas-microsoft-com:vml" xmlns:wp14="http://schemas.microsoft.com/office/word/2010/wordprocessingDrawing" xmlns:wp="http://schemas.openxmlformats.org/drawingml/2006/wordprocessingDrawing" xmlns:w10="urn:schemas-microsoft-com:office:word" xmlns:w="http://schemas.openxmlformats.org/wordprocessingml/2006/main" xmlns:w14="http://schemas.microsoft.com/office/word/2010/wordml" xmlns:wpg="http://schemas.microsoft.com/office/word/2010/wordprocessingGroup" xmlns:wpi="http://schemas.microsoft.com/office/word/2010/wordprocessingInk" xmlns:wne="http://schemas.microsoft.com/office/word/2006/wordml" xmlns:wps="http://schemas.microsoft.com/office/word/2010/wordprocessingShape" mc:Ignorable="w14 wp14">
-  <w:docDefaults>
-    <w:rPrDefault>
-      <w:rPr>
-        <w:rFonts w:asciiTheme="minorHAnsi" w:eastAsiaTheme="minorHAnsi" w:hAnsiTheme="minorHAnsi" w:cstheme="minorBidi"/>
-        <w:sz w:val="22"/>
-        <w:szCs w:val="22"/>
-        <w:lang w:val="en-CA" w:eastAsia="en-US" w:bidi="ar-SA"/>
-      </w:rPr>
-    </w:rPrDefault>
-    <w:pPrDefault>
-      <w:pPr>
-        <w:spacing w:after="200" w:line="276" w:lineRule="auto"/>
-      </w:pPr>
-    </w:pPrDefault>
-  </w:docDefaults>
-  <w:latentStyles w:defLockedState="0" w:defUIPriority="99" w:defSemiHidden="1" w:defUnhideWhenUsed="1" w:defQFormat="0" w:count="267">
-    <w:lsdException w:name="Normal" w:semiHidden="0" w:uiPriority="0" w:unhideWhenUsed="0" w:qFormat="1"/>
-    <w:lsdException w:name="heading 1" w:semiHidden="0" w:uiPriority="9" w:unhideWhenUsed="0" w:qFormat="1"/>
-    <w:lsdException w:name="heading 2" w:uiPriority="9" w:qFormat="1"/>
-    <w:lsdException w:name="heading 3" w:uiPriority="9" w:qFormat="1"/>
-    <w:lsdException w:name="heading 4" w:uiPriority="9" w:qFormat="1"/>
-    <w:lsdException w:name="heading 5" w:uiPriority="9" w:qFormat="1"/>
-    <w:lsdException w:name="heading 6" w:uiPriority="9" w:qFormat="1"/>
-    <w:lsdException w:name="heading 7" w:uiPriority="9" w:qFormat="1"/>
-    <w:lsdException w:name="heading 8" w:uiPriority="9" w:qFormat="1"/>
-    <w:lsdException w:name="heading 9" w:uiPriority="9" w:qFormat="1"/>
-    <w:lsdException w:name="toc 1" w:uiPriority="39"/>
-    <w:lsdException w:name="toc 2" w:uiPriority="39"/>
-    <w:lsdException w:name="toc 3" w:uiPriority="39"/>
-    <w:lsdException w:name="toc 4" w:uiPriority="39"/>
-    <w:lsdException w:name="toc 5" w:uiPriority="39"/>
-    <w:lsdException w:name="toc 6" w:uiPriority="39"/>
-    <w:lsdException w:name="toc 7" w:uiPriority="39"/>
-    <w:lsdException w:name="toc 8" w:uiPriority="39"/>
-    <w:lsdException w:name="toc 9" w:uiPriority="39"/>
-    <w:lsdException w:name="caption" w:uiPriority="35" w:qFormat="1"/>
-    <w:lsdException w:name="page number" w:uiPriority="0"/>
-    <w:lsdException w:name="Title" w:semiHidden="0" w:uiPriority="10" w:unhideWhenUsed="0" w:qFormat="1"/>
-    <w:lsdException w:name="Default Paragraph Font" w:uiPriority="1"/>
-    <w:lsdException w:name="Subtitle" w:semiHidden="0" w:uiPriority="11" w:unhideWhenUsed="0" w:qFormat="1"/>
-    <w:lsdException w:name="Strong" w:semiHidden="0" w:uiPriority="22" w:unhideWhenUsed="0" w:qFormat="1"/>
-    <w:lsdException w:name="Emphasis" w:semiHidden="0" w:uiPriority="20" w:unhideWhenUsed="0" w:qFormat="1"/>
-    <w:lsdException w:name="Table Grid" w:semiHidden="0" w:uiPriority="59" w:unhideWhenUsed="0"/>
-    <w:lsdException w:name="Placeholder Text" w:unhideWhenUsed="0"/>
-    <w:lsdException w:name="No Spacing" w:semiHidden="0" w:uiPriority="1" w:unhideWhenUsed="0" w:qFormat="1"/>
-    <w:lsdException w:name="Light Shading" w:semiHidden="0" w:uiPriority="60" w:unhideWhenUsed="0"/>
-    <w:lsdException w:name="Light List" w:semiHidden="0" w:uiPriority="61" w:unhideWhenUsed="0"/>
-    <w:lsdException w:name="Light Grid" w:semiHidden="0" w:uiPriority="62" w:unhideWhenUsed="0"/>
-    <w:lsdException w:name="Medium Shading 1" w:semiHidden="0" w:uiPriority="63" w:unhideWhenUsed="0"/>
-    <w:lsdException w:name="Medium Shading 2" w:semiHidden="0" w:uiPriority="64" w:unhideWhenUsed="0"/>
-    <w:lsdException w:name="Medium List 1" w:semiHidden="0" w:uiPriority="65" w:unhideWhenUsed="0"/>
-    <w:lsdException w:name="Medium List 2" w:semiHidden="0" w:uiPriority="66" w:unhideWhenUsed="0"/>
-    <w:lsdException w:name="Medium Grid 1" w:semiHidden="0" w:uiPriority="67" w:unhideWhenUsed="0"/>
-    <w:lsdException w:name="Medium Grid 2" w:semiHidden="0" w:uiPriority="68" w:unhideWhenUsed="0"/>
-    <w:lsdException w:name="Medium Grid 3" w:semiHidden="0" w:uiPriority="69" w:unhideWhenUsed="0"/>
-    <w:lsdException w:name="Dark List" w:semiHidden="0" w:uiPriority="70" w:unhideWhenUsed="0"/>
-    <w:lsdException w:name="Colorful Shading" w:semiHidden="0" w:uiPriority="71" w:unhideWhenUsed="0"/>
-    <w:lsdException w:name="Colorful List" w:semiHidden="0" w:uiPriority="72" w:unhideWhenUsed="0"/>
-    <w:lsdException w:name="Colorful Grid" w:semiHidden="0" w:uiPriority="73" w:unhideWhenUsed="0"/>
-    <w:lsdException w:name="Light Shading Accent 1" w:semiHidden="0" w:uiPriority="60" w:unhideWhenUsed="0"/>
-    <w:lsdException w:name="Light List Accent 1" w:semiHidden="0" w:uiPriority="61" w:unhideWhenUsed="0"/>
-    <w:lsdException w:name="Light Grid Accent 1" w:semiHidden="0" w:uiPriority="62" w:unhideWhenUsed="0"/>
-    <w:lsdException w:name="Medium Shading 1 Accent 1" w:semiHidden="0" w:uiPriority="63" w:unhideWhenUsed="0"/>
-    <w:lsdException w:name="Medium Shading 2 Accent 1" w:semiHidden="0" w:uiPriority="64" w:unhideWhenUsed="0"/>
-    <w:lsdException w:name="Medium List 1 Accent 1" w:semiHidden="0" w:uiPriority="65" w:unhideWhenUsed="0"/>
-    <w:lsdException w:name="Revision" w:unhideWhenUsed="0"/>
-    <w:lsdException w:name="List Paragraph" w:semiHidden="0" w:uiPriority="34" w:unhideWhenUsed="0" w:qFormat="1"/>
-    <w:lsdException w:name="Quote" w:semiHidden="0" w:uiPriority="29" w:unhideWhenUsed="0" w:qFormat="1"/>
-    <w:lsdException w:name="Intense Quote" w:semiHidden="0" w:uiPriority="30" w:unhideWhenUsed="0" w:qFormat="1"/>
-    <w:lsdException w:name="Medium List 2 Accent 1" w:semiHidden="0" w:uiPriority="66" w:unhideWhenUsed="0"/>
-    <w:lsdException w:name="Medium Grid 1 Accent 1" w:semiHidden="0" w:uiPriority="67" w:unhideWhenUsed="0"/>
-    <w:lsdException w:name="Medium Grid 2 Accent 1" w:semiHidden="0" w:uiPriority="68" w:unhideWhenUsed="0"/>
-    <w:lsdException w:name="Medium Grid 3 Accent 1" w:semiHidden="0" w:uiPriority="69" w:unhideWhenUsed="0"/>
-    <w:lsdException w:name="Dark List Accent 1" w:semiHidden="0" w:uiPriority="70" w:unhideWhenUsed="0"/>
-    <w:lsdException w:name="Colorful Shading Accent 1" w:semiHidden="0" w:uiPriority="71" w:unhideWhenUsed="0"/>
-    <w:lsdException w:name="Colorful List Accent 1" w:semiHidden="0" w:uiPriority="72" w:unhideWhenUsed="0"/>
-    <w:lsdException w:name="Colorful Grid Accent 1" w:semiHidden="0" w:uiPriority="73" w:unhideWhenUsed="0"/>
-    <w:lsdException w:name="Light Shading Accent 2" w:semiHidden="0" w:uiPriority="60" w:unhideWhenUsed="0"/>
-    <w:lsdException w:name="Light List Accent 2" w:semiHidden="0" w:uiPriority="61" w:unhideWhenUsed="0"/>
-    <w:lsdException w:name="Light Grid Accent 2" w:semiHidden="0" w:uiPriority="62" w:unhideWhenUsed="0"/>
-    <w:lsdException w:name="Medium Shading 1 Accent 2" w:semiHidden="0" w:uiPriority="63" w:unhideWhenUsed="0"/>
-    <w:lsdException w:name="Medium Shading 2 Accent 2" w:semiHidden="0" w:uiPriority="64" w:unhideWhenUsed="0"/>
-    <w:lsdException w:name="Medium List 1 Accent 2" w:semiHidden="0" w:uiPriority="65" w:unhideWhenUsed="0"/>
-    <w:lsdException w:name="Medium List 2 Accent 2" w:semiHidden="0" w:uiPriority="66" w:unhideWhenUsed="0"/>
-    <w:lsdException w:name="Medium Grid 1 Accent 2" w:semiHidden="0" w:uiPriority="67" w:unhideWhenUsed="0"/>
-    <w:lsdException w:name="Medium Grid 2 Accent 2" w:semiHidden="0" w:uiPriority="68" w:unhideWhenUsed="0"/>
-    <w:lsdException w:name="Medium Grid 3 Accent 2" w:semiHidden="0" w:uiPriority="69" w:unhideWhenUsed="0"/>
-    <w:lsdException w:name="Dark List Accent 2" w:semiHidden="0" w:uiPriority="70" w:unhideWhenUsed="0"/>
-    <w:lsdException w:name="Colorful Shading Accent 2" w:semiHidden="0" w:uiPriority="71" w:unhideWhenUsed="0"/>
-    <w:lsdException w:name="Colorful List Accent 2" w:semiHidden="0" w:uiPriority="72" w:unhideWhenUsed="0"/>
-    <w:lsdException w:name="Colorful Grid Accent 2" w:semiHidden="0" w:uiPriority="73" w:unhideWhenUsed="0"/>
-    <w:lsdException w:name="Light Shading Accent 3" w:semiHidden="0" w:uiPriority="60" w:unhideWhenUsed="0"/>
-    <w:lsdException w:name="Light List Accent 3" w:semiHidden="0" w:uiPriority="61" w:unhideWhenUsed="0"/>
-    <w:lsdException w:name="Light Grid Accent 3" w:semiHidden="0" w:uiPriority="62" w:unhideWhenUsed="0"/>
-    <w:lsdException w:name="Medium Shading 1 Accent 3" w:semiHidden="0" w:uiPriority="63" w:unhideWhenUsed="0"/>
-    <w:lsdException w:name="Medium Shading 2 Accent 3" w:semiHidden="0" w:uiPriority="64" w:unhideWhenUsed="0"/>
-    <w:lsdException w:name="Medium List 1 Accent 3" w:semiHidden="0" w:uiPriority="65" w:unhideWhenUsed="0"/>
-    <w:lsdException w:name="Medium List 2 Accent 3" w:semiHidden="0" w:uiPriority="66" w:unhideWhenUsed="0"/>
-    <w:lsdException w:name="Medium Grid 1 Accent 3" w:semiHidden="0" w:uiPriority="67" w:unhideWhenUsed="0"/>
-    <w:lsdException w:name="Medium Grid 2 Accent 3" w:semiHidden="0" w:uiPriority="68" w:unhideWhenUsed="0"/>
-    <w:lsdException w:name="Medium Grid 3 Accent 3" w:semiHidden="0" w:uiPriority="69" w:unhideWhenUsed="0"/>
-    <w:lsdException w:name="Dark List Accent 3" w:semiHidden="0" w:uiPriority="70" w:unhideWhenUsed="0"/>
-    <w:lsdException w:name="Colorful Shading Accent 3" w:semiHidden="0" w:uiPriority="71" w:unhideWhenUsed="0"/>
-    <w:lsdException w:name="Colorful List Accent 3" w:semiHidden="0" w:uiPriority="72" w:unhideWhenUsed="0"/>
-    <w:lsdException w:name="Colorful Grid Accent 3" w:semiHidden="0" w:uiPriority="73" w:unhideWhenUsed="0"/>
-    <w:lsdException w:name="Light Shading Accent 4" w:semiHidden="0" w:uiPriority="60" w:unhideWhenUsed="0"/>
-    <w:lsdException w:name="Light List Accent 4" w:semiHidden="0" w:uiPriority="61" w:unhideWhenUsed="0"/>
-    <w:lsdException w:name="Light Grid Accent 4" w:semiHidden="0" w:uiPriority="62" w:unhideWhenUsed="0"/>
-    <w:lsdException w:name="Medium Shading 1 Accent 4" w:semiHidden="0" w:uiPriority="63" w:unhideWhenUsed="0"/>
-    <w:lsdException w:name="Medium Shading 2 Accent 4" w:semiHidden="0" w:uiPriority="64" w:unhideWhenUsed="0"/>
-    <w:lsdException w:name="Medium List 1 Accent 4" w:semiHidden="0" w:uiPriority="65" w:unhideWhenUsed="0"/>
-    <w:lsdException w:name="Medium List 2 Accent 4" w:semiHidden="0" w:uiPriority="66" w:unhideWhenUsed="0"/>
-    <w:lsdException w:name="Medium Grid 1 Accent 4" w:semiHidden="0" w:uiPriority="67" w:unhideWhenUsed="0"/>
-    <w:lsdException w:name="Medium Grid 2 Accent 4" w:semiHidden="0" w:uiPriority="68" w:unhideWhenUsed="0"/>
-    <w:lsdException w:name="Medium Grid 3 Accent 4" w:semiHidden="0" w:uiPriority="69" w:unhideWhenUsed="0"/>
-    <w:lsdException w:name="Dark List Accent 4" w:semiHidden="0" w:uiPriority="70" w:unhideWhenUsed="0"/>
-    <w:lsdException w:name="Colorful Shading Accent 4" w:semiHidden="0" w:uiPriority="71" w:unhideWhenUsed="0"/>
-    <w:lsdException w:name="Colorful List Accent 4" w:semiHidden="0" w:uiPriority="72" w:unhideWhenUsed="0"/>
-    <w:lsdException w:name="Colorful Grid Accent 4" w:semiHidden="0" w:uiPriority="73" w:unhideWhenUsed="0"/>
-    <w:lsdException w:name="Light Shading Accent 5" w:semiHidden="0" w:uiPriority="60" w:unhideWhenUsed="0"/>
-    <w:lsdException w:name="Light List Accent 5" w:semiHidden="0" w:uiPriority="61" w:unhideWhenUsed="0"/>
-    <w:lsdException w:name="Light Grid Accent 5" w:semiHidden="0" w:uiPriority="62" w:unhideWhenUsed="0"/>
-    <w:lsdException w:name="Medium Shading 1 Accent 5" w:semiHidden="0" w:uiPriority="63" w:unhideWhenUsed="0"/>
-    <w:lsdException w:name="Medium Shading 2 Accent 5" w:semiHidden="0" w:uiPriority="64" w:unhideWhenUsed="0"/>
-    <w:lsdException w:name="Medium List 1 Accent 5" w:semiHidden="0" w:uiPriority="65" w:unhideWhenUsed="0"/>
-    <w:lsdException w:name="Medium List 2 Accent 5" w:semiHidden="0" w:uiPriority="66" w:unhideWhenUsed="0"/>
-    <w:lsdException w:name="Medium Grid 1 Accent 5" w:semiHidden="0" w:uiPriority="67" w:unhideWhenUsed="0"/>
-    <w:lsdException w:name="Medium Grid 2 Accent 5" w:semiHidden="0" w:uiPriority="68" w:unhideWhenUsed="0"/>
-    <w:lsdException w:name="Medium Grid 3 Accent 5" w:semiHidden="0" w:uiPriority="69" w:unhideWhenUsed="0"/>
-    <w:lsdException w:name="Dark List Accent 5" w:semiHidden="0" w:uiPriority="70" w:unhideWhenUsed="0"/>
-    <w:lsdException w:name="Colorful Shading Accent 5" w:semiHidden="0" w:uiPriority="71" w:unhideWhenUsed="0"/>
-    <w:lsdException w:name="Colorful List Accent 5" w:semiHidden="0" w:uiPriority="72" w:unhideWhenUsed="0"/>
-    <w:lsdException w:name="Colorful Grid Accent 5" w:semiHidden="0" w:uiPriority="73" w:unhideWhenUsed="0"/>
-    <w:lsdException w:name="Light Shading Accent 6" w:semiHidden="0" w:uiPriority="60" w:unhideWhenUsed="0"/>
-    <w:lsdException w:name="Light List Accent 6" w:semiHidden="0" w:uiPriority="61" w:unhideWhenUsed="0"/>
-    <w:lsdException w:name="Light Grid Accent 6" w:semiHidden="0" w:uiPriority="62" w:unhideWhenUsed="0"/>
-    <w:lsdException w:name="Medium Shading 1 Accent 6" w:semiHidden="0" w:uiPriority="63" w:unhideWhenUsed="0"/>
-    <w:lsdException w:name="Medium Shading 2 Accent 6" w:semiHidden="0" w:uiPriority="64" w:unhideWhenUsed="0"/>
-    <w:lsdException w:name="Medium List 1 Accent 6" w:semiHidden="0" w:uiPriority="65" w:unhideWhenUsed="0"/>
-    <w:lsdException w:name="Medium List 2 Accent 6" w:semiHidden="0" w:uiPriority="66" w:unhideWhenUsed="0"/>
-    <w:lsdException w:name="Medium Grid 1 Accent 6" w:semiHidden="0" w:uiPriority="67" w:unhideWhenUsed="0"/>
-    <w:lsdException w:name="Medium Grid 2 Accent 6" w:semiHidden="0" w:uiPriority="68" w:unhideWhenUsed="0"/>
-    <w:lsdException w:name="Medium Grid 3 Accent 6" w:semiHidden="0" w:uiPriority="69" w:unhideWhenUsed="0"/>
-    <w:lsdException w:name="Dark List Accent 6" w:semiHidden="0" w:uiPriority="70" w:unhideWhenUsed="0"/>
-    <w:lsdException w:name="Colorful Shading Accent 6" w:semiHidden="0" w:uiPriority="71" w:unhideWhenUsed="0"/>
-    <w:lsdException w:name="Colorful List Accent 6" w:semiHidden="0" w:uiPriority="72" w:unhideWhenUsed="0"/>
-    <w:lsdException w:name="Colorful Grid Accent 6" w:semiHidden="0" w:uiPriority="73" w:unhideWhenUsed="0"/>
-    <w:lsdException w:name="Subtle Emphasis" w:semiHidden="0" w:uiPriority="19" w:unhideWhenUsed="0" w:qFormat="1"/>
-    <w:lsdException w:name="Intense Emphasis" w:semiHidden="0" w:uiPriority="21" w:unhideWhenUsed="0" w:qFormat="1"/>
-    <w:lsdException w:name="Subtle Reference" w:semiHidden="0" w:uiPriority="31" w:unhideWhenUsed="0" w:qFormat="1"/>
-    <w:lsdException w:name="Intense Reference" w:semiHidden="0" w:uiPriority="32" w:unhideWhenUsed="0" w:qFormat="1"/>
-    <w:lsdException w:name="Book Title" w:semiHidden="0" w:uiPriority="33" w:unhideWhenUsed="0" w:qFormat="1"/>
-    <w:lsdException w:name="Bibliography" w:uiPriority="37"/>
-    <w:lsdException w:name="TOC Heading" w:uiPriority="39" w:qFormat="1"/>
-  </w:latentStyles>
-  <w:style w:type="paragraph" w:default="1" w:styleId="Normal">
-    <w:name w:val="Normal"/>
+  <w:style w:type="paragraph" w:customStyle="1" w:styleId="Answers">
+    <w:name w:val="Answers"/>
+    <w:basedOn w:val="Normal"/>
+    <w:link w:val="AnswersChar"/>
     <w:qFormat/>
-  </w:style>
-  <w:style w:type="character" w:default="1" w:styleId="DefaultParagraphFont">
-    <w:name w:val="Default Paragraph Font"/>
-    <w:uiPriority w:val="1"/>
-    <w:semiHidden/>
-    <w:unhideWhenUsed/>
-  </w:style>
-  <w:style w:type="table" w:default="1" w:styleId="TableNormal">
-    <w:name w:val="Normal Table"/>
-    <w:uiPriority w:val="99"/>
-    <w:semiHidden/>
-    <w:unhideWhenUsed/>
-    <w:tblPr>
-      <w:tblInd w:w="0" w:type="dxa"/>
-      <w:tblCellMar>
-        <w:top w:w="0" w:type="dxa"/>
-        <w:left w:w="108" w:type="dxa"/>
-        <w:bottom w:w="0" w:type="dxa"/>
-        <w:right w:w="108" w:type="dxa"/>
-      </w:tblCellMar>
-    </w:tblPr>
-  </w:style>
-  <w:style w:type="numbering" w:default="1" w:styleId="NoList">
-    <w:name w:val="No List"/>
-    <w:uiPriority w:val="99"/>
-    <w:semiHidden/>
-    <w:unhideWhenUsed/>
-  </w:style>
-  <w:style w:type="paragraph" w:styleId="Footer">
-    <w:name w:val="footer"/>
-    <w:basedOn w:val="Normal"/>
-    <w:link w:val="FooterChar"/>
-    <w:uiPriority w:val="99"/>
-    <w:semiHidden/>
-    <w:unhideWhenUsed/>
-    <w:rsid w:val="00561BCF"/>
-    <w:pPr>
-      <w:tabs>
-        <w:tab w:val="center" w:pos="4680"/>
-        <w:tab w:val="right" w:pos="9360"/>
-      </w:tabs>
-      <w:spacing w:after="0" w:line="240" w:lineRule="auto"/>
-    </w:pPr>
-  </w:style>
-  <w:style w:type="character" w:customStyle="1" w:styleId="FooterChar">
-    <w:name w:val="Footer Char"/>
-    <w:basedOn w:val="DefaultParagraphFont"/>
-    <w:link w:val="Footer"/>
-    <w:uiPriority w:val="99"/>
-    <w:semiHidden/>
-    <w:rsid w:val="00561BCF"/>
-  </w:style>
-  <w:style w:type="character" w:styleId="PageNumber">
-    <w:name w:val="page number"/>
-    <w:basedOn w:val="DefaultParagraphFont"/>
-    <w:rsid w:val="00561BCF"/>
-  </w:style>
-  <w:style w:type="paragraph" w:styleId="BalloonText">
-    <w:name w:val="Balloon Text"/>
-    <w:basedOn w:val="Normal"/>
-    <w:link w:val="BalloonTextChar"/>
-    <w:uiPriority w:val="99"/>
-    <w:semiHidden/>
-    <w:unhideWhenUsed/>
-    <w:rsid w:val="00561BCF"/>
+    <w:rsid w:val="00E2775A"/>
     <w:pPr>
       <w:spacing w:after="0" w:line="240" w:lineRule="auto"/>
+      <w:ind w:left="1440"/>
     </w:pPr>
     <w:rPr>
-      <w:rFonts w:ascii="Tahoma" w:hAnsi="Tahoma" w:cs="Tahoma"/>
-      <w:sz w:val="16"/>
-      <w:szCs w:val="16"/>
+      <w:rFonts w:ascii="Times New Roman" w:eastAsia="Times New Roman" w:hAnsi="Times New Roman" w:cs="Times New Roman"/>
+      <w:bCs/>
+      <w:snapToGrid w:val="0"/>
+      <w:color w:val="4F81BD" w:themeColor="accent1"/>
+      <w:sz w:val="20"/>
+      <w:szCs w:val="20"/>
+      <w:lang w:val="en-GB"/>
     </w:rPr>
   </w:style>
-  <w:style w:type="character" w:customStyle="1" w:styleId="BalloonTextChar">
-    <w:name w:val="Balloon Text Char"/>
+  <w:style w:type="character" w:customStyle="1" w:styleId="AnswersChar">
+    <w:name w:val="Answers Char"/>
     <w:basedOn w:val="DefaultParagraphFont"/>
-    <w:link w:val="BalloonText"/>
-    <w:uiPriority w:val="99"/>
-    <w:semiHidden/>
-    <w:rsid w:val="00561BCF"/>
+    <w:link w:val="Answers"/>
+    <w:rsid w:val="00E2775A"/>
     <w:rPr>
-      <w:rFonts w:ascii="Tahoma" w:hAnsi="Tahoma" w:cs="Tahoma"/>
-      <w:sz w:val="16"/>
-      <w:szCs w:val="16"/>
-    </w:rPr>
-  </w:style>
-  <w:style w:type="paragraph" w:styleId="ListParagraph">
-    <w:name w:val="List Paragraph"/>
-    <w:basedOn w:val="Normal"/>
-    <w:uiPriority w:val="34"/>
-    <w:qFormat/>
-    <w:rsid w:val="00561BCF"/>
-    <w:pPr>
-      <w:ind w:left="720"/>
-      <w:contextualSpacing/>
-    </w:pPr>
-  </w:style>
-  <w:style w:type="character" w:styleId="Hyperlink">
-    <w:name w:val="Hyperlink"/>
-    <w:basedOn w:val="DefaultParagraphFont"/>
-    <w:uiPriority w:val="99"/>
-    <w:unhideWhenUsed/>
-    <w:rsid w:val="00F75DD3"/>
-    <w:rPr>
-      <w:color w:val="0000FF" w:themeColor="hyperlink"/>
-      <w:u w:val="single"/>
+      <w:rFonts w:ascii="Times New Roman" w:eastAsia="Times New Roman" w:hAnsi="Times New Roman" w:cs="Times New Roman"/>
+      <w:bCs/>
+      <w:snapToGrid w:val="0"/>
+      <w:color w:val="4F81BD" w:themeColor="accent1"/>
+      <w:sz w:val="20"/>
+      <w:szCs w:val="20"/>
+      <w:lang w:val="en-GB"/>
     </w:rPr>
   </w:style>
 </w:styles>

--- a/Assignment2_4735_2015_Fall.docx
+++ b/Assignment2_4735_2015_Fall.docx
@@ -2133,6 +2133,378 @@
     </w:p>
     <w:p>
       <w:pPr>
+        <w:pStyle w:val="answer"/>
+        <w:ind w:left="720"/>
+        <w:rPr>
+          <w:rFonts w:ascii="Times New Roman" w:hAnsi="Times New Roman" w:cs="Times New Roman"/>
+        </w:rPr>
+      </w:pPr>
+      <w:r>
+        <w:rPr>
+          <w:rFonts w:ascii="Times New Roman" w:hAnsi="Times New Roman" w:cs="Times New Roman"/>
+        </w:rPr>
+        <w:t>The conditions for a deadlock are mutual exclusion; hold and wait; no preemption; and circular wait. It is through circular wait, however, that makes a deadlock occur.</w:t>
+      </w:r>
+    </w:p>
+    <w:p>
+      <w:pPr>
+        <w:pStyle w:val="answer"/>
+        <w:ind w:left="720"/>
+        <w:rPr>
+          <w:rFonts w:ascii="Times New Roman" w:hAnsi="Times New Roman" w:cs="Times New Roman"/>
+        </w:rPr>
+      </w:pPr>
+    </w:p>
+    <w:p>
+      <w:pPr>
+        <w:pStyle w:val="answer"/>
+        <w:ind w:left="720"/>
+        <w:rPr>
+          <w:rFonts w:ascii="Times New Roman" w:hAnsi="Times New Roman" w:cs="Times New Roman"/>
+          <w:b/>
+        </w:rPr>
+      </w:pPr>
+      <w:r>
+        <w:rPr>
+          <w:rFonts w:ascii="Times New Roman" w:hAnsi="Times New Roman" w:cs="Times New Roman"/>
+          <w:b/>
+        </w:rPr>
+        <w:t>Mutual exclusion</w:t>
+      </w:r>
+    </w:p>
+    <w:p>
+      <w:pPr>
+        <w:pStyle w:val="answer"/>
+        <w:ind w:left="720"/>
+        <w:rPr>
+          <w:rFonts w:ascii="Times New Roman" w:hAnsi="Times New Roman" w:cs="Times New Roman"/>
+        </w:rPr>
+      </w:pPr>
+      <w:r>
+        <w:rPr>
+          <w:rFonts w:ascii="Times New Roman" w:hAnsi="Times New Roman" w:cs="Times New Roman"/>
+        </w:rPr>
+        <w:lastRenderedPageBreak/>
+        <w:t>Only one process may use a resource at a time. No process</w:t>
+      </w:r>
+    </w:p>
+    <w:p>
+      <w:pPr>
+        <w:pStyle w:val="answer"/>
+        <w:ind w:left="720"/>
+        <w:rPr>
+          <w:rFonts w:ascii="Times New Roman" w:hAnsi="Times New Roman" w:cs="Times New Roman"/>
+        </w:rPr>
+      </w:pPr>
+      <w:r>
+        <w:rPr>
+          <w:rFonts w:ascii="Times New Roman" w:hAnsi="Times New Roman" w:cs="Times New Roman"/>
+        </w:rPr>
+        <w:t>may access a resource unit that has been allocated to another process.</w:t>
+      </w:r>
+    </w:p>
+    <w:p>
+      <w:pPr>
+        <w:pStyle w:val="answer"/>
+        <w:ind w:left="720"/>
+        <w:rPr>
+          <w:rFonts w:ascii="Times New Roman" w:hAnsi="Times New Roman" w:cs="Times New Roman"/>
+        </w:rPr>
+      </w:pPr>
+    </w:p>
+    <w:p>
+      <w:pPr>
+        <w:pStyle w:val="answer"/>
+        <w:ind w:left="720"/>
+        <w:rPr>
+          <w:rFonts w:ascii="Times New Roman" w:hAnsi="Times New Roman" w:cs="Times New Roman"/>
+          <w:b/>
+        </w:rPr>
+      </w:pPr>
+      <w:r>
+        <w:rPr>
+          <w:rFonts w:ascii="Times New Roman" w:hAnsi="Times New Roman" w:cs="Times New Roman"/>
+          <w:b/>
+        </w:rPr>
+        <w:t>Hold and wait</w:t>
+      </w:r>
+    </w:p>
+    <w:p>
+      <w:pPr>
+        <w:pStyle w:val="answer"/>
+        <w:ind w:left="720"/>
+        <w:rPr>
+          <w:rFonts w:ascii="Times New Roman" w:hAnsi="Times New Roman" w:cs="Times New Roman"/>
+        </w:rPr>
+      </w:pPr>
+      <w:r>
+        <w:rPr>
+          <w:rFonts w:ascii="Times New Roman" w:hAnsi="Times New Roman" w:cs="Times New Roman"/>
+        </w:rPr>
+        <w:t>A process may hold allocated resources while awaiting assignment</w:t>
+      </w:r>
+    </w:p>
+    <w:p>
+      <w:pPr>
+        <w:pStyle w:val="answer"/>
+        <w:ind w:left="720"/>
+        <w:rPr>
+          <w:rFonts w:ascii="Times New Roman" w:hAnsi="Times New Roman" w:cs="Times New Roman"/>
+        </w:rPr>
+      </w:pPr>
+      <w:r>
+        <w:rPr>
+          <w:rFonts w:ascii="Times New Roman" w:hAnsi="Times New Roman" w:cs="Times New Roman"/>
+        </w:rPr>
+        <w:t>of other resources.</w:t>
+      </w:r>
+    </w:p>
+    <w:p>
+      <w:pPr>
+        <w:pStyle w:val="answer"/>
+        <w:ind w:left="720"/>
+        <w:rPr>
+          <w:rFonts w:ascii="Times New Roman" w:hAnsi="Times New Roman" w:cs="Times New Roman"/>
+        </w:rPr>
+      </w:pPr>
+    </w:p>
+    <w:p>
+      <w:pPr>
+        <w:pStyle w:val="answer"/>
+        <w:ind w:left="720"/>
+        <w:rPr>
+          <w:rFonts w:ascii="Times New Roman" w:hAnsi="Times New Roman" w:cs="Times New Roman"/>
+          <w:b/>
+        </w:rPr>
+      </w:pPr>
+      <w:r>
+        <w:rPr>
+          <w:rFonts w:ascii="Times New Roman" w:hAnsi="Times New Roman" w:cs="Times New Roman"/>
+          <w:b/>
+        </w:rPr>
+        <w:t>No preemption</w:t>
+      </w:r>
+    </w:p>
+    <w:p>
+      <w:pPr>
+        <w:pStyle w:val="answer"/>
+        <w:ind w:left="720"/>
+        <w:rPr>
+          <w:rFonts w:ascii="Times New Roman" w:hAnsi="Times New Roman" w:cs="Times New Roman"/>
+        </w:rPr>
+      </w:pPr>
+      <w:r>
+        <w:rPr>
+          <w:rFonts w:ascii="Times New Roman" w:hAnsi="Times New Roman" w:cs="Times New Roman"/>
+        </w:rPr>
+        <w:t>No resource can be forcibly removed from a process holding it.</w:t>
+      </w:r>
+    </w:p>
+    <w:p>
+      <w:pPr>
+        <w:pStyle w:val="answer"/>
+        <w:ind w:left="720"/>
+        <w:rPr>
+          <w:rFonts w:ascii="Times New Roman" w:hAnsi="Times New Roman" w:cs="Times New Roman"/>
+        </w:rPr>
+      </w:pPr>
+    </w:p>
+    <w:p>
+      <w:pPr>
+        <w:pStyle w:val="answer"/>
+        <w:ind w:left="720"/>
+        <w:rPr>
+          <w:rFonts w:ascii="Times New Roman" w:hAnsi="Times New Roman" w:cs="Times New Roman"/>
+          <w:b/>
+        </w:rPr>
+      </w:pPr>
+      <w:r>
+        <w:rPr>
+          <w:rFonts w:ascii="Times New Roman" w:hAnsi="Times New Roman" w:cs="Times New Roman"/>
+          <w:b/>
+        </w:rPr>
+        <w:t>Circular wait</w:t>
+      </w:r>
+    </w:p>
+    <w:p>
+      <w:pPr>
+        <w:pStyle w:val="answer"/>
+        <w:ind w:left="720"/>
+        <w:rPr>
+          <w:rFonts w:ascii="Times New Roman" w:hAnsi="Times New Roman" w:cs="Times New Roman"/>
+        </w:rPr>
+      </w:pPr>
+      <w:r>
+        <w:rPr>
+          <w:rFonts w:ascii="Times New Roman" w:hAnsi="Times New Roman" w:cs="Times New Roman"/>
+        </w:rPr>
+        <w:t>A closed chain of processes exists, such that each process holds</w:t>
+      </w:r>
+    </w:p>
+    <w:p>
+      <w:pPr>
+        <w:pStyle w:val="answer"/>
+        <w:ind w:left="720"/>
+        <w:rPr>
+          <w:rFonts w:ascii="Times New Roman" w:hAnsi="Times New Roman" w:cs="Times New Roman"/>
+        </w:rPr>
+      </w:pPr>
+      <w:r>
+        <w:rPr>
+          <w:rFonts w:ascii="Times New Roman" w:hAnsi="Times New Roman" w:cs="Times New Roman"/>
+        </w:rPr>
+        <w:t>at least one resource needed by the next process in the chain</w:t>
+      </w:r>
+    </w:p>
+    <w:p>
+      <w:pPr>
+        <w:pStyle w:val="answer"/>
+        <w:ind w:left="720"/>
+        <w:rPr>
+          <w:rFonts w:ascii="Times New Roman" w:hAnsi="Times New Roman" w:cs="Times New Roman"/>
+        </w:rPr>
+      </w:pPr>
+    </w:p>
+    <w:p>
+      <w:pPr>
+        <w:pStyle w:val="answer"/>
+        <w:ind w:left="720"/>
+        <w:rPr>
+          <w:rFonts w:ascii="Times New Roman" w:hAnsi="Times New Roman" w:cs="Times New Roman"/>
+        </w:rPr>
+      </w:pPr>
+      <w:r>
+        <w:rPr>
+          <w:rFonts w:ascii="Times New Roman" w:hAnsi="Times New Roman" w:cs="Times New Roman"/>
+        </w:rPr>
+        <w:t>There are three approaches for deadlock prevention.</w:t>
+      </w:r>
+    </w:p>
+    <w:p>
+      <w:pPr>
+        <w:pStyle w:val="answer"/>
+        <w:ind w:left="720"/>
+        <w:rPr>
+          <w:rFonts w:ascii="Times New Roman" w:hAnsi="Times New Roman" w:cs="Times New Roman"/>
+        </w:rPr>
+      </w:pPr>
+    </w:p>
+    <w:p>
+      <w:pPr>
+        <w:pStyle w:val="answer"/>
+        <w:ind w:left="720"/>
+        <w:rPr>
+          <w:rFonts w:ascii="Times New Roman" w:hAnsi="Times New Roman" w:cs="Times New Roman"/>
+          <w:b/>
+        </w:rPr>
+      </w:pPr>
+      <w:r>
+        <w:rPr>
+          <w:rFonts w:ascii="Times New Roman" w:hAnsi="Times New Roman" w:cs="Times New Roman"/>
+          <w:b/>
+        </w:rPr>
+        <w:t>Prevention</w:t>
+      </w:r>
+    </w:p>
+    <w:p>
+      <w:pPr>
+        <w:pStyle w:val="answer"/>
+        <w:ind w:left="720"/>
+        <w:rPr>
+          <w:rFonts w:ascii="Times New Roman" w:hAnsi="Times New Roman" w:cs="Times New Roman"/>
+        </w:rPr>
+      </w:pPr>
+      <w:r>
+        <w:rPr>
+          <w:rFonts w:ascii="Times New Roman" w:hAnsi="Times New Roman" w:cs="Times New Roman"/>
+        </w:rPr>
+        <w:t>To prevent a deadlock, the system is designed such that it prevents the occurrence of one of the first three conditions above, in order to avoid the fourth condition, circular wait. It is quite conservative in allocation of resources and inefficient execution of processes.</w:t>
+      </w:r>
+    </w:p>
+    <w:p>
+      <w:pPr>
+        <w:pStyle w:val="answer"/>
+        <w:ind w:left="720"/>
+        <w:rPr>
+          <w:rFonts w:ascii="Times New Roman" w:hAnsi="Times New Roman" w:cs="Times New Roman"/>
+        </w:rPr>
+      </w:pPr>
+    </w:p>
+    <w:p>
+      <w:pPr>
+        <w:pStyle w:val="answer"/>
+        <w:ind w:left="720"/>
+        <w:rPr>
+          <w:rFonts w:ascii="Times New Roman" w:hAnsi="Times New Roman" w:cs="Times New Roman"/>
+          <w:b/>
+        </w:rPr>
+      </w:pPr>
+      <w:r>
+        <w:rPr>
+          <w:rFonts w:ascii="Times New Roman" w:hAnsi="Times New Roman" w:cs="Times New Roman"/>
+          <w:b/>
+        </w:rPr>
+        <w:t>Avoidance</w:t>
+      </w:r>
+    </w:p>
+    <w:p>
+      <w:pPr>
+        <w:pStyle w:val="answer"/>
+        <w:ind w:left="720"/>
+        <w:rPr>
+          <w:rFonts w:ascii="Times New Roman" w:hAnsi="Times New Roman" w:cs="Times New Roman"/>
+        </w:rPr>
+      </w:pPr>
+      <w:r>
+        <w:rPr>
+          <w:rFonts w:ascii="Times New Roman" w:hAnsi="Times New Roman" w:cs="Times New Roman"/>
+        </w:rPr>
+        <w:t>The system dynamically predicts if the acquisition of a resource will potentially produce a deadlock. It requires knowledge of future process resource requests.</w:t>
+      </w:r>
+    </w:p>
+    <w:p>
+      <w:pPr>
+        <w:pStyle w:val="answer"/>
+        <w:ind w:left="720"/>
+        <w:rPr>
+          <w:rFonts w:ascii="Times New Roman" w:hAnsi="Times New Roman" w:cs="Times New Roman"/>
+        </w:rPr>
+      </w:pPr>
+    </w:p>
+    <w:p>
+      <w:pPr>
+        <w:pStyle w:val="answer"/>
+        <w:ind w:left="720"/>
+        <w:rPr>
+          <w:rFonts w:ascii="Times New Roman" w:hAnsi="Times New Roman" w:cs="Times New Roman"/>
+          <w:b/>
+        </w:rPr>
+      </w:pPr>
+      <w:r>
+        <w:rPr>
+          <w:rFonts w:ascii="Times New Roman" w:hAnsi="Times New Roman" w:cs="Times New Roman"/>
+          <w:b/>
+        </w:rPr>
+        <w:t>Detection</w:t>
+      </w:r>
+    </w:p>
+    <w:p>
+      <w:pPr>
+        <w:pStyle w:val="answer"/>
+        <w:ind w:left="720"/>
+        <w:rPr>
+          <w:rFonts w:ascii="Times New Roman" w:hAnsi="Times New Roman" w:cs="Times New Roman"/>
+        </w:rPr>
+      </w:pPr>
+      <w:r>
+        <w:rPr>
+          <w:rFonts w:ascii="Times New Roman" w:hAnsi="Times New Roman" w:cs="Times New Roman"/>
+        </w:rPr>
+        <w:t>An algorithm is run periodically to determine if a circular wait condition has occurred. Once a deadlock has been detected, a number of remedies can be used: Abort all deadlocked processes; back up each deadlocked process to some previously defined checkpoint, and restart all processes; successively abort deadlocked processes until dealock no longer exists; successively preempt resources until deadlock no longer exists.</w:t>
+      </w:r>
+    </w:p>
+    <w:p>
+      <w:pPr>
         <w:pStyle w:val="ListParagraph"/>
         <w:spacing w:after="0" w:line="240" w:lineRule="auto"/>
         <w:rPr>
@@ -2143,8 +2515,6 @@
           <w:lang w:val="en-GB"/>
         </w:rPr>
       </w:pPr>
-      <w:bookmarkStart w:id="0" w:name="_GoBack"/>
-      <w:bookmarkEnd w:id="0"/>
     </w:p>
     <w:p>
       <w:pPr>
@@ -2234,18 +2604,7 @@
           <w:szCs w:val="20"/>
           <w:lang w:val="en-GB"/>
         </w:rPr>
-        <w:t xml:space="preserve">Assume that the </w:t>
-      </w:r>
-      <w:r>
-        <w:rPr>
-          <w:rFonts w:ascii="Times New Roman" w:eastAsia="Times New Roman" w:hAnsi="Times New Roman" w:cs="Times New Roman"/>
-          <w:snapToGrid w:val="0"/>
-          <w:sz w:val="20"/>
-          <w:szCs w:val="20"/>
-          <w:lang w:val="en-GB"/>
-        </w:rPr>
-        <w:lastRenderedPageBreak/>
-        <w:t xml:space="preserve">memory starts with an occupied block </w:t>
+        <w:t xml:space="preserve">Assume that the memory starts with an occupied block </w:t>
       </w:r>
       <w:r>
         <w:rPr>
@@ -2566,6 +2925,7 @@
           <w:szCs w:val="20"/>
           <w:lang w:val="en-GB"/>
         </w:rPr>
+        <w:lastRenderedPageBreak/>
         <w:t>Consider simple paging. Consider that the main memory has 128Mbytes and the size of a page is 2Kbytes. Consider that the memory is byte addressable. A process P has 5 logical pages (first logical page has the address 0).</w:t>
       </w:r>
     </w:p>
@@ -2633,6 +2993,20 @@
     </w:p>
     <w:p>
       <w:pPr>
+        <w:pStyle w:val="Answers"/>
+      </w:pPr>
+      <w:r>
+        <w:t xml:space="preserve">128,000,000 bytes / 2,000 bytes per frame = </w:t>
+      </w:r>
+      <w:r>
+        <w:rPr>
+          <w:b/>
+        </w:rPr>
+        <w:t>64,000 frames</w:t>
+      </w:r>
+    </w:p>
+    <w:p>
+      <w:pPr>
         <w:numPr>
           <w:ilvl w:val="1"/>
           <w:numId w:val="1"/>
@@ -2659,6 +3033,29 @@
     </w:p>
     <w:p>
       <w:pPr>
+        <w:pStyle w:val="Answers"/>
+      </w:pPr>
+      <w:r>
+        <w:t xml:space="preserve">Log base 2 of 64,000 = </w:t>
+      </w:r>
+      <w:r>
+        <w:t xml:space="preserve">15.965784 = </w:t>
+      </w:r>
+      <w:r>
+        <w:rPr>
+          <w:b/>
+        </w:rPr>
+        <w:t>16</w:t>
+      </w:r>
+      <w:r>
+        <w:rPr>
+          <w:b/>
+        </w:rPr>
+        <w:t xml:space="preserve"> bits</w:t>
+      </w:r>
+    </w:p>
+    <w:p>
+      <w:pPr>
         <w:numPr>
           <w:ilvl w:val="1"/>
           <w:numId w:val="1"/>
@@ -2728,6 +3125,26 @@
         </w:rPr>
         <w:t>000000000000011110011010011</w:t>
       </w:r>
+      <w:r>
+        <w:rPr>
+          <w:rFonts w:ascii="Times New Roman" w:eastAsia="Times New Roman" w:hAnsi="Times New Roman" w:cs="Times New Roman"/>
+          <w:snapToGrid w:val="0"/>
+          <w:sz w:val="20"/>
+          <w:szCs w:val="20"/>
+          <w:lang w:val="en-GB"/>
+        </w:rPr>
+        <w:t xml:space="preserve"> = </w:t>
+      </w:r>
+      <w:r>
+        <w:rPr>
+          <w:rFonts w:ascii="Times New Roman" w:eastAsia="Times New Roman" w:hAnsi="Times New Roman" w:cs="Times New Roman"/>
+          <w:snapToGrid w:val="0"/>
+          <w:sz w:val="20"/>
+          <w:szCs w:val="20"/>
+          <w:lang w:val="en-GB"/>
+        </w:rPr>
+        <w:t>15571</w:t>
+      </w:r>
     </w:p>
     <w:p>
       <w:pPr>
@@ -2941,6 +3358,39 @@
           <w:lang w:val="en-GB"/>
         </w:rPr>
         <w:t xml:space="preserve"> modern operating systems.</w:t>
+      </w:r>
+    </w:p>
+    <w:p>
+      <w:pPr>
+        <w:pStyle w:val="Answers"/>
+        <w:ind w:left="1134"/>
+      </w:pPr>
+      <w:r>
+        <w:t>Segmentation:</w:t>
+      </w:r>
+    </w:p>
+    <w:p>
+      <w:pPr>
+        <w:pStyle w:val="Answers"/>
+        <w:ind w:left="1134"/>
+      </w:pPr>
+      <w:r>
+        <w:t>Segmentation represents an organization of memory in multiple address spaces or segments. Segments can be set as unequal, dynamic size modules. Advantages of using segmentation is that it simplifies the handling of growing data structures. Because segments can be organized as unequal, dynamic size modules, the programmer does not require to set the size of a particular data structure. The OS handles expanding or shrinking the segment as needed. If a segment in main memory needs to expand and there is insufficient room, the OS may move the segment to a larger area of main memory, or the segment will be swapped out and back in at the next opportunity. Segments allows programs to be modified and compiled independently without needing the set of programs to be relinked and reloaded. Segments also lends itself to sharing data among processes. Segments can lend itself to protection due to the fact that segments can be constructed to contain defined set of data and the programmer can assign access privileges accordingly. Segments are visible to the programmer and eliminates internal fragmentation</w:t>
+      </w:r>
+    </w:p>
+    <w:p>
+      <w:pPr>
+        <w:pStyle w:val="Answers"/>
+        <w:ind w:left="1134"/>
+      </w:pPr>
+    </w:p>
+    <w:p>
+      <w:pPr>
+        <w:pStyle w:val="Answers"/>
+        <w:ind w:left="1134"/>
+      </w:pPr>
+      <w:r>
+        <w:t>Although using segments provides a variety of benefits, it is no longer used in modern operating systems. This is because segmentations provide limitations for modern programmers. In modern operating systems, a combination of segmentation and paging is used instead. Paging is transparent to the programmer, prevents external fragmentation, and provides efficient use of the main memory. Combining both allows the possibility to have the pros from both without their disadvantages.</w:t>
       </w:r>
     </w:p>
     <w:p>
@@ -3185,6 +3635,7 @@
           <w:szCs w:val="20"/>
           <w:lang w:val="en-GB"/>
         </w:rPr>
+        <w:lastRenderedPageBreak/>
         <w:t xml:space="preserve">Give as many reasons as you can why locality is a phenomenon that is </w:t>
       </w:r>
       <w:r>
@@ -3236,6 +3687,15 @@
           <w:lang w:val="en-GB"/>
         </w:rPr>
         <w:t>locality is not happening.</w:t>
+      </w:r>
+    </w:p>
+    <w:p>
+      <w:pPr>
+        <w:pStyle w:val="Answers"/>
+        <w:ind w:left="993"/>
+      </w:pPr>
+      <w:r>
+        <w:t>Program and data references within a process is expected to cluster. The principle of locality is a fundamental that suggests the majority of future references will be directed towards recently brought in pages. Pages that were just referenced is likely to be referenced again in the near future. As a result, after a period of time the number of page faults should decrease to a very low level; this suggests that with the use of special algorithms, virtual memory may work efficiently. To apply this principle, the OS should have an implementation of special algorithms which can be used to dynamically predict which pages and segments are required next based on statistics and given data. However there are some situations where the principle of locality could not occur. Examples of this is that if a reference to a recently brought in page is only occurs once and no longer referenced again in the future, such as a value only being referenced once.</w:t>
       </w:r>
     </w:p>
     <w:p>
@@ -3319,6 +3779,16 @@
         </w:rPr>
         <w:t>Consider that the execution of a process requests the following page references:</w:t>
       </w:r>
+      <w:r>
+        <w:rPr>
+          <w:rFonts w:ascii="Times New Roman" w:eastAsia="Times New Roman" w:hAnsi="Times New Roman" w:cs="Times New Roman"/>
+          <w:snapToGrid w:val="0"/>
+          <w:sz w:val="20"/>
+          <w:szCs w:val="20"/>
+          <w:lang w:val="en-GB"/>
+        </w:rPr>
+        <w:t xml:space="preserve"> (pg 363)</w:t>
+      </w:r>
     </w:p>
     <w:p>
       <w:pPr>
@@ -3390,7 +3860,6 @@
           <w:szCs w:val="20"/>
           <w:lang w:val="en-GB"/>
         </w:rPr>
-        <w:lastRenderedPageBreak/>
         <w:t>FIFO</w:t>
       </w:r>
     </w:p>
@@ -3499,7 +3968,7 @@
           <w:szCs w:val="20"/>
           <w:lang w:val="en-GB"/>
         </w:rPr>
-        <w:t xml:space="preserve">Simple clock (no pre-paging) </w:t>
+        <w:t>Simple clock (no pre-paging)</w:t>
       </w:r>
     </w:p>
     <w:p>
@@ -3753,7 +4222,18 @@
           <w:szCs w:val="20"/>
           <w:lang w:val="en-GB"/>
         </w:rPr>
-        <w:t>Suppose jobs A, B, C, D, and E arrived in a system at time 0, 2, 4, 6, and 7. Assume that the job lengths are: A = 10, B= 5, C = 6, D = 3 E = 5 time units. Draw the time diagrams and calculate Tr and Tr/Ts for each process:</w:t>
+        <w:t>Suppose jobs A, B, C, D, and E arrived in a system at time 0, 2, 4, 6, and 7. Assume that the job lengths are: A = 10, B= 5, C = 6, D = 3 E = 5 time units. Draw the time diagrams and calculate Tr and Tr/T</w:t>
+      </w:r>
+      <w:bookmarkStart w:id="0" w:name="_GoBack"/>
+      <w:bookmarkEnd w:id="0"/>
+      <w:r>
+        <w:rPr>
+          <w:rFonts w:ascii="Times New Roman" w:eastAsia="Times New Roman" w:hAnsi="Times New Roman" w:cs="Times New Roman"/>
+          <w:sz w:val="20"/>
+          <w:szCs w:val="20"/>
+          <w:lang w:val="en-GB"/>
+        </w:rPr>
+        <w:t>s for each process:</w:t>
       </w:r>
     </w:p>
     <w:p>
@@ -3780,6 +4260,2200 @@
         <w:t>RR q = 1</w:t>
       </w:r>
     </w:p>
+    <w:tbl>
+      <w:tblPr>
+        <w:tblStyle w:val="TableGrid"/>
+        <w:tblW w:w="8505" w:type="dxa"/>
+        <w:tblInd w:w="108" w:type="dxa"/>
+        <w:tblLook w:val="04A0" w:firstRow="1" w:lastRow="0" w:firstColumn="1" w:lastColumn="0" w:noHBand="0" w:noVBand="1"/>
+      </w:tblPr>
+      <w:tblGrid>
+        <w:gridCol w:w="860"/>
+        <w:gridCol w:w="316"/>
+        <w:gridCol w:w="316"/>
+        <w:gridCol w:w="316"/>
+        <w:gridCol w:w="316"/>
+        <w:gridCol w:w="316"/>
+        <w:gridCol w:w="316"/>
+        <w:gridCol w:w="316"/>
+        <w:gridCol w:w="316"/>
+        <w:gridCol w:w="316"/>
+        <w:gridCol w:w="416"/>
+        <w:gridCol w:w="416"/>
+        <w:gridCol w:w="416"/>
+        <w:gridCol w:w="416"/>
+        <w:gridCol w:w="416"/>
+        <w:gridCol w:w="416"/>
+        <w:gridCol w:w="416"/>
+        <w:gridCol w:w="416"/>
+        <w:gridCol w:w="416"/>
+        <w:gridCol w:w="416"/>
+        <w:gridCol w:w="641"/>
+      </w:tblGrid>
+      <w:tr>
+        <w:tc>
+          <w:tcPr>
+            <w:tcW w:w="860" w:type="dxa"/>
+          </w:tcPr>
+          <w:p>
+            <w:pPr>
+              <w:rPr>
+                <w:rFonts w:ascii="Times New Roman" w:eastAsia="Times New Roman" w:hAnsi="Times New Roman" w:cs="Times New Roman"/>
+                <w:sz w:val="20"/>
+                <w:szCs w:val="20"/>
+                <w:lang w:val="en-GB"/>
+              </w:rPr>
+            </w:pPr>
+          </w:p>
+        </w:tc>
+        <w:tc>
+          <w:tcPr>
+            <w:tcW w:w="316" w:type="dxa"/>
+          </w:tcPr>
+          <w:p>
+            <w:pPr>
+              <w:rPr>
+                <w:rFonts w:ascii="Times New Roman" w:eastAsia="Times New Roman" w:hAnsi="Times New Roman" w:cs="Times New Roman"/>
+                <w:sz w:val="20"/>
+                <w:szCs w:val="20"/>
+                <w:lang w:val="en-GB"/>
+              </w:rPr>
+            </w:pPr>
+            <w:r>
+              <w:rPr>
+                <w:rFonts w:ascii="Times New Roman" w:eastAsia="Times New Roman" w:hAnsi="Times New Roman" w:cs="Times New Roman"/>
+                <w:sz w:val="20"/>
+                <w:szCs w:val="20"/>
+                <w:lang w:val="en-GB"/>
+              </w:rPr>
+              <w:t>1</w:t>
+            </w:r>
+          </w:p>
+        </w:tc>
+        <w:tc>
+          <w:tcPr>
+            <w:tcW w:w="316" w:type="dxa"/>
+          </w:tcPr>
+          <w:p>
+            <w:pPr>
+              <w:rPr>
+                <w:rFonts w:ascii="Times New Roman" w:eastAsia="Times New Roman" w:hAnsi="Times New Roman" w:cs="Times New Roman"/>
+                <w:sz w:val="20"/>
+                <w:szCs w:val="20"/>
+                <w:lang w:val="en-GB"/>
+              </w:rPr>
+            </w:pPr>
+            <w:r>
+              <w:rPr>
+                <w:rFonts w:ascii="Times New Roman" w:eastAsia="Times New Roman" w:hAnsi="Times New Roman" w:cs="Times New Roman"/>
+                <w:sz w:val="20"/>
+                <w:szCs w:val="20"/>
+                <w:lang w:val="en-GB"/>
+              </w:rPr>
+              <w:t>2</w:t>
+            </w:r>
+          </w:p>
+        </w:tc>
+        <w:tc>
+          <w:tcPr>
+            <w:tcW w:w="316" w:type="dxa"/>
+          </w:tcPr>
+          <w:p>
+            <w:pPr>
+              <w:rPr>
+                <w:rFonts w:ascii="Times New Roman" w:eastAsia="Times New Roman" w:hAnsi="Times New Roman" w:cs="Times New Roman"/>
+                <w:sz w:val="20"/>
+                <w:szCs w:val="20"/>
+                <w:lang w:val="en-GB"/>
+              </w:rPr>
+            </w:pPr>
+            <w:r>
+              <w:rPr>
+                <w:rFonts w:ascii="Times New Roman" w:eastAsia="Times New Roman" w:hAnsi="Times New Roman" w:cs="Times New Roman"/>
+                <w:sz w:val="20"/>
+                <w:szCs w:val="20"/>
+                <w:lang w:val="en-GB"/>
+              </w:rPr>
+              <w:t>3</w:t>
+            </w:r>
+          </w:p>
+        </w:tc>
+        <w:tc>
+          <w:tcPr>
+            <w:tcW w:w="316" w:type="dxa"/>
+          </w:tcPr>
+          <w:p>
+            <w:pPr>
+              <w:rPr>
+                <w:rFonts w:ascii="Times New Roman" w:eastAsia="Times New Roman" w:hAnsi="Times New Roman" w:cs="Times New Roman"/>
+                <w:sz w:val="20"/>
+                <w:szCs w:val="20"/>
+                <w:lang w:val="en-GB"/>
+              </w:rPr>
+            </w:pPr>
+            <w:r>
+              <w:rPr>
+                <w:rFonts w:ascii="Times New Roman" w:eastAsia="Times New Roman" w:hAnsi="Times New Roman" w:cs="Times New Roman"/>
+                <w:sz w:val="20"/>
+                <w:szCs w:val="20"/>
+                <w:lang w:val="en-GB"/>
+              </w:rPr>
+              <w:t>4</w:t>
+            </w:r>
+          </w:p>
+        </w:tc>
+        <w:tc>
+          <w:tcPr>
+            <w:tcW w:w="316" w:type="dxa"/>
+          </w:tcPr>
+          <w:p>
+            <w:pPr>
+              <w:rPr>
+                <w:rFonts w:ascii="Times New Roman" w:eastAsia="Times New Roman" w:hAnsi="Times New Roman" w:cs="Times New Roman"/>
+                <w:sz w:val="20"/>
+                <w:szCs w:val="20"/>
+                <w:lang w:val="en-GB"/>
+              </w:rPr>
+            </w:pPr>
+            <w:r>
+              <w:rPr>
+                <w:rFonts w:ascii="Times New Roman" w:eastAsia="Times New Roman" w:hAnsi="Times New Roman" w:cs="Times New Roman"/>
+                <w:sz w:val="20"/>
+                <w:szCs w:val="20"/>
+                <w:lang w:val="en-GB"/>
+              </w:rPr>
+              <w:t>5</w:t>
+            </w:r>
+          </w:p>
+        </w:tc>
+        <w:tc>
+          <w:tcPr>
+            <w:tcW w:w="316" w:type="dxa"/>
+          </w:tcPr>
+          <w:p>
+            <w:pPr>
+              <w:rPr>
+                <w:rFonts w:ascii="Times New Roman" w:eastAsia="Times New Roman" w:hAnsi="Times New Roman" w:cs="Times New Roman"/>
+                <w:sz w:val="20"/>
+                <w:szCs w:val="20"/>
+                <w:lang w:val="en-GB"/>
+              </w:rPr>
+            </w:pPr>
+            <w:r>
+              <w:rPr>
+                <w:rFonts w:ascii="Times New Roman" w:eastAsia="Times New Roman" w:hAnsi="Times New Roman" w:cs="Times New Roman"/>
+                <w:sz w:val="20"/>
+                <w:szCs w:val="20"/>
+                <w:lang w:val="en-GB"/>
+              </w:rPr>
+              <w:t>6</w:t>
+            </w:r>
+          </w:p>
+        </w:tc>
+        <w:tc>
+          <w:tcPr>
+            <w:tcW w:w="316" w:type="dxa"/>
+          </w:tcPr>
+          <w:p>
+            <w:pPr>
+              <w:rPr>
+                <w:rFonts w:ascii="Times New Roman" w:eastAsia="Times New Roman" w:hAnsi="Times New Roman" w:cs="Times New Roman"/>
+                <w:sz w:val="20"/>
+                <w:szCs w:val="20"/>
+                <w:lang w:val="en-GB"/>
+              </w:rPr>
+            </w:pPr>
+            <w:r>
+              <w:rPr>
+                <w:rFonts w:ascii="Times New Roman" w:eastAsia="Times New Roman" w:hAnsi="Times New Roman" w:cs="Times New Roman"/>
+                <w:sz w:val="20"/>
+                <w:szCs w:val="20"/>
+                <w:lang w:val="en-GB"/>
+              </w:rPr>
+              <w:t>7</w:t>
+            </w:r>
+          </w:p>
+        </w:tc>
+        <w:tc>
+          <w:tcPr>
+            <w:tcW w:w="316" w:type="dxa"/>
+          </w:tcPr>
+          <w:p>
+            <w:pPr>
+              <w:rPr>
+                <w:rFonts w:ascii="Times New Roman" w:eastAsia="Times New Roman" w:hAnsi="Times New Roman" w:cs="Times New Roman"/>
+                <w:sz w:val="20"/>
+                <w:szCs w:val="20"/>
+                <w:lang w:val="en-GB"/>
+              </w:rPr>
+            </w:pPr>
+            <w:r>
+              <w:rPr>
+                <w:rFonts w:ascii="Times New Roman" w:eastAsia="Times New Roman" w:hAnsi="Times New Roman" w:cs="Times New Roman"/>
+                <w:sz w:val="20"/>
+                <w:szCs w:val="20"/>
+                <w:lang w:val="en-GB"/>
+              </w:rPr>
+              <w:t>8</w:t>
+            </w:r>
+          </w:p>
+        </w:tc>
+        <w:tc>
+          <w:tcPr>
+            <w:tcW w:w="316" w:type="dxa"/>
+          </w:tcPr>
+          <w:p>
+            <w:pPr>
+              <w:rPr>
+                <w:rFonts w:ascii="Times New Roman" w:eastAsia="Times New Roman" w:hAnsi="Times New Roman" w:cs="Times New Roman"/>
+                <w:sz w:val="20"/>
+                <w:szCs w:val="20"/>
+                <w:lang w:val="en-GB"/>
+              </w:rPr>
+            </w:pPr>
+            <w:r>
+              <w:rPr>
+                <w:rFonts w:ascii="Times New Roman" w:eastAsia="Times New Roman" w:hAnsi="Times New Roman" w:cs="Times New Roman"/>
+                <w:sz w:val="20"/>
+                <w:szCs w:val="20"/>
+                <w:lang w:val="en-GB"/>
+              </w:rPr>
+              <w:t>9</w:t>
+            </w:r>
+          </w:p>
+        </w:tc>
+        <w:tc>
+          <w:tcPr>
+            <w:tcW w:w="416" w:type="dxa"/>
+          </w:tcPr>
+          <w:p>
+            <w:pPr>
+              <w:rPr>
+                <w:rFonts w:ascii="Times New Roman" w:eastAsia="Times New Roman" w:hAnsi="Times New Roman" w:cs="Times New Roman"/>
+                <w:sz w:val="20"/>
+                <w:szCs w:val="20"/>
+                <w:lang w:val="en-GB"/>
+              </w:rPr>
+            </w:pPr>
+            <w:r>
+              <w:rPr>
+                <w:rFonts w:ascii="Times New Roman" w:eastAsia="Times New Roman" w:hAnsi="Times New Roman" w:cs="Times New Roman"/>
+                <w:sz w:val="20"/>
+                <w:szCs w:val="20"/>
+                <w:lang w:val="en-GB"/>
+              </w:rPr>
+              <w:t>10</w:t>
+            </w:r>
+          </w:p>
+        </w:tc>
+        <w:tc>
+          <w:tcPr>
+            <w:tcW w:w="416" w:type="dxa"/>
+          </w:tcPr>
+          <w:p>
+            <w:pPr>
+              <w:rPr>
+                <w:rFonts w:ascii="Times New Roman" w:eastAsia="Times New Roman" w:hAnsi="Times New Roman" w:cs="Times New Roman"/>
+                <w:sz w:val="20"/>
+                <w:szCs w:val="20"/>
+                <w:lang w:val="en-GB"/>
+              </w:rPr>
+            </w:pPr>
+            <w:r>
+              <w:rPr>
+                <w:rFonts w:ascii="Times New Roman" w:eastAsia="Times New Roman" w:hAnsi="Times New Roman" w:cs="Times New Roman"/>
+                <w:sz w:val="20"/>
+                <w:szCs w:val="20"/>
+                <w:lang w:val="en-GB"/>
+              </w:rPr>
+              <w:t>11</w:t>
+            </w:r>
+          </w:p>
+        </w:tc>
+        <w:tc>
+          <w:tcPr>
+            <w:tcW w:w="416" w:type="dxa"/>
+          </w:tcPr>
+          <w:p>
+            <w:pPr>
+              <w:rPr>
+                <w:rFonts w:ascii="Times New Roman" w:eastAsia="Times New Roman" w:hAnsi="Times New Roman" w:cs="Times New Roman"/>
+                <w:sz w:val="20"/>
+                <w:szCs w:val="20"/>
+                <w:lang w:val="en-GB"/>
+              </w:rPr>
+            </w:pPr>
+            <w:r>
+              <w:rPr>
+                <w:rFonts w:ascii="Times New Roman" w:eastAsia="Times New Roman" w:hAnsi="Times New Roman" w:cs="Times New Roman"/>
+                <w:sz w:val="20"/>
+                <w:szCs w:val="20"/>
+                <w:lang w:val="en-GB"/>
+              </w:rPr>
+              <w:t>12</w:t>
+            </w:r>
+          </w:p>
+        </w:tc>
+        <w:tc>
+          <w:tcPr>
+            <w:tcW w:w="416" w:type="dxa"/>
+          </w:tcPr>
+          <w:p>
+            <w:pPr>
+              <w:rPr>
+                <w:rFonts w:ascii="Times New Roman" w:eastAsia="Times New Roman" w:hAnsi="Times New Roman" w:cs="Times New Roman"/>
+                <w:sz w:val="20"/>
+                <w:szCs w:val="20"/>
+                <w:lang w:val="en-GB"/>
+              </w:rPr>
+            </w:pPr>
+            <w:r>
+              <w:rPr>
+                <w:rFonts w:ascii="Times New Roman" w:eastAsia="Times New Roman" w:hAnsi="Times New Roman" w:cs="Times New Roman"/>
+                <w:sz w:val="20"/>
+                <w:szCs w:val="20"/>
+                <w:lang w:val="en-GB"/>
+              </w:rPr>
+              <w:t>13</w:t>
+            </w:r>
+          </w:p>
+        </w:tc>
+        <w:tc>
+          <w:tcPr>
+            <w:tcW w:w="416" w:type="dxa"/>
+          </w:tcPr>
+          <w:p>
+            <w:pPr>
+              <w:rPr>
+                <w:rFonts w:ascii="Times New Roman" w:eastAsia="Times New Roman" w:hAnsi="Times New Roman" w:cs="Times New Roman"/>
+                <w:sz w:val="20"/>
+                <w:szCs w:val="20"/>
+                <w:lang w:val="en-GB"/>
+              </w:rPr>
+            </w:pPr>
+            <w:r>
+              <w:rPr>
+                <w:rFonts w:ascii="Times New Roman" w:eastAsia="Times New Roman" w:hAnsi="Times New Roman" w:cs="Times New Roman"/>
+                <w:sz w:val="20"/>
+                <w:szCs w:val="20"/>
+                <w:lang w:val="en-GB"/>
+              </w:rPr>
+              <w:t>14</w:t>
+            </w:r>
+          </w:p>
+        </w:tc>
+        <w:tc>
+          <w:tcPr>
+            <w:tcW w:w="416" w:type="dxa"/>
+          </w:tcPr>
+          <w:p>
+            <w:pPr>
+              <w:rPr>
+                <w:rFonts w:ascii="Times New Roman" w:eastAsia="Times New Roman" w:hAnsi="Times New Roman" w:cs="Times New Roman"/>
+                <w:sz w:val="20"/>
+                <w:szCs w:val="20"/>
+                <w:lang w:val="en-GB"/>
+              </w:rPr>
+            </w:pPr>
+            <w:r>
+              <w:rPr>
+                <w:rFonts w:ascii="Times New Roman" w:eastAsia="Times New Roman" w:hAnsi="Times New Roman" w:cs="Times New Roman"/>
+                <w:sz w:val="20"/>
+                <w:szCs w:val="20"/>
+                <w:lang w:val="en-GB"/>
+              </w:rPr>
+              <w:t>15</w:t>
+            </w:r>
+          </w:p>
+        </w:tc>
+        <w:tc>
+          <w:tcPr>
+            <w:tcW w:w="416" w:type="dxa"/>
+          </w:tcPr>
+          <w:p>
+            <w:pPr>
+              <w:rPr>
+                <w:rFonts w:ascii="Times New Roman" w:eastAsia="Times New Roman" w:hAnsi="Times New Roman" w:cs="Times New Roman"/>
+                <w:sz w:val="20"/>
+                <w:szCs w:val="20"/>
+                <w:lang w:val="en-GB"/>
+              </w:rPr>
+            </w:pPr>
+            <w:r>
+              <w:rPr>
+                <w:rFonts w:ascii="Times New Roman" w:eastAsia="Times New Roman" w:hAnsi="Times New Roman" w:cs="Times New Roman"/>
+                <w:sz w:val="20"/>
+                <w:szCs w:val="20"/>
+                <w:lang w:val="en-GB"/>
+              </w:rPr>
+              <w:t>16</w:t>
+            </w:r>
+          </w:p>
+        </w:tc>
+        <w:tc>
+          <w:tcPr>
+            <w:tcW w:w="416" w:type="dxa"/>
+          </w:tcPr>
+          <w:p>
+            <w:pPr>
+              <w:rPr>
+                <w:rFonts w:ascii="Times New Roman" w:eastAsia="Times New Roman" w:hAnsi="Times New Roman" w:cs="Times New Roman"/>
+                <w:sz w:val="20"/>
+                <w:szCs w:val="20"/>
+                <w:lang w:val="en-GB"/>
+              </w:rPr>
+            </w:pPr>
+            <w:r>
+              <w:rPr>
+                <w:rFonts w:ascii="Times New Roman" w:eastAsia="Times New Roman" w:hAnsi="Times New Roman" w:cs="Times New Roman"/>
+                <w:sz w:val="20"/>
+                <w:szCs w:val="20"/>
+                <w:lang w:val="en-GB"/>
+              </w:rPr>
+              <w:t>17</w:t>
+            </w:r>
+          </w:p>
+        </w:tc>
+        <w:tc>
+          <w:tcPr>
+            <w:tcW w:w="416" w:type="dxa"/>
+          </w:tcPr>
+          <w:p>
+            <w:pPr>
+              <w:rPr>
+                <w:rFonts w:ascii="Times New Roman" w:eastAsia="Times New Roman" w:hAnsi="Times New Roman" w:cs="Times New Roman"/>
+                <w:sz w:val="20"/>
+                <w:szCs w:val="20"/>
+                <w:lang w:val="en-GB"/>
+              </w:rPr>
+            </w:pPr>
+            <w:r>
+              <w:rPr>
+                <w:rFonts w:ascii="Times New Roman" w:eastAsia="Times New Roman" w:hAnsi="Times New Roman" w:cs="Times New Roman"/>
+                <w:sz w:val="20"/>
+                <w:szCs w:val="20"/>
+                <w:lang w:val="en-GB"/>
+              </w:rPr>
+              <w:t>18</w:t>
+            </w:r>
+          </w:p>
+        </w:tc>
+        <w:tc>
+          <w:tcPr>
+            <w:tcW w:w="416" w:type="dxa"/>
+          </w:tcPr>
+          <w:p>
+            <w:pPr>
+              <w:rPr>
+                <w:rFonts w:ascii="Times New Roman" w:eastAsia="Times New Roman" w:hAnsi="Times New Roman" w:cs="Times New Roman"/>
+                <w:sz w:val="20"/>
+                <w:szCs w:val="20"/>
+                <w:lang w:val="en-GB"/>
+              </w:rPr>
+            </w:pPr>
+            <w:r>
+              <w:rPr>
+                <w:rFonts w:ascii="Times New Roman" w:eastAsia="Times New Roman" w:hAnsi="Times New Roman" w:cs="Times New Roman"/>
+                <w:sz w:val="20"/>
+                <w:szCs w:val="20"/>
+                <w:lang w:val="en-GB"/>
+              </w:rPr>
+              <w:t>19</w:t>
+            </w:r>
+          </w:p>
+        </w:tc>
+        <w:tc>
+          <w:tcPr>
+            <w:tcW w:w="641" w:type="dxa"/>
+          </w:tcPr>
+          <w:p>
+            <w:pPr>
+              <w:rPr>
+                <w:rFonts w:ascii="Times New Roman" w:eastAsia="Times New Roman" w:hAnsi="Times New Roman" w:cs="Times New Roman"/>
+                <w:sz w:val="20"/>
+                <w:szCs w:val="20"/>
+                <w:lang w:val="en-GB"/>
+              </w:rPr>
+            </w:pPr>
+            <w:r>
+              <w:rPr>
+                <w:rFonts w:ascii="Times New Roman" w:eastAsia="Times New Roman" w:hAnsi="Times New Roman" w:cs="Times New Roman"/>
+                <w:sz w:val="20"/>
+                <w:szCs w:val="20"/>
+                <w:lang w:val="en-GB"/>
+              </w:rPr>
+              <w:t>20</w:t>
+            </w:r>
+          </w:p>
+        </w:tc>
+      </w:tr>
+      <w:tr>
+        <w:tc>
+          <w:tcPr>
+            <w:tcW w:w="860" w:type="dxa"/>
+          </w:tcPr>
+          <w:p>
+            <w:pPr>
+              <w:rPr>
+                <w:rFonts w:ascii="Times New Roman" w:eastAsia="Times New Roman" w:hAnsi="Times New Roman" w:cs="Times New Roman"/>
+                <w:sz w:val="20"/>
+                <w:szCs w:val="20"/>
+                <w:lang w:val="en-GB"/>
+              </w:rPr>
+            </w:pPr>
+            <w:r>
+              <w:rPr>
+                <w:rFonts w:ascii="Times New Roman" w:eastAsia="Times New Roman" w:hAnsi="Times New Roman" w:cs="Times New Roman"/>
+                <w:sz w:val="20"/>
+                <w:szCs w:val="20"/>
+                <w:lang w:val="en-GB"/>
+              </w:rPr>
+              <w:t>A</w:t>
+            </w:r>
+          </w:p>
+        </w:tc>
+        <w:tc>
+          <w:tcPr>
+            <w:tcW w:w="316" w:type="dxa"/>
+          </w:tcPr>
+          <w:p>
+            <w:pPr>
+              <w:rPr>
+                <w:rFonts w:ascii="Times New Roman" w:eastAsia="Times New Roman" w:hAnsi="Times New Roman" w:cs="Times New Roman"/>
+                <w:sz w:val="20"/>
+                <w:szCs w:val="20"/>
+                <w:lang w:val="en-GB"/>
+              </w:rPr>
+            </w:pPr>
+          </w:p>
+        </w:tc>
+        <w:tc>
+          <w:tcPr>
+            <w:tcW w:w="316" w:type="dxa"/>
+          </w:tcPr>
+          <w:p>
+            <w:pPr>
+              <w:rPr>
+                <w:rFonts w:ascii="Times New Roman" w:eastAsia="Times New Roman" w:hAnsi="Times New Roman" w:cs="Times New Roman"/>
+                <w:sz w:val="20"/>
+                <w:szCs w:val="20"/>
+                <w:lang w:val="en-GB"/>
+              </w:rPr>
+            </w:pPr>
+          </w:p>
+        </w:tc>
+        <w:tc>
+          <w:tcPr>
+            <w:tcW w:w="316" w:type="dxa"/>
+          </w:tcPr>
+          <w:p>
+            <w:pPr>
+              <w:rPr>
+                <w:rFonts w:ascii="Times New Roman" w:eastAsia="Times New Roman" w:hAnsi="Times New Roman" w:cs="Times New Roman"/>
+                <w:sz w:val="20"/>
+                <w:szCs w:val="20"/>
+                <w:lang w:val="en-GB"/>
+              </w:rPr>
+            </w:pPr>
+          </w:p>
+        </w:tc>
+        <w:tc>
+          <w:tcPr>
+            <w:tcW w:w="316" w:type="dxa"/>
+          </w:tcPr>
+          <w:p>
+            <w:pPr>
+              <w:rPr>
+                <w:rFonts w:ascii="Times New Roman" w:eastAsia="Times New Roman" w:hAnsi="Times New Roman" w:cs="Times New Roman"/>
+                <w:sz w:val="20"/>
+                <w:szCs w:val="20"/>
+                <w:lang w:val="en-GB"/>
+              </w:rPr>
+            </w:pPr>
+          </w:p>
+        </w:tc>
+        <w:tc>
+          <w:tcPr>
+            <w:tcW w:w="316" w:type="dxa"/>
+          </w:tcPr>
+          <w:p>
+            <w:pPr>
+              <w:rPr>
+                <w:rFonts w:ascii="Times New Roman" w:eastAsia="Times New Roman" w:hAnsi="Times New Roman" w:cs="Times New Roman"/>
+                <w:sz w:val="20"/>
+                <w:szCs w:val="20"/>
+                <w:lang w:val="en-GB"/>
+              </w:rPr>
+            </w:pPr>
+          </w:p>
+        </w:tc>
+        <w:tc>
+          <w:tcPr>
+            <w:tcW w:w="316" w:type="dxa"/>
+          </w:tcPr>
+          <w:p>
+            <w:pPr>
+              <w:rPr>
+                <w:rFonts w:ascii="Times New Roman" w:eastAsia="Times New Roman" w:hAnsi="Times New Roman" w:cs="Times New Roman"/>
+                <w:sz w:val="20"/>
+                <w:szCs w:val="20"/>
+                <w:lang w:val="en-GB"/>
+              </w:rPr>
+            </w:pPr>
+          </w:p>
+        </w:tc>
+        <w:tc>
+          <w:tcPr>
+            <w:tcW w:w="316" w:type="dxa"/>
+          </w:tcPr>
+          <w:p>
+            <w:pPr>
+              <w:rPr>
+                <w:rFonts w:ascii="Times New Roman" w:eastAsia="Times New Roman" w:hAnsi="Times New Roman" w:cs="Times New Roman"/>
+                <w:sz w:val="20"/>
+                <w:szCs w:val="20"/>
+                <w:lang w:val="en-GB"/>
+              </w:rPr>
+            </w:pPr>
+          </w:p>
+        </w:tc>
+        <w:tc>
+          <w:tcPr>
+            <w:tcW w:w="316" w:type="dxa"/>
+          </w:tcPr>
+          <w:p>
+            <w:pPr>
+              <w:rPr>
+                <w:rFonts w:ascii="Times New Roman" w:eastAsia="Times New Roman" w:hAnsi="Times New Roman" w:cs="Times New Roman"/>
+                <w:sz w:val="20"/>
+                <w:szCs w:val="20"/>
+                <w:lang w:val="en-GB"/>
+              </w:rPr>
+            </w:pPr>
+          </w:p>
+        </w:tc>
+        <w:tc>
+          <w:tcPr>
+            <w:tcW w:w="316" w:type="dxa"/>
+          </w:tcPr>
+          <w:p>
+            <w:pPr>
+              <w:rPr>
+                <w:rFonts w:ascii="Times New Roman" w:eastAsia="Times New Roman" w:hAnsi="Times New Roman" w:cs="Times New Roman"/>
+                <w:sz w:val="20"/>
+                <w:szCs w:val="20"/>
+                <w:lang w:val="en-GB"/>
+              </w:rPr>
+            </w:pPr>
+          </w:p>
+        </w:tc>
+        <w:tc>
+          <w:tcPr>
+            <w:tcW w:w="416" w:type="dxa"/>
+          </w:tcPr>
+          <w:p>
+            <w:pPr>
+              <w:rPr>
+                <w:rFonts w:ascii="Times New Roman" w:eastAsia="Times New Roman" w:hAnsi="Times New Roman" w:cs="Times New Roman"/>
+                <w:sz w:val="20"/>
+                <w:szCs w:val="20"/>
+                <w:lang w:val="en-GB"/>
+              </w:rPr>
+            </w:pPr>
+          </w:p>
+        </w:tc>
+        <w:tc>
+          <w:tcPr>
+            <w:tcW w:w="416" w:type="dxa"/>
+          </w:tcPr>
+          <w:p>
+            <w:pPr>
+              <w:rPr>
+                <w:rFonts w:ascii="Times New Roman" w:eastAsia="Times New Roman" w:hAnsi="Times New Roman" w:cs="Times New Roman"/>
+                <w:sz w:val="20"/>
+                <w:szCs w:val="20"/>
+                <w:lang w:val="en-GB"/>
+              </w:rPr>
+            </w:pPr>
+          </w:p>
+        </w:tc>
+        <w:tc>
+          <w:tcPr>
+            <w:tcW w:w="416" w:type="dxa"/>
+          </w:tcPr>
+          <w:p>
+            <w:pPr>
+              <w:rPr>
+                <w:rFonts w:ascii="Times New Roman" w:eastAsia="Times New Roman" w:hAnsi="Times New Roman" w:cs="Times New Roman"/>
+                <w:sz w:val="20"/>
+                <w:szCs w:val="20"/>
+                <w:lang w:val="en-GB"/>
+              </w:rPr>
+            </w:pPr>
+          </w:p>
+        </w:tc>
+        <w:tc>
+          <w:tcPr>
+            <w:tcW w:w="416" w:type="dxa"/>
+          </w:tcPr>
+          <w:p>
+            <w:pPr>
+              <w:rPr>
+                <w:rFonts w:ascii="Times New Roman" w:eastAsia="Times New Roman" w:hAnsi="Times New Roman" w:cs="Times New Roman"/>
+                <w:sz w:val="20"/>
+                <w:szCs w:val="20"/>
+                <w:lang w:val="en-GB"/>
+              </w:rPr>
+            </w:pPr>
+          </w:p>
+        </w:tc>
+        <w:tc>
+          <w:tcPr>
+            <w:tcW w:w="416" w:type="dxa"/>
+          </w:tcPr>
+          <w:p>
+            <w:pPr>
+              <w:rPr>
+                <w:rFonts w:ascii="Times New Roman" w:eastAsia="Times New Roman" w:hAnsi="Times New Roman" w:cs="Times New Roman"/>
+                <w:sz w:val="20"/>
+                <w:szCs w:val="20"/>
+                <w:lang w:val="en-GB"/>
+              </w:rPr>
+            </w:pPr>
+          </w:p>
+        </w:tc>
+        <w:tc>
+          <w:tcPr>
+            <w:tcW w:w="416" w:type="dxa"/>
+          </w:tcPr>
+          <w:p>
+            <w:pPr>
+              <w:rPr>
+                <w:rFonts w:ascii="Times New Roman" w:eastAsia="Times New Roman" w:hAnsi="Times New Roman" w:cs="Times New Roman"/>
+                <w:sz w:val="20"/>
+                <w:szCs w:val="20"/>
+                <w:lang w:val="en-GB"/>
+              </w:rPr>
+            </w:pPr>
+          </w:p>
+        </w:tc>
+        <w:tc>
+          <w:tcPr>
+            <w:tcW w:w="416" w:type="dxa"/>
+          </w:tcPr>
+          <w:p>
+            <w:pPr>
+              <w:rPr>
+                <w:rFonts w:ascii="Times New Roman" w:eastAsia="Times New Roman" w:hAnsi="Times New Roman" w:cs="Times New Roman"/>
+                <w:sz w:val="20"/>
+                <w:szCs w:val="20"/>
+                <w:lang w:val="en-GB"/>
+              </w:rPr>
+            </w:pPr>
+          </w:p>
+        </w:tc>
+        <w:tc>
+          <w:tcPr>
+            <w:tcW w:w="416" w:type="dxa"/>
+          </w:tcPr>
+          <w:p>
+            <w:pPr>
+              <w:rPr>
+                <w:rFonts w:ascii="Times New Roman" w:eastAsia="Times New Roman" w:hAnsi="Times New Roman" w:cs="Times New Roman"/>
+                <w:sz w:val="20"/>
+                <w:szCs w:val="20"/>
+                <w:lang w:val="en-GB"/>
+              </w:rPr>
+            </w:pPr>
+          </w:p>
+        </w:tc>
+        <w:tc>
+          <w:tcPr>
+            <w:tcW w:w="416" w:type="dxa"/>
+          </w:tcPr>
+          <w:p>
+            <w:pPr>
+              <w:rPr>
+                <w:rFonts w:ascii="Times New Roman" w:eastAsia="Times New Roman" w:hAnsi="Times New Roman" w:cs="Times New Roman"/>
+                <w:sz w:val="20"/>
+                <w:szCs w:val="20"/>
+                <w:lang w:val="en-GB"/>
+              </w:rPr>
+            </w:pPr>
+          </w:p>
+        </w:tc>
+        <w:tc>
+          <w:tcPr>
+            <w:tcW w:w="416" w:type="dxa"/>
+          </w:tcPr>
+          <w:p>
+            <w:pPr>
+              <w:rPr>
+                <w:rFonts w:ascii="Times New Roman" w:eastAsia="Times New Roman" w:hAnsi="Times New Roman" w:cs="Times New Roman"/>
+                <w:sz w:val="20"/>
+                <w:szCs w:val="20"/>
+                <w:lang w:val="en-GB"/>
+              </w:rPr>
+            </w:pPr>
+          </w:p>
+        </w:tc>
+        <w:tc>
+          <w:tcPr>
+            <w:tcW w:w="641" w:type="dxa"/>
+          </w:tcPr>
+          <w:p>
+            <w:pPr>
+              <w:rPr>
+                <w:rFonts w:ascii="Times New Roman" w:eastAsia="Times New Roman" w:hAnsi="Times New Roman" w:cs="Times New Roman"/>
+                <w:sz w:val="20"/>
+                <w:szCs w:val="20"/>
+                <w:lang w:val="en-GB"/>
+              </w:rPr>
+            </w:pPr>
+          </w:p>
+        </w:tc>
+      </w:tr>
+      <w:tr>
+        <w:tc>
+          <w:tcPr>
+            <w:tcW w:w="860" w:type="dxa"/>
+          </w:tcPr>
+          <w:p>
+            <w:pPr>
+              <w:rPr>
+                <w:rFonts w:ascii="Times New Roman" w:eastAsia="Times New Roman" w:hAnsi="Times New Roman" w:cs="Times New Roman"/>
+                <w:sz w:val="20"/>
+                <w:szCs w:val="20"/>
+                <w:lang w:val="en-GB"/>
+              </w:rPr>
+            </w:pPr>
+            <w:r>
+              <w:rPr>
+                <w:rFonts w:ascii="Times New Roman" w:eastAsia="Times New Roman" w:hAnsi="Times New Roman" w:cs="Times New Roman"/>
+                <w:sz w:val="20"/>
+                <w:szCs w:val="20"/>
+                <w:lang w:val="en-GB"/>
+              </w:rPr>
+              <w:t>B</w:t>
+            </w:r>
+          </w:p>
+        </w:tc>
+        <w:tc>
+          <w:tcPr>
+            <w:tcW w:w="316" w:type="dxa"/>
+          </w:tcPr>
+          <w:p>
+            <w:pPr>
+              <w:rPr>
+                <w:rFonts w:ascii="Times New Roman" w:eastAsia="Times New Roman" w:hAnsi="Times New Roman" w:cs="Times New Roman"/>
+                <w:sz w:val="20"/>
+                <w:szCs w:val="20"/>
+                <w:lang w:val="en-GB"/>
+              </w:rPr>
+            </w:pPr>
+          </w:p>
+        </w:tc>
+        <w:tc>
+          <w:tcPr>
+            <w:tcW w:w="316" w:type="dxa"/>
+          </w:tcPr>
+          <w:p>
+            <w:pPr>
+              <w:rPr>
+                <w:rFonts w:ascii="Times New Roman" w:eastAsia="Times New Roman" w:hAnsi="Times New Roman" w:cs="Times New Roman"/>
+                <w:sz w:val="20"/>
+                <w:szCs w:val="20"/>
+                <w:lang w:val="en-GB"/>
+              </w:rPr>
+            </w:pPr>
+          </w:p>
+        </w:tc>
+        <w:tc>
+          <w:tcPr>
+            <w:tcW w:w="316" w:type="dxa"/>
+          </w:tcPr>
+          <w:p>
+            <w:pPr>
+              <w:rPr>
+                <w:rFonts w:ascii="Times New Roman" w:eastAsia="Times New Roman" w:hAnsi="Times New Roman" w:cs="Times New Roman"/>
+                <w:sz w:val="20"/>
+                <w:szCs w:val="20"/>
+                <w:lang w:val="en-GB"/>
+              </w:rPr>
+            </w:pPr>
+          </w:p>
+        </w:tc>
+        <w:tc>
+          <w:tcPr>
+            <w:tcW w:w="316" w:type="dxa"/>
+          </w:tcPr>
+          <w:p>
+            <w:pPr>
+              <w:rPr>
+                <w:rFonts w:ascii="Times New Roman" w:eastAsia="Times New Roman" w:hAnsi="Times New Roman" w:cs="Times New Roman"/>
+                <w:sz w:val="20"/>
+                <w:szCs w:val="20"/>
+                <w:lang w:val="en-GB"/>
+              </w:rPr>
+            </w:pPr>
+          </w:p>
+        </w:tc>
+        <w:tc>
+          <w:tcPr>
+            <w:tcW w:w="316" w:type="dxa"/>
+          </w:tcPr>
+          <w:p>
+            <w:pPr>
+              <w:rPr>
+                <w:rFonts w:ascii="Times New Roman" w:eastAsia="Times New Roman" w:hAnsi="Times New Roman" w:cs="Times New Roman"/>
+                <w:sz w:val="20"/>
+                <w:szCs w:val="20"/>
+                <w:lang w:val="en-GB"/>
+              </w:rPr>
+            </w:pPr>
+          </w:p>
+        </w:tc>
+        <w:tc>
+          <w:tcPr>
+            <w:tcW w:w="316" w:type="dxa"/>
+          </w:tcPr>
+          <w:p>
+            <w:pPr>
+              <w:rPr>
+                <w:rFonts w:ascii="Times New Roman" w:eastAsia="Times New Roman" w:hAnsi="Times New Roman" w:cs="Times New Roman"/>
+                <w:sz w:val="20"/>
+                <w:szCs w:val="20"/>
+                <w:lang w:val="en-GB"/>
+              </w:rPr>
+            </w:pPr>
+          </w:p>
+        </w:tc>
+        <w:tc>
+          <w:tcPr>
+            <w:tcW w:w="316" w:type="dxa"/>
+          </w:tcPr>
+          <w:p>
+            <w:pPr>
+              <w:rPr>
+                <w:rFonts w:ascii="Times New Roman" w:eastAsia="Times New Roman" w:hAnsi="Times New Roman" w:cs="Times New Roman"/>
+                <w:sz w:val="20"/>
+                <w:szCs w:val="20"/>
+                <w:lang w:val="en-GB"/>
+              </w:rPr>
+            </w:pPr>
+          </w:p>
+        </w:tc>
+        <w:tc>
+          <w:tcPr>
+            <w:tcW w:w="316" w:type="dxa"/>
+          </w:tcPr>
+          <w:p>
+            <w:pPr>
+              <w:rPr>
+                <w:rFonts w:ascii="Times New Roman" w:eastAsia="Times New Roman" w:hAnsi="Times New Roman" w:cs="Times New Roman"/>
+                <w:sz w:val="20"/>
+                <w:szCs w:val="20"/>
+                <w:lang w:val="en-GB"/>
+              </w:rPr>
+            </w:pPr>
+          </w:p>
+        </w:tc>
+        <w:tc>
+          <w:tcPr>
+            <w:tcW w:w="316" w:type="dxa"/>
+          </w:tcPr>
+          <w:p>
+            <w:pPr>
+              <w:rPr>
+                <w:rFonts w:ascii="Times New Roman" w:eastAsia="Times New Roman" w:hAnsi="Times New Roman" w:cs="Times New Roman"/>
+                <w:sz w:val="20"/>
+                <w:szCs w:val="20"/>
+                <w:lang w:val="en-GB"/>
+              </w:rPr>
+            </w:pPr>
+          </w:p>
+        </w:tc>
+        <w:tc>
+          <w:tcPr>
+            <w:tcW w:w="416" w:type="dxa"/>
+          </w:tcPr>
+          <w:p>
+            <w:pPr>
+              <w:rPr>
+                <w:rFonts w:ascii="Times New Roman" w:eastAsia="Times New Roman" w:hAnsi="Times New Roman" w:cs="Times New Roman"/>
+                <w:sz w:val="20"/>
+                <w:szCs w:val="20"/>
+                <w:lang w:val="en-GB"/>
+              </w:rPr>
+            </w:pPr>
+          </w:p>
+        </w:tc>
+        <w:tc>
+          <w:tcPr>
+            <w:tcW w:w="416" w:type="dxa"/>
+          </w:tcPr>
+          <w:p>
+            <w:pPr>
+              <w:rPr>
+                <w:rFonts w:ascii="Times New Roman" w:eastAsia="Times New Roman" w:hAnsi="Times New Roman" w:cs="Times New Roman"/>
+                <w:sz w:val="20"/>
+                <w:szCs w:val="20"/>
+                <w:lang w:val="en-GB"/>
+              </w:rPr>
+            </w:pPr>
+          </w:p>
+        </w:tc>
+        <w:tc>
+          <w:tcPr>
+            <w:tcW w:w="416" w:type="dxa"/>
+          </w:tcPr>
+          <w:p>
+            <w:pPr>
+              <w:rPr>
+                <w:rFonts w:ascii="Times New Roman" w:eastAsia="Times New Roman" w:hAnsi="Times New Roman" w:cs="Times New Roman"/>
+                <w:sz w:val="20"/>
+                <w:szCs w:val="20"/>
+                <w:lang w:val="en-GB"/>
+              </w:rPr>
+            </w:pPr>
+          </w:p>
+        </w:tc>
+        <w:tc>
+          <w:tcPr>
+            <w:tcW w:w="416" w:type="dxa"/>
+          </w:tcPr>
+          <w:p>
+            <w:pPr>
+              <w:rPr>
+                <w:rFonts w:ascii="Times New Roman" w:eastAsia="Times New Roman" w:hAnsi="Times New Roman" w:cs="Times New Roman"/>
+                <w:sz w:val="20"/>
+                <w:szCs w:val="20"/>
+                <w:lang w:val="en-GB"/>
+              </w:rPr>
+            </w:pPr>
+          </w:p>
+        </w:tc>
+        <w:tc>
+          <w:tcPr>
+            <w:tcW w:w="416" w:type="dxa"/>
+          </w:tcPr>
+          <w:p>
+            <w:pPr>
+              <w:rPr>
+                <w:rFonts w:ascii="Times New Roman" w:eastAsia="Times New Roman" w:hAnsi="Times New Roman" w:cs="Times New Roman"/>
+                <w:sz w:val="20"/>
+                <w:szCs w:val="20"/>
+                <w:lang w:val="en-GB"/>
+              </w:rPr>
+            </w:pPr>
+          </w:p>
+        </w:tc>
+        <w:tc>
+          <w:tcPr>
+            <w:tcW w:w="416" w:type="dxa"/>
+          </w:tcPr>
+          <w:p>
+            <w:pPr>
+              <w:rPr>
+                <w:rFonts w:ascii="Times New Roman" w:eastAsia="Times New Roman" w:hAnsi="Times New Roman" w:cs="Times New Roman"/>
+                <w:sz w:val="20"/>
+                <w:szCs w:val="20"/>
+                <w:lang w:val="en-GB"/>
+              </w:rPr>
+            </w:pPr>
+          </w:p>
+        </w:tc>
+        <w:tc>
+          <w:tcPr>
+            <w:tcW w:w="416" w:type="dxa"/>
+          </w:tcPr>
+          <w:p>
+            <w:pPr>
+              <w:rPr>
+                <w:rFonts w:ascii="Times New Roman" w:eastAsia="Times New Roman" w:hAnsi="Times New Roman" w:cs="Times New Roman"/>
+                <w:sz w:val="20"/>
+                <w:szCs w:val="20"/>
+                <w:lang w:val="en-GB"/>
+              </w:rPr>
+            </w:pPr>
+          </w:p>
+        </w:tc>
+        <w:tc>
+          <w:tcPr>
+            <w:tcW w:w="416" w:type="dxa"/>
+          </w:tcPr>
+          <w:p>
+            <w:pPr>
+              <w:rPr>
+                <w:rFonts w:ascii="Times New Roman" w:eastAsia="Times New Roman" w:hAnsi="Times New Roman" w:cs="Times New Roman"/>
+                <w:sz w:val="20"/>
+                <w:szCs w:val="20"/>
+                <w:lang w:val="en-GB"/>
+              </w:rPr>
+            </w:pPr>
+          </w:p>
+        </w:tc>
+        <w:tc>
+          <w:tcPr>
+            <w:tcW w:w="416" w:type="dxa"/>
+          </w:tcPr>
+          <w:p>
+            <w:pPr>
+              <w:rPr>
+                <w:rFonts w:ascii="Times New Roman" w:eastAsia="Times New Roman" w:hAnsi="Times New Roman" w:cs="Times New Roman"/>
+                <w:sz w:val="20"/>
+                <w:szCs w:val="20"/>
+                <w:lang w:val="en-GB"/>
+              </w:rPr>
+            </w:pPr>
+          </w:p>
+        </w:tc>
+        <w:tc>
+          <w:tcPr>
+            <w:tcW w:w="416" w:type="dxa"/>
+          </w:tcPr>
+          <w:p>
+            <w:pPr>
+              <w:rPr>
+                <w:rFonts w:ascii="Times New Roman" w:eastAsia="Times New Roman" w:hAnsi="Times New Roman" w:cs="Times New Roman"/>
+                <w:sz w:val="20"/>
+                <w:szCs w:val="20"/>
+                <w:lang w:val="en-GB"/>
+              </w:rPr>
+            </w:pPr>
+          </w:p>
+        </w:tc>
+        <w:tc>
+          <w:tcPr>
+            <w:tcW w:w="641" w:type="dxa"/>
+          </w:tcPr>
+          <w:p>
+            <w:pPr>
+              <w:rPr>
+                <w:rFonts w:ascii="Times New Roman" w:eastAsia="Times New Roman" w:hAnsi="Times New Roman" w:cs="Times New Roman"/>
+                <w:sz w:val="20"/>
+                <w:szCs w:val="20"/>
+                <w:lang w:val="en-GB"/>
+              </w:rPr>
+            </w:pPr>
+          </w:p>
+        </w:tc>
+      </w:tr>
+      <w:tr>
+        <w:tc>
+          <w:tcPr>
+            <w:tcW w:w="860" w:type="dxa"/>
+          </w:tcPr>
+          <w:p>
+            <w:pPr>
+              <w:rPr>
+                <w:rFonts w:ascii="Times New Roman" w:eastAsia="Times New Roman" w:hAnsi="Times New Roman" w:cs="Times New Roman"/>
+                <w:sz w:val="20"/>
+                <w:szCs w:val="20"/>
+                <w:lang w:val="en-GB"/>
+              </w:rPr>
+            </w:pPr>
+            <w:r>
+              <w:rPr>
+                <w:rFonts w:ascii="Times New Roman" w:eastAsia="Times New Roman" w:hAnsi="Times New Roman" w:cs="Times New Roman"/>
+                <w:sz w:val="20"/>
+                <w:szCs w:val="20"/>
+                <w:lang w:val="en-GB"/>
+              </w:rPr>
+              <w:t>C</w:t>
+            </w:r>
+          </w:p>
+        </w:tc>
+        <w:tc>
+          <w:tcPr>
+            <w:tcW w:w="316" w:type="dxa"/>
+          </w:tcPr>
+          <w:p>
+            <w:pPr>
+              <w:rPr>
+                <w:rFonts w:ascii="Times New Roman" w:eastAsia="Times New Roman" w:hAnsi="Times New Roman" w:cs="Times New Roman"/>
+                <w:sz w:val="20"/>
+                <w:szCs w:val="20"/>
+                <w:lang w:val="en-GB"/>
+              </w:rPr>
+            </w:pPr>
+          </w:p>
+        </w:tc>
+        <w:tc>
+          <w:tcPr>
+            <w:tcW w:w="316" w:type="dxa"/>
+          </w:tcPr>
+          <w:p>
+            <w:pPr>
+              <w:rPr>
+                <w:rFonts w:ascii="Times New Roman" w:eastAsia="Times New Roman" w:hAnsi="Times New Roman" w:cs="Times New Roman"/>
+                <w:sz w:val="20"/>
+                <w:szCs w:val="20"/>
+                <w:lang w:val="en-GB"/>
+              </w:rPr>
+            </w:pPr>
+          </w:p>
+        </w:tc>
+        <w:tc>
+          <w:tcPr>
+            <w:tcW w:w="316" w:type="dxa"/>
+          </w:tcPr>
+          <w:p>
+            <w:pPr>
+              <w:rPr>
+                <w:rFonts w:ascii="Times New Roman" w:eastAsia="Times New Roman" w:hAnsi="Times New Roman" w:cs="Times New Roman"/>
+                <w:sz w:val="20"/>
+                <w:szCs w:val="20"/>
+                <w:lang w:val="en-GB"/>
+              </w:rPr>
+            </w:pPr>
+          </w:p>
+        </w:tc>
+        <w:tc>
+          <w:tcPr>
+            <w:tcW w:w="316" w:type="dxa"/>
+          </w:tcPr>
+          <w:p>
+            <w:pPr>
+              <w:rPr>
+                <w:rFonts w:ascii="Times New Roman" w:eastAsia="Times New Roman" w:hAnsi="Times New Roman" w:cs="Times New Roman"/>
+                <w:sz w:val="20"/>
+                <w:szCs w:val="20"/>
+                <w:lang w:val="en-GB"/>
+              </w:rPr>
+            </w:pPr>
+          </w:p>
+        </w:tc>
+        <w:tc>
+          <w:tcPr>
+            <w:tcW w:w="316" w:type="dxa"/>
+          </w:tcPr>
+          <w:p>
+            <w:pPr>
+              <w:rPr>
+                <w:rFonts w:ascii="Times New Roman" w:eastAsia="Times New Roman" w:hAnsi="Times New Roman" w:cs="Times New Roman"/>
+                <w:sz w:val="20"/>
+                <w:szCs w:val="20"/>
+                <w:lang w:val="en-GB"/>
+              </w:rPr>
+            </w:pPr>
+          </w:p>
+        </w:tc>
+        <w:tc>
+          <w:tcPr>
+            <w:tcW w:w="316" w:type="dxa"/>
+          </w:tcPr>
+          <w:p>
+            <w:pPr>
+              <w:rPr>
+                <w:rFonts w:ascii="Times New Roman" w:eastAsia="Times New Roman" w:hAnsi="Times New Roman" w:cs="Times New Roman"/>
+                <w:sz w:val="20"/>
+                <w:szCs w:val="20"/>
+                <w:lang w:val="en-GB"/>
+              </w:rPr>
+            </w:pPr>
+          </w:p>
+        </w:tc>
+        <w:tc>
+          <w:tcPr>
+            <w:tcW w:w="316" w:type="dxa"/>
+          </w:tcPr>
+          <w:p>
+            <w:pPr>
+              <w:rPr>
+                <w:rFonts w:ascii="Times New Roman" w:eastAsia="Times New Roman" w:hAnsi="Times New Roman" w:cs="Times New Roman"/>
+                <w:sz w:val="20"/>
+                <w:szCs w:val="20"/>
+                <w:lang w:val="en-GB"/>
+              </w:rPr>
+            </w:pPr>
+          </w:p>
+        </w:tc>
+        <w:tc>
+          <w:tcPr>
+            <w:tcW w:w="316" w:type="dxa"/>
+          </w:tcPr>
+          <w:p>
+            <w:pPr>
+              <w:rPr>
+                <w:rFonts w:ascii="Times New Roman" w:eastAsia="Times New Roman" w:hAnsi="Times New Roman" w:cs="Times New Roman"/>
+                <w:sz w:val="20"/>
+                <w:szCs w:val="20"/>
+                <w:lang w:val="en-GB"/>
+              </w:rPr>
+            </w:pPr>
+          </w:p>
+        </w:tc>
+        <w:tc>
+          <w:tcPr>
+            <w:tcW w:w="316" w:type="dxa"/>
+          </w:tcPr>
+          <w:p>
+            <w:pPr>
+              <w:rPr>
+                <w:rFonts w:ascii="Times New Roman" w:eastAsia="Times New Roman" w:hAnsi="Times New Roman" w:cs="Times New Roman"/>
+                <w:sz w:val="20"/>
+                <w:szCs w:val="20"/>
+                <w:lang w:val="en-GB"/>
+              </w:rPr>
+            </w:pPr>
+          </w:p>
+        </w:tc>
+        <w:tc>
+          <w:tcPr>
+            <w:tcW w:w="416" w:type="dxa"/>
+          </w:tcPr>
+          <w:p>
+            <w:pPr>
+              <w:rPr>
+                <w:rFonts w:ascii="Times New Roman" w:eastAsia="Times New Roman" w:hAnsi="Times New Roman" w:cs="Times New Roman"/>
+                <w:sz w:val="20"/>
+                <w:szCs w:val="20"/>
+                <w:lang w:val="en-GB"/>
+              </w:rPr>
+            </w:pPr>
+          </w:p>
+        </w:tc>
+        <w:tc>
+          <w:tcPr>
+            <w:tcW w:w="416" w:type="dxa"/>
+          </w:tcPr>
+          <w:p>
+            <w:pPr>
+              <w:rPr>
+                <w:rFonts w:ascii="Times New Roman" w:eastAsia="Times New Roman" w:hAnsi="Times New Roman" w:cs="Times New Roman"/>
+                <w:sz w:val="20"/>
+                <w:szCs w:val="20"/>
+                <w:lang w:val="en-GB"/>
+              </w:rPr>
+            </w:pPr>
+          </w:p>
+        </w:tc>
+        <w:tc>
+          <w:tcPr>
+            <w:tcW w:w="416" w:type="dxa"/>
+          </w:tcPr>
+          <w:p>
+            <w:pPr>
+              <w:rPr>
+                <w:rFonts w:ascii="Times New Roman" w:eastAsia="Times New Roman" w:hAnsi="Times New Roman" w:cs="Times New Roman"/>
+                <w:sz w:val="20"/>
+                <w:szCs w:val="20"/>
+                <w:lang w:val="en-GB"/>
+              </w:rPr>
+            </w:pPr>
+          </w:p>
+        </w:tc>
+        <w:tc>
+          <w:tcPr>
+            <w:tcW w:w="416" w:type="dxa"/>
+          </w:tcPr>
+          <w:p>
+            <w:pPr>
+              <w:rPr>
+                <w:rFonts w:ascii="Times New Roman" w:eastAsia="Times New Roman" w:hAnsi="Times New Roman" w:cs="Times New Roman"/>
+                <w:sz w:val="20"/>
+                <w:szCs w:val="20"/>
+                <w:lang w:val="en-GB"/>
+              </w:rPr>
+            </w:pPr>
+          </w:p>
+        </w:tc>
+        <w:tc>
+          <w:tcPr>
+            <w:tcW w:w="416" w:type="dxa"/>
+          </w:tcPr>
+          <w:p>
+            <w:pPr>
+              <w:rPr>
+                <w:rFonts w:ascii="Times New Roman" w:eastAsia="Times New Roman" w:hAnsi="Times New Roman" w:cs="Times New Roman"/>
+                <w:sz w:val="20"/>
+                <w:szCs w:val="20"/>
+                <w:lang w:val="en-GB"/>
+              </w:rPr>
+            </w:pPr>
+          </w:p>
+        </w:tc>
+        <w:tc>
+          <w:tcPr>
+            <w:tcW w:w="416" w:type="dxa"/>
+          </w:tcPr>
+          <w:p>
+            <w:pPr>
+              <w:rPr>
+                <w:rFonts w:ascii="Times New Roman" w:eastAsia="Times New Roman" w:hAnsi="Times New Roman" w:cs="Times New Roman"/>
+                <w:sz w:val="20"/>
+                <w:szCs w:val="20"/>
+                <w:lang w:val="en-GB"/>
+              </w:rPr>
+            </w:pPr>
+          </w:p>
+        </w:tc>
+        <w:tc>
+          <w:tcPr>
+            <w:tcW w:w="416" w:type="dxa"/>
+          </w:tcPr>
+          <w:p>
+            <w:pPr>
+              <w:rPr>
+                <w:rFonts w:ascii="Times New Roman" w:eastAsia="Times New Roman" w:hAnsi="Times New Roman" w:cs="Times New Roman"/>
+                <w:sz w:val="20"/>
+                <w:szCs w:val="20"/>
+                <w:lang w:val="en-GB"/>
+              </w:rPr>
+            </w:pPr>
+          </w:p>
+        </w:tc>
+        <w:tc>
+          <w:tcPr>
+            <w:tcW w:w="416" w:type="dxa"/>
+          </w:tcPr>
+          <w:p>
+            <w:pPr>
+              <w:rPr>
+                <w:rFonts w:ascii="Times New Roman" w:eastAsia="Times New Roman" w:hAnsi="Times New Roman" w:cs="Times New Roman"/>
+                <w:sz w:val="20"/>
+                <w:szCs w:val="20"/>
+                <w:lang w:val="en-GB"/>
+              </w:rPr>
+            </w:pPr>
+          </w:p>
+        </w:tc>
+        <w:tc>
+          <w:tcPr>
+            <w:tcW w:w="416" w:type="dxa"/>
+          </w:tcPr>
+          <w:p>
+            <w:pPr>
+              <w:rPr>
+                <w:rFonts w:ascii="Times New Roman" w:eastAsia="Times New Roman" w:hAnsi="Times New Roman" w:cs="Times New Roman"/>
+                <w:sz w:val="20"/>
+                <w:szCs w:val="20"/>
+                <w:lang w:val="en-GB"/>
+              </w:rPr>
+            </w:pPr>
+          </w:p>
+        </w:tc>
+        <w:tc>
+          <w:tcPr>
+            <w:tcW w:w="416" w:type="dxa"/>
+          </w:tcPr>
+          <w:p>
+            <w:pPr>
+              <w:rPr>
+                <w:rFonts w:ascii="Times New Roman" w:eastAsia="Times New Roman" w:hAnsi="Times New Roman" w:cs="Times New Roman"/>
+                <w:sz w:val="20"/>
+                <w:szCs w:val="20"/>
+                <w:lang w:val="en-GB"/>
+              </w:rPr>
+            </w:pPr>
+          </w:p>
+        </w:tc>
+        <w:tc>
+          <w:tcPr>
+            <w:tcW w:w="641" w:type="dxa"/>
+          </w:tcPr>
+          <w:p>
+            <w:pPr>
+              <w:rPr>
+                <w:rFonts w:ascii="Times New Roman" w:eastAsia="Times New Roman" w:hAnsi="Times New Roman" w:cs="Times New Roman"/>
+                <w:sz w:val="20"/>
+                <w:szCs w:val="20"/>
+                <w:lang w:val="en-GB"/>
+              </w:rPr>
+            </w:pPr>
+          </w:p>
+        </w:tc>
+      </w:tr>
+      <w:tr>
+        <w:tc>
+          <w:tcPr>
+            <w:tcW w:w="860" w:type="dxa"/>
+          </w:tcPr>
+          <w:p>
+            <w:pPr>
+              <w:rPr>
+                <w:rFonts w:ascii="Times New Roman" w:eastAsia="Times New Roman" w:hAnsi="Times New Roman" w:cs="Times New Roman"/>
+                <w:sz w:val="20"/>
+                <w:szCs w:val="20"/>
+                <w:lang w:val="en-GB"/>
+              </w:rPr>
+            </w:pPr>
+            <w:r>
+              <w:rPr>
+                <w:rFonts w:ascii="Times New Roman" w:eastAsia="Times New Roman" w:hAnsi="Times New Roman" w:cs="Times New Roman"/>
+                <w:sz w:val="20"/>
+                <w:szCs w:val="20"/>
+                <w:lang w:val="en-GB"/>
+              </w:rPr>
+              <w:t>D</w:t>
+            </w:r>
+          </w:p>
+        </w:tc>
+        <w:tc>
+          <w:tcPr>
+            <w:tcW w:w="316" w:type="dxa"/>
+          </w:tcPr>
+          <w:p>
+            <w:pPr>
+              <w:rPr>
+                <w:rFonts w:ascii="Times New Roman" w:eastAsia="Times New Roman" w:hAnsi="Times New Roman" w:cs="Times New Roman"/>
+                <w:sz w:val="20"/>
+                <w:szCs w:val="20"/>
+                <w:lang w:val="en-GB"/>
+              </w:rPr>
+            </w:pPr>
+          </w:p>
+        </w:tc>
+        <w:tc>
+          <w:tcPr>
+            <w:tcW w:w="316" w:type="dxa"/>
+          </w:tcPr>
+          <w:p>
+            <w:pPr>
+              <w:rPr>
+                <w:rFonts w:ascii="Times New Roman" w:eastAsia="Times New Roman" w:hAnsi="Times New Roman" w:cs="Times New Roman"/>
+                <w:sz w:val="20"/>
+                <w:szCs w:val="20"/>
+                <w:lang w:val="en-GB"/>
+              </w:rPr>
+            </w:pPr>
+          </w:p>
+        </w:tc>
+        <w:tc>
+          <w:tcPr>
+            <w:tcW w:w="316" w:type="dxa"/>
+          </w:tcPr>
+          <w:p>
+            <w:pPr>
+              <w:rPr>
+                <w:rFonts w:ascii="Times New Roman" w:eastAsia="Times New Roman" w:hAnsi="Times New Roman" w:cs="Times New Roman"/>
+                <w:sz w:val="20"/>
+                <w:szCs w:val="20"/>
+                <w:lang w:val="en-GB"/>
+              </w:rPr>
+            </w:pPr>
+          </w:p>
+        </w:tc>
+        <w:tc>
+          <w:tcPr>
+            <w:tcW w:w="316" w:type="dxa"/>
+          </w:tcPr>
+          <w:p>
+            <w:pPr>
+              <w:rPr>
+                <w:rFonts w:ascii="Times New Roman" w:eastAsia="Times New Roman" w:hAnsi="Times New Roman" w:cs="Times New Roman"/>
+                <w:sz w:val="20"/>
+                <w:szCs w:val="20"/>
+                <w:lang w:val="en-GB"/>
+              </w:rPr>
+            </w:pPr>
+          </w:p>
+        </w:tc>
+        <w:tc>
+          <w:tcPr>
+            <w:tcW w:w="316" w:type="dxa"/>
+          </w:tcPr>
+          <w:p>
+            <w:pPr>
+              <w:rPr>
+                <w:rFonts w:ascii="Times New Roman" w:eastAsia="Times New Roman" w:hAnsi="Times New Roman" w:cs="Times New Roman"/>
+                <w:sz w:val="20"/>
+                <w:szCs w:val="20"/>
+                <w:lang w:val="en-GB"/>
+              </w:rPr>
+            </w:pPr>
+          </w:p>
+        </w:tc>
+        <w:tc>
+          <w:tcPr>
+            <w:tcW w:w="316" w:type="dxa"/>
+          </w:tcPr>
+          <w:p>
+            <w:pPr>
+              <w:rPr>
+                <w:rFonts w:ascii="Times New Roman" w:eastAsia="Times New Roman" w:hAnsi="Times New Roman" w:cs="Times New Roman"/>
+                <w:sz w:val="20"/>
+                <w:szCs w:val="20"/>
+                <w:lang w:val="en-GB"/>
+              </w:rPr>
+            </w:pPr>
+          </w:p>
+        </w:tc>
+        <w:tc>
+          <w:tcPr>
+            <w:tcW w:w="316" w:type="dxa"/>
+          </w:tcPr>
+          <w:p>
+            <w:pPr>
+              <w:rPr>
+                <w:rFonts w:ascii="Times New Roman" w:eastAsia="Times New Roman" w:hAnsi="Times New Roman" w:cs="Times New Roman"/>
+                <w:sz w:val="20"/>
+                <w:szCs w:val="20"/>
+                <w:lang w:val="en-GB"/>
+              </w:rPr>
+            </w:pPr>
+          </w:p>
+        </w:tc>
+        <w:tc>
+          <w:tcPr>
+            <w:tcW w:w="316" w:type="dxa"/>
+          </w:tcPr>
+          <w:p>
+            <w:pPr>
+              <w:rPr>
+                <w:rFonts w:ascii="Times New Roman" w:eastAsia="Times New Roman" w:hAnsi="Times New Roman" w:cs="Times New Roman"/>
+                <w:sz w:val="20"/>
+                <w:szCs w:val="20"/>
+                <w:lang w:val="en-GB"/>
+              </w:rPr>
+            </w:pPr>
+          </w:p>
+        </w:tc>
+        <w:tc>
+          <w:tcPr>
+            <w:tcW w:w="316" w:type="dxa"/>
+          </w:tcPr>
+          <w:p>
+            <w:pPr>
+              <w:rPr>
+                <w:rFonts w:ascii="Times New Roman" w:eastAsia="Times New Roman" w:hAnsi="Times New Roman" w:cs="Times New Roman"/>
+                <w:sz w:val="20"/>
+                <w:szCs w:val="20"/>
+                <w:lang w:val="en-GB"/>
+              </w:rPr>
+            </w:pPr>
+          </w:p>
+        </w:tc>
+        <w:tc>
+          <w:tcPr>
+            <w:tcW w:w="416" w:type="dxa"/>
+          </w:tcPr>
+          <w:p>
+            <w:pPr>
+              <w:rPr>
+                <w:rFonts w:ascii="Times New Roman" w:eastAsia="Times New Roman" w:hAnsi="Times New Roman" w:cs="Times New Roman"/>
+                <w:sz w:val="20"/>
+                <w:szCs w:val="20"/>
+                <w:lang w:val="en-GB"/>
+              </w:rPr>
+            </w:pPr>
+          </w:p>
+        </w:tc>
+        <w:tc>
+          <w:tcPr>
+            <w:tcW w:w="416" w:type="dxa"/>
+          </w:tcPr>
+          <w:p>
+            <w:pPr>
+              <w:rPr>
+                <w:rFonts w:ascii="Times New Roman" w:eastAsia="Times New Roman" w:hAnsi="Times New Roman" w:cs="Times New Roman"/>
+                <w:sz w:val="20"/>
+                <w:szCs w:val="20"/>
+                <w:lang w:val="en-GB"/>
+              </w:rPr>
+            </w:pPr>
+          </w:p>
+        </w:tc>
+        <w:tc>
+          <w:tcPr>
+            <w:tcW w:w="416" w:type="dxa"/>
+          </w:tcPr>
+          <w:p>
+            <w:pPr>
+              <w:rPr>
+                <w:rFonts w:ascii="Times New Roman" w:eastAsia="Times New Roman" w:hAnsi="Times New Roman" w:cs="Times New Roman"/>
+                <w:sz w:val="20"/>
+                <w:szCs w:val="20"/>
+                <w:lang w:val="en-GB"/>
+              </w:rPr>
+            </w:pPr>
+          </w:p>
+        </w:tc>
+        <w:tc>
+          <w:tcPr>
+            <w:tcW w:w="416" w:type="dxa"/>
+          </w:tcPr>
+          <w:p>
+            <w:pPr>
+              <w:rPr>
+                <w:rFonts w:ascii="Times New Roman" w:eastAsia="Times New Roman" w:hAnsi="Times New Roman" w:cs="Times New Roman"/>
+                <w:sz w:val="20"/>
+                <w:szCs w:val="20"/>
+                <w:lang w:val="en-GB"/>
+              </w:rPr>
+            </w:pPr>
+          </w:p>
+        </w:tc>
+        <w:tc>
+          <w:tcPr>
+            <w:tcW w:w="416" w:type="dxa"/>
+          </w:tcPr>
+          <w:p>
+            <w:pPr>
+              <w:rPr>
+                <w:rFonts w:ascii="Times New Roman" w:eastAsia="Times New Roman" w:hAnsi="Times New Roman" w:cs="Times New Roman"/>
+                <w:sz w:val="20"/>
+                <w:szCs w:val="20"/>
+                <w:lang w:val="en-GB"/>
+              </w:rPr>
+            </w:pPr>
+          </w:p>
+        </w:tc>
+        <w:tc>
+          <w:tcPr>
+            <w:tcW w:w="416" w:type="dxa"/>
+          </w:tcPr>
+          <w:p>
+            <w:pPr>
+              <w:rPr>
+                <w:rFonts w:ascii="Times New Roman" w:eastAsia="Times New Roman" w:hAnsi="Times New Roman" w:cs="Times New Roman"/>
+                <w:sz w:val="20"/>
+                <w:szCs w:val="20"/>
+                <w:lang w:val="en-GB"/>
+              </w:rPr>
+            </w:pPr>
+          </w:p>
+        </w:tc>
+        <w:tc>
+          <w:tcPr>
+            <w:tcW w:w="416" w:type="dxa"/>
+          </w:tcPr>
+          <w:p>
+            <w:pPr>
+              <w:rPr>
+                <w:rFonts w:ascii="Times New Roman" w:eastAsia="Times New Roman" w:hAnsi="Times New Roman" w:cs="Times New Roman"/>
+                <w:sz w:val="20"/>
+                <w:szCs w:val="20"/>
+                <w:lang w:val="en-GB"/>
+              </w:rPr>
+            </w:pPr>
+          </w:p>
+        </w:tc>
+        <w:tc>
+          <w:tcPr>
+            <w:tcW w:w="416" w:type="dxa"/>
+          </w:tcPr>
+          <w:p>
+            <w:pPr>
+              <w:rPr>
+                <w:rFonts w:ascii="Times New Roman" w:eastAsia="Times New Roman" w:hAnsi="Times New Roman" w:cs="Times New Roman"/>
+                <w:sz w:val="20"/>
+                <w:szCs w:val="20"/>
+                <w:lang w:val="en-GB"/>
+              </w:rPr>
+            </w:pPr>
+          </w:p>
+        </w:tc>
+        <w:tc>
+          <w:tcPr>
+            <w:tcW w:w="416" w:type="dxa"/>
+          </w:tcPr>
+          <w:p>
+            <w:pPr>
+              <w:rPr>
+                <w:rFonts w:ascii="Times New Roman" w:eastAsia="Times New Roman" w:hAnsi="Times New Roman" w:cs="Times New Roman"/>
+                <w:sz w:val="20"/>
+                <w:szCs w:val="20"/>
+                <w:lang w:val="en-GB"/>
+              </w:rPr>
+            </w:pPr>
+          </w:p>
+        </w:tc>
+        <w:tc>
+          <w:tcPr>
+            <w:tcW w:w="416" w:type="dxa"/>
+          </w:tcPr>
+          <w:p>
+            <w:pPr>
+              <w:rPr>
+                <w:rFonts w:ascii="Times New Roman" w:eastAsia="Times New Roman" w:hAnsi="Times New Roman" w:cs="Times New Roman"/>
+                <w:sz w:val="20"/>
+                <w:szCs w:val="20"/>
+                <w:lang w:val="en-GB"/>
+              </w:rPr>
+            </w:pPr>
+          </w:p>
+        </w:tc>
+        <w:tc>
+          <w:tcPr>
+            <w:tcW w:w="641" w:type="dxa"/>
+          </w:tcPr>
+          <w:p>
+            <w:pPr>
+              <w:rPr>
+                <w:rFonts w:ascii="Times New Roman" w:eastAsia="Times New Roman" w:hAnsi="Times New Roman" w:cs="Times New Roman"/>
+                <w:sz w:val="20"/>
+                <w:szCs w:val="20"/>
+                <w:lang w:val="en-GB"/>
+              </w:rPr>
+            </w:pPr>
+          </w:p>
+        </w:tc>
+      </w:tr>
+      <w:tr>
+        <w:tc>
+          <w:tcPr>
+            <w:tcW w:w="860" w:type="dxa"/>
+          </w:tcPr>
+          <w:p>
+            <w:pPr>
+              <w:rPr>
+                <w:rFonts w:ascii="Times New Roman" w:eastAsia="Times New Roman" w:hAnsi="Times New Roman" w:cs="Times New Roman"/>
+                <w:sz w:val="20"/>
+                <w:szCs w:val="20"/>
+                <w:lang w:val="en-GB"/>
+              </w:rPr>
+            </w:pPr>
+            <w:r>
+              <w:rPr>
+                <w:rFonts w:ascii="Times New Roman" w:eastAsia="Times New Roman" w:hAnsi="Times New Roman" w:cs="Times New Roman"/>
+                <w:sz w:val="20"/>
+                <w:szCs w:val="20"/>
+                <w:lang w:val="en-GB"/>
+              </w:rPr>
+              <w:t>E</w:t>
+            </w:r>
+          </w:p>
+        </w:tc>
+        <w:tc>
+          <w:tcPr>
+            <w:tcW w:w="316" w:type="dxa"/>
+          </w:tcPr>
+          <w:p>
+            <w:pPr>
+              <w:rPr>
+                <w:rFonts w:ascii="Times New Roman" w:eastAsia="Times New Roman" w:hAnsi="Times New Roman" w:cs="Times New Roman"/>
+                <w:sz w:val="20"/>
+                <w:szCs w:val="20"/>
+                <w:lang w:val="en-GB"/>
+              </w:rPr>
+            </w:pPr>
+          </w:p>
+        </w:tc>
+        <w:tc>
+          <w:tcPr>
+            <w:tcW w:w="316" w:type="dxa"/>
+          </w:tcPr>
+          <w:p>
+            <w:pPr>
+              <w:rPr>
+                <w:rFonts w:ascii="Times New Roman" w:eastAsia="Times New Roman" w:hAnsi="Times New Roman" w:cs="Times New Roman"/>
+                <w:sz w:val="20"/>
+                <w:szCs w:val="20"/>
+                <w:lang w:val="en-GB"/>
+              </w:rPr>
+            </w:pPr>
+          </w:p>
+        </w:tc>
+        <w:tc>
+          <w:tcPr>
+            <w:tcW w:w="316" w:type="dxa"/>
+          </w:tcPr>
+          <w:p>
+            <w:pPr>
+              <w:rPr>
+                <w:rFonts w:ascii="Times New Roman" w:eastAsia="Times New Roman" w:hAnsi="Times New Roman" w:cs="Times New Roman"/>
+                <w:sz w:val="20"/>
+                <w:szCs w:val="20"/>
+                <w:lang w:val="en-GB"/>
+              </w:rPr>
+            </w:pPr>
+          </w:p>
+        </w:tc>
+        <w:tc>
+          <w:tcPr>
+            <w:tcW w:w="316" w:type="dxa"/>
+          </w:tcPr>
+          <w:p>
+            <w:pPr>
+              <w:rPr>
+                <w:rFonts w:ascii="Times New Roman" w:eastAsia="Times New Roman" w:hAnsi="Times New Roman" w:cs="Times New Roman"/>
+                <w:sz w:val="20"/>
+                <w:szCs w:val="20"/>
+                <w:lang w:val="en-GB"/>
+              </w:rPr>
+            </w:pPr>
+          </w:p>
+        </w:tc>
+        <w:tc>
+          <w:tcPr>
+            <w:tcW w:w="316" w:type="dxa"/>
+          </w:tcPr>
+          <w:p>
+            <w:pPr>
+              <w:rPr>
+                <w:rFonts w:ascii="Times New Roman" w:eastAsia="Times New Roman" w:hAnsi="Times New Roman" w:cs="Times New Roman"/>
+                <w:sz w:val="20"/>
+                <w:szCs w:val="20"/>
+                <w:lang w:val="en-GB"/>
+              </w:rPr>
+            </w:pPr>
+          </w:p>
+        </w:tc>
+        <w:tc>
+          <w:tcPr>
+            <w:tcW w:w="316" w:type="dxa"/>
+          </w:tcPr>
+          <w:p>
+            <w:pPr>
+              <w:rPr>
+                <w:rFonts w:ascii="Times New Roman" w:eastAsia="Times New Roman" w:hAnsi="Times New Roman" w:cs="Times New Roman"/>
+                <w:sz w:val="20"/>
+                <w:szCs w:val="20"/>
+                <w:lang w:val="en-GB"/>
+              </w:rPr>
+            </w:pPr>
+          </w:p>
+        </w:tc>
+        <w:tc>
+          <w:tcPr>
+            <w:tcW w:w="316" w:type="dxa"/>
+          </w:tcPr>
+          <w:p>
+            <w:pPr>
+              <w:rPr>
+                <w:rFonts w:ascii="Times New Roman" w:eastAsia="Times New Roman" w:hAnsi="Times New Roman" w:cs="Times New Roman"/>
+                <w:sz w:val="20"/>
+                <w:szCs w:val="20"/>
+                <w:lang w:val="en-GB"/>
+              </w:rPr>
+            </w:pPr>
+          </w:p>
+        </w:tc>
+        <w:tc>
+          <w:tcPr>
+            <w:tcW w:w="316" w:type="dxa"/>
+          </w:tcPr>
+          <w:p>
+            <w:pPr>
+              <w:rPr>
+                <w:rFonts w:ascii="Times New Roman" w:eastAsia="Times New Roman" w:hAnsi="Times New Roman" w:cs="Times New Roman"/>
+                <w:sz w:val="20"/>
+                <w:szCs w:val="20"/>
+                <w:lang w:val="en-GB"/>
+              </w:rPr>
+            </w:pPr>
+          </w:p>
+        </w:tc>
+        <w:tc>
+          <w:tcPr>
+            <w:tcW w:w="316" w:type="dxa"/>
+          </w:tcPr>
+          <w:p>
+            <w:pPr>
+              <w:rPr>
+                <w:rFonts w:ascii="Times New Roman" w:eastAsia="Times New Roman" w:hAnsi="Times New Roman" w:cs="Times New Roman"/>
+                <w:sz w:val="20"/>
+                <w:szCs w:val="20"/>
+                <w:lang w:val="en-GB"/>
+              </w:rPr>
+            </w:pPr>
+          </w:p>
+        </w:tc>
+        <w:tc>
+          <w:tcPr>
+            <w:tcW w:w="416" w:type="dxa"/>
+          </w:tcPr>
+          <w:p>
+            <w:pPr>
+              <w:rPr>
+                <w:rFonts w:ascii="Times New Roman" w:eastAsia="Times New Roman" w:hAnsi="Times New Roman" w:cs="Times New Roman"/>
+                <w:sz w:val="20"/>
+                <w:szCs w:val="20"/>
+                <w:lang w:val="en-GB"/>
+              </w:rPr>
+            </w:pPr>
+          </w:p>
+        </w:tc>
+        <w:tc>
+          <w:tcPr>
+            <w:tcW w:w="416" w:type="dxa"/>
+          </w:tcPr>
+          <w:p>
+            <w:pPr>
+              <w:rPr>
+                <w:rFonts w:ascii="Times New Roman" w:eastAsia="Times New Roman" w:hAnsi="Times New Roman" w:cs="Times New Roman"/>
+                <w:sz w:val="20"/>
+                <w:szCs w:val="20"/>
+                <w:lang w:val="en-GB"/>
+              </w:rPr>
+            </w:pPr>
+          </w:p>
+        </w:tc>
+        <w:tc>
+          <w:tcPr>
+            <w:tcW w:w="416" w:type="dxa"/>
+          </w:tcPr>
+          <w:p>
+            <w:pPr>
+              <w:rPr>
+                <w:rFonts w:ascii="Times New Roman" w:eastAsia="Times New Roman" w:hAnsi="Times New Roman" w:cs="Times New Roman"/>
+                <w:sz w:val="20"/>
+                <w:szCs w:val="20"/>
+                <w:lang w:val="en-GB"/>
+              </w:rPr>
+            </w:pPr>
+          </w:p>
+        </w:tc>
+        <w:tc>
+          <w:tcPr>
+            <w:tcW w:w="416" w:type="dxa"/>
+          </w:tcPr>
+          <w:p>
+            <w:pPr>
+              <w:rPr>
+                <w:rFonts w:ascii="Times New Roman" w:eastAsia="Times New Roman" w:hAnsi="Times New Roman" w:cs="Times New Roman"/>
+                <w:sz w:val="20"/>
+                <w:szCs w:val="20"/>
+                <w:lang w:val="en-GB"/>
+              </w:rPr>
+            </w:pPr>
+          </w:p>
+        </w:tc>
+        <w:tc>
+          <w:tcPr>
+            <w:tcW w:w="416" w:type="dxa"/>
+          </w:tcPr>
+          <w:p>
+            <w:pPr>
+              <w:rPr>
+                <w:rFonts w:ascii="Times New Roman" w:eastAsia="Times New Roman" w:hAnsi="Times New Roman" w:cs="Times New Roman"/>
+                <w:sz w:val="20"/>
+                <w:szCs w:val="20"/>
+                <w:lang w:val="en-GB"/>
+              </w:rPr>
+            </w:pPr>
+          </w:p>
+        </w:tc>
+        <w:tc>
+          <w:tcPr>
+            <w:tcW w:w="416" w:type="dxa"/>
+          </w:tcPr>
+          <w:p>
+            <w:pPr>
+              <w:rPr>
+                <w:rFonts w:ascii="Times New Roman" w:eastAsia="Times New Roman" w:hAnsi="Times New Roman" w:cs="Times New Roman"/>
+                <w:sz w:val="20"/>
+                <w:szCs w:val="20"/>
+                <w:lang w:val="en-GB"/>
+              </w:rPr>
+            </w:pPr>
+          </w:p>
+        </w:tc>
+        <w:tc>
+          <w:tcPr>
+            <w:tcW w:w="416" w:type="dxa"/>
+          </w:tcPr>
+          <w:p>
+            <w:pPr>
+              <w:rPr>
+                <w:rFonts w:ascii="Times New Roman" w:eastAsia="Times New Roman" w:hAnsi="Times New Roman" w:cs="Times New Roman"/>
+                <w:sz w:val="20"/>
+                <w:szCs w:val="20"/>
+                <w:lang w:val="en-GB"/>
+              </w:rPr>
+            </w:pPr>
+          </w:p>
+        </w:tc>
+        <w:tc>
+          <w:tcPr>
+            <w:tcW w:w="416" w:type="dxa"/>
+          </w:tcPr>
+          <w:p>
+            <w:pPr>
+              <w:rPr>
+                <w:rFonts w:ascii="Times New Roman" w:eastAsia="Times New Roman" w:hAnsi="Times New Roman" w:cs="Times New Roman"/>
+                <w:sz w:val="20"/>
+                <w:szCs w:val="20"/>
+                <w:lang w:val="en-GB"/>
+              </w:rPr>
+            </w:pPr>
+          </w:p>
+        </w:tc>
+        <w:tc>
+          <w:tcPr>
+            <w:tcW w:w="416" w:type="dxa"/>
+          </w:tcPr>
+          <w:p>
+            <w:pPr>
+              <w:rPr>
+                <w:rFonts w:ascii="Times New Roman" w:eastAsia="Times New Roman" w:hAnsi="Times New Roman" w:cs="Times New Roman"/>
+                <w:sz w:val="20"/>
+                <w:szCs w:val="20"/>
+                <w:lang w:val="en-GB"/>
+              </w:rPr>
+            </w:pPr>
+          </w:p>
+        </w:tc>
+        <w:tc>
+          <w:tcPr>
+            <w:tcW w:w="416" w:type="dxa"/>
+          </w:tcPr>
+          <w:p>
+            <w:pPr>
+              <w:rPr>
+                <w:rFonts w:ascii="Times New Roman" w:eastAsia="Times New Roman" w:hAnsi="Times New Roman" w:cs="Times New Roman"/>
+                <w:sz w:val="20"/>
+                <w:szCs w:val="20"/>
+                <w:lang w:val="en-GB"/>
+              </w:rPr>
+            </w:pPr>
+          </w:p>
+        </w:tc>
+        <w:tc>
+          <w:tcPr>
+            <w:tcW w:w="641" w:type="dxa"/>
+          </w:tcPr>
+          <w:p>
+            <w:pPr>
+              <w:rPr>
+                <w:rFonts w:ascii="Times New Roman" w:eastAsia="Times New Roman" w:hAnsi="Times New Roman" w:cs="Times New Roman"/>
+                <w:sz w:val="20"/>
+                <w:szCs w:val="20"/>
+                <w:lang w:val="en-GB"/>
+              </w:rPr>
+            </w:pPr>
+          </w:p>
+        </w:tc>
+      </w:tr>
+    </w:tbl>
+    <w:p>
+      <w:pPr>
+        <w:spacing w:after="0" w:line="240" w:lineRule="auto"/>
+        <w:ind w:left="1440"/>
+        <w:rPr>
+          <w:rFonts w:ascii="Times New Roman" w:eastAsia="Times New Roman" w:hAnsi="Times New Roman" w:cs="Times New Roman"/>
+          <w:sz w:val="20"/>
+          <w:szCs w:val="20"/>
+          <w:lang w:val="en-GB"/>
+        </w:rPr>
+      </w:pPr>
+    </w:p>
+    <w:p>
+      <w:pPr>
+        <w:spacing w:after="0" w:line="240" w:lineRule="auto"/>
+        <w:ind w:left="1440"/>
+        <w:rPr>
+          <w:rFonts w:ascii="Times New Roman" w:eastAsia="Times New Roman" w:hAnsi="Times New Roman" w:cs="Times New Roman"/>
+          <w:sz w:val="20"/>
+          <w:szCs w:val="20"/>
+          <w:lang w:val="en-GB"/>
+        </w:rPr>
+      </w:pPr>
+    </w:p>
+    <w:p>
+      <w:pPr>
+        <w:spacing w:after="0" w:line="240" w:lineRule="auto"/>
+        <w:ind w:left="1440"/>
+        <w:rPr>
+          <w:rFonts w:ascii="Times New Roman" w:eastAsia="Times New Roman" w:hAnsi="Times New Roman" w:cs="Times New Roman"/>
+          <w:sz w:val="20"/>
+          <w:szCs w:val="20"/>
+          <w:lang w:val="en-GB"/>
+        </w:rPr>
+      </w:pPr>
+    </w:p>
     <w:p>
       <w:pPr>
         <w:numPr>
@@ -3873,6 +6547,7 @@
           <w:szCs w:val="20"/>
           <w:lang w:val="en-GB"/>
         </w:rPr>
+        <w:lastRenderedPageBreak/>
         <w:t>HRRN</w:t>
       </w:r>
     </w:p>
@@ -4080,7 +6755,7 @@
         <w:rStyle w:val="PageNumber"/>
         <w:noProof/>
       </w:rPr>
-      <w:t>4</w:t>
+      <w:t>7</w:t>
     </w:r>
     <w:r>
       <w:rPr>
@@ -7140,6 +9815,51 @@
       <w:lang w:val="en-GB"/>
     </w:rPr>
   </w:style>
+  <w:style w:type="character" w:customStyle="1" w:styleId="answerChar">
+    <w:name w:val="answer Char"/>
+    <w:basedOn w:val="DefaultParagraphFont"/>
+    <w:link w:val="answer"/>
+    <w:locked/>
+    <w:rsid w:val="00275836"/>
+    <w:rPr>
+      <w:color w:val="1F497D" w:themeColor="text2"/>
+      <w:lang w:val="en-US"/>
+    </w:rPr>
+  </w:style>
+  <w:style w:type="paragraph" w:customStyle="1" w:styleId="answer">
+    <w:name w:val="answer"/>
+    <w:basedOn w:val="ListParagraph"/>
+    <w:link w:val="answerChar"/>
+    <w:qFormat/>
+    <w:rsid w:val="00275836"/>
+    <w:pPr>
+      <w:spacing w:after="0" w:line="240" w:lineRule="auto"/>
+      <w:ind w:left="0"/>
+    </w:pPr>
+    <w:rPr>
+      <w:color w:val="1F497D" w:themeColor="text2"/>
+      <w:lang w:val="en-US"/>
+    </w:rPr>
+  </w:style>
+  <w:style w:type="table" w:styleId="TableGrid">
+    <w:name w:val="Table Grid"/>
+    <w:basedOn w:val="TableNormal"/>
+    <w:uiPriority w:val="59"/>
+    <w:rsid w:val="003F37CA"/>
+    <w:pPr>
+      <w:spacing w:after="0" w:line="240" w:lineRule="auto"/>
+    </w:pPr>
+    <w:tblPr>
+      <w:tblBorders>
+        <w:top w:val="single" w:sz="4" w:space="0" w:color="auto"/>
+        <w:left w:val="single" w:sz="4" w:space="0" w:color="auto"/>
+        <w:bottom w:val="single" w:sz="4" w:space="0" w:color="auto"/>
+        <w:right w:val="single" w:sz="4" w:space="0" w:color="auto"/>
+        <w:insideH w:val="single" w:sz="4" w:space="0" w:color="auto"/>
+        <w:insideV w:val="single" w:sz="4" w:space="0" w:color="auto"/>
+      </w:tblBorders>
+    </w:tblPr>
+  </w:style>
 </w:styles>
 </file>
 

--- a/Assignment2_4735_2015_Fall.docx
+++ b/Assignment2_4735_2015_Fall.docx
@@ -4081,12 +4081,39 @@
     </w:p>
     <w:p>
       <w:pPr>
+        <w:spacing w:after="0" w:line="240" w:lineRule="auto"/>
+        <w:rPr>
+          <w:rFonts w:ascii="Times New Roman" w:eastAsia="Times New Roman" w:hAnsi="Times New Roman" w:cs="Times New Roman"/>
+          <w:snapToGrid w:val="0"/>
+          <w:sz w:val="20"/>
+          <w:szCs w:val="20"/>
+          <w:lang w:val="en-GB"/>
+        </w:rPr>
+      </w:pPr>
+    </w:p>
+    <w:p>
+      <w:pPr>
+        <w:pStyle w:val="Answers"/>
+      </w:pPr>
+      <w:r>
+        <w:t>This situation is not an issue unless it happens too many times.  If it happens too many times, it is called Thrashing.  Basically, the OS is sending a page of a process to the secondary storage to make room for a new page of another process.  However, since the OS is not finished working with that particular page of the prior process, it needs to retrieve it from secondary memory again.  When this happens too many times, thrashing occurs.  In this particular situation, page P is being sent to the secondary memory, so that another page may occupy its space in main memory, however in the middle of the I/O request to send page P to secondary memory, the OS requests page P again, thus another I/O request is made to retrieve page P from secondary memory to main.</w:t>
+      </w:r>
+    </w:p>
+    <w:p>
+      <w:pPr>
+        <w:pStyle w:val="Answers"/>
+      </w:pPr>
+    </w:p>
+    <w:p>
+      <w:pPr>
         <w:pStyle w:val="ListParagraph"/>
         <w:numPr>
           <w:ilvl w:val="1"/>
           <w:numId w:val="16"/>
         </w:numPr>
         <w:spacing w:after="0" w:line="240" w:lineRule="auto"/>
+      </w:pPr>
+      <w:r>
         <w:rPr>
           <w:rFonts w:ascii="Times New Roman" w:eastAsia="Times New Roman" w:hAnsi="Times New Roman" w:cs="Times New Roman"/>
           <w:snapToGrid w:val="0"/>
@@ -4094,17 +4121,128 @@
           <w:szCs w:val="20"/>
           <w:lang w:val="en-GB"/>
         </w:rPr>
-      </w:pPr>
-      <w:r>
-        <w:rPr>
-          <w:rFonts w:ascii="Times New Roman" w:eastAsia="Times New Roman" w:hAnsi="Times New Roman" w:cs="Times New Roman"/>
-          <w:snapToGrid w:val="0"/>
-          <w:sz w:val="20"/>
-          <w:szCs w:val="20"/>
-          <w:lang w:val="en-GB"/>
-        </w:rPr>
         <w:t>Indicate two strategies that could be employed by the memory management system such that the system executes with an optimal performance? Elaborate.</w:t>
       </w:r>
+      <w:r>
+        <w:t xml:space="preserve"> </w:t>
+      </w:r>
+    </w:p>
+    <w:p>
+      <w:pPr>
+        <w:pStyle w:val="Answers"/>
+      </w:pPr>
+    </w:p>
+    <w:p>
+      <w:pPr>
+        <w:pStyle w:val="Answers"/>
+      </w:pPr>
+      <w:r>
+        <w:t xml:space="preserve">A replacement </w:t>
+      </w:r>
+      <w:r>
+        <w:t>policy</w:t>
+      </w:r>
+      <w:r>
+        <w:t xml:space="preserve"> will be used to determine which process page will be swapped out.</w:t>
+      </w:r>
+      <w:r>
+        <w:t xml:space="preserve"> An effective policy chooses the page that will be least likely to be used in the near future. The more elaborate the policy, the greater the hardware and software overhead to implement it. Two replacement policies are </w:t>
+      </w:r>
+      <w:r>
+        <w:rPr>
+          <w:b/>
+        </w:rPr>
+        <w:t xml:space="preserve">Fixed Allocation </w:t>
+      </w:r>
+      <w:r>
+        <w:t xml:space="preserve">and </w:t>
+      </w:r>
+      <w:r>
+        <w:rPr>
+          <w:b/>
+        </w:rPr>
+        <w:t>Dynamic</w:t>
+      </w:r>
+      <w:r>
+        <w:rPr>
+          <w:b/>
+        </w:rPr>
+        <w:t>/Variable</w:t>
+      </w:r>
+      <w:r>
+        <w:rPr>
+          <w:b/>
+        </w:rPr>
+        <w:t xml:space="preserve"> Allocation.</w:t>
+      </w:r>
+    </w:p>
+    <w:p>
+      <w:pPr>
+        <w:pStyle w:val="Answers"/>
+      </w:pPr>
+    </w:p>
+    <w:p>
+      <w:pPr>
+        <w:pStyle w:val="Answers"/>
+        <w:rPr>
+          <w:b/>
+        </w:rPr>
+      </w:pPr>
+      <w:r>
+        <w:rPr>
+          <w:b/>
+        </w:rPr>
+        <w:t>Fixed Allocation</w:t>
+      </w:r>
+    </w:p>
+    <w:p>
+      <w:pPr>
+        <w:pStyle w:val="Answers"/>
+      </w:pPr>
+      <w:bookmarkStart w:id="0" w:name="_GoBack"/>
+      <w:bookmarkEnd w:id="0"/>
+    </w:p>
+    <w:p>
+      <w:pPr>
+        <w:pStyle w:val="Answers"/>
+        <w:rPr>
+          <w:b/>
+        </w:rPr>
+      </w:pPr>
+    </w:p>
+    <w:p>
+      <w:pPr>
+        <w:pStyle w:val="Answers"/>
+      </w:pPr>
+      <w:r>
+        <w:rPr>
+          <w:b/>
+        </w:rPr>
+        <w:lastRenderedPageBreak/>
+        <w:t>Dynamic</w:t>
+      </w:r>
+      <w:r>
+        <w:rPr>
+          <w:b/>
+        </w:rPr>
+        <w:t>/Variable</w:t>
+      </w:r>
+      <w:r>
+        <w:rPr>
+          <w:b/>
+        </w:rPr>
+        <w:t xml:space="preserve"> Allocation</w:t>
+      </w:r>
+    </w:p>
+    <w:p>
+      <w:pPr>
+        <w:pStyle w:val="Answers"/>
+      </w:pPr>
+    </w:p>
+    <w:p>
+      <w:pPr>
+        <w:pStyle w:val="Answers"/>
+      </w:pPr>
     </w:p>
     <w:p>
       <w:pPr>
@@ -13758,8 +13896,6 @@
               </w:rPr>
               <w:t>22/5 = 4.4</w:t>
             </w:r>
-            <w:bookmarkStart w:id="0" w:name="_GoBack"/>
-            <w:bookmarkEnd w:id="0"/>
           </w:p>
         </w:tc>
       </w:tr>
@@ -14064,7 +14200,7 @@
         <w:rStyle w:val="PageNumber"/>
         <w:noProof/>
       </w:rPr>
-      <w:t>7</w:t>
+      <w:t>5</w:t>
     </w:r>
     <w:r>
       <w:rPr>
